--- a/SEM_2/DB/lab_3/База данных 3.docx
+++ b/SEM_2/DB/lab_3/База данных 3.docx
@@ -2018,6 +2018,347 @@
     </w:p>
     <w:p>
       <w:pPr>
+        <w:numPr>
+          <w:ilvl w:val="0"/>
+          <w:numId w:val="2"/>
+        </w:numPr>
+        <w:spacing w:before="100" w:beforeAutospacing="1" w:after="100" w:afterAutospacing="1" w:line="240" w:lineRule="auto"/>
+        <w:rPr>
+          <w:rFonts w:ascii="Times New Roman" w:eastAsia="Times New Roman" w:hAnsi="Times New Roman" w:cs="Times New Roman"/>
+          <w:kern w:val="0"/>
+          <w:sz w:val="24"/>
+          <w:szCs w:val="24"/>
+          <w14:ligatures w14:val="none"/>
+        </w:rPr>
+      </w:pPr>
+      <w:proofErr w:type="spellStart"/>
+      <w:r>
+        <w:rPr>
+          <w:rFonts w:ascii="Courier New" w:eastAsia="Times New Roman" w:hAnsi="Courier New" w:cs="Courier New"/>
+          <w:kern w:val="0"/>
+          <w:sz w:val="20"/>
+          <w:szCs w:val="20"/>
+          <w14:ligatures w14:val="none"/>
+        </w:rPr>
+        <w:t>spit_event_</w:t>
+      </w:r>
+      <w:proofErr w:type="gramStart"/>
+      <w:r>
+        <w:rPr>
+          <w:rFonts w:ascii="Courier New" w:eastAsia="Times New Roman" w:hAnsi="Courier New" w:cs="Courier New"/>
+          <w:kern w:val="0"/>
+          <w:sz w:val="20"/>
+          <w:szCs w:val="20"/>
+          <w14:ligatures w14:val="none"/>
+        </w:rPr>
+        <w:t>logs</w:t>
+      </w:r>
+      <w:proofErr w:type="spellEnd"/>
+      <w:r>
+        <w:rPr>
+          <w:rFonts w:ascii="Courier New" w:eastAsia="Times New Roman" w:hAnsi="Courier New" w:cs="Courier New"/>
+          <w:kern w:val="0"/>
+          <w:sz w:val="20"/>
+          <w:szCs w:val="20"/>
+          <w14:ligatures w14:val="none"/>
+        </w:rPr>
+        <w:t>(</w:t>
+      </w:r>
+      <w:proofErr w:type="spellStart"/>
+      <w:proofErr w:type="gramEnd"/>
+      <w:r>
+        <w:rPr>
+          <w:rFonts w:ascii="Courier New" w:eastAsia="Times New Roman" w:hAnsi="Courier New" w:cs="Courier New"/>
+          <w:kern w:val="0"/>
+          <w:sz w:val="20"/>
+          <w:szCs w:val="20"/>
+          <w14:ligatures w14:val="none"/>
+        </w:rPr>
+        <w:t>log_id</w:t>
+      </w:r>
+      <w:proofErr w:type="spellEnd"/>
+      <w:r>
+        <w:rPr>
+          <w:rFonts w:ascii="Courier New" w:eastAsia="Times New Roman" w:hAnsi="Courier New" w:cs="Courier New"/>
+          <w:kern w:val="0"/>
+          <w:sz w:val="20"/>
+          <w:szCs w:val="20"/>
+          <w:lang w:bidi="ar-DZ"/>
+          <w14:ligatures w14:val="none"/>
+        </w:rPr>
+        <w:t>,</w:t>
+      </w:r>
+      <w:r>
+        <w:rPr>
+          <w:rFonts w:ascii="Courier New" w:eastAsia="Times New Roman" w:hAnsi="Courier New" w:cs="Courier New"/>
+          <w:kern w:val="0"/>
+          <w:sz w:val="20"/>
+          <w:szCs w:val="20"/>
+          <w14:ligatures w14:val="none"/>
+        </w:rPr>
+        <w:t xml:space="preserve"> </w:t>
+      </w:r>
+      <w:proofErr w:type="spellStart"/>
+      <w:r>
+        <w:rPr>
+          <w:rFonts w:ascii="Courier New" w:eastAsia="Times New Roman" w:hAnsi="Courier New" w:cs="Courier New"/>
+          <w:kern w:val="0"/>
+          <w:sz w:val="20"/>
+          <w:szCs w:val="20"/>
+          <w14:ligatures w14:val="none"/>
+        </w:rPr>
+        <w:t>event_id</w:t>
+      </w:r>
+      <w:proofErr w:type="spellEnd"/>
+      <w:r>
+        <w:rPr>
+          <w:rFonts w:ascii="Courier New" w:eastAsia="Times New Roman" w:hAnsi="Courier New" w:cs="Courier New"/>
+          <w:kern w:val="0"/>
+          <w:sz w:val="20"/>
+          <w:szCs w:val="20"/>
+          <w14:ligatures w14:val="none"/>
+        </w:rPr>
+        <w:t xml:space="preserve">, </w:t>
+      </w:r>
+      <w:proofErr w:type="spellStart"/>
+      <w:r>
+        <w:rPr>
+          <w:rFonts w:ascii="Courier New" w:eastAsia="Times New Roman" w:hAnsi="Courier New" w:cs="Courier New"/>
+          <w:kern w:val="0"/>
+          <w:sz w:val="20"/>
+          <w:szCs w:val="20"/>
+          <w14:ligatures w14:val="none"/>
+        </w:rPr>
+        <w:t>dilofosavr_id</w:t>
+      </w:r>
+      <w:proofErr w:type="spellEnd"/>
+      <w:r>
+        <w:rPr>
+          <w:rFonts w:ascii="Courier New" w:eastAsia="Times New Roman" w:hAnsi="Courier New" w:cs="Courier New"/>
+          <w:kern w:val="0"/>
+          <w:sz w:val="20"/>
+          <w:szCs w:val="20"/>
+          <w14:ligatures w14:val="none"/>
+        </w:rPr>
+        <w:t xml:space="preserve"> ,</w:t>
+      </w:r>
+      <w:proofErr w:type="spellStart"/>
+      <w:r>
+        <w:rPr>
+          <w:rFonts w:ascii="Courier New" w:eastAsia="Times New Roman" w:hAnsi="Courier New" w:cs="Courier New"/>
+          <w:kern w:val="0"/>
+          <w:sz w:val="20"/>
+          <w:szCs w:val="20"/>
+          <w14:ligatures w14:val="none"/>
+        </w:rPr>
+        <w:t>old_count</w:t>
+      </w:r>
+      <w:proofErr w:type="spellEnd"/>
+      <w:r>
+        <w:rPr>
+          <w:rFonts w:ascii="Courier New" w:eastAsia="Times New Roman" w:hAnsi="Courier New" w:cs="Courier New"/>
+          <w:kern w:val="0"/>
+          <w:sz w:val="20"/>
+          <w:szCs w:val="20"/>
+          <w14:ligatures w14:val="none"/>
+        </w:rPr>
+        <w:t xml:space="preserve">, </w:t>
+      </w:r>
+      <w:proofErr w:type="spellStart"/>
+      <w:r>
+        <w:rPr>
+          <w:rFonts w:ascii="Courier New" w:eastAsia="Times New Roman" w:hAnsi="Courier New" w:cs="Courier New"/>
+          <w:kern w:val="0"/>
+          <w:sz w:val="20"/>
+          <w:szCs w:val="20"/>
+          <w14:ligatures w14:val="none"/>
+        </w:rPr>
+        <w:t>new_count</w:t>
+      </w:r>
+      <w:proofErr w:type="spellEnd"/>
+      <w:r>
+        <w:rPr>
+          <w:rFonts w:ascii="Courier New" w:eastAsia="Times New Roman" w:hAnsi="Courier New" w:cs="Courier New"/>
+          <w:kern w:val="0"/>
+          <w:sz w:val="20"/>
+          <w:szCs w:val="20"/>
+          <w14:ligatures w14:val="none"/>
+        </w:rPr>
+        <w:t xml:space="preserve">, </w:t>
+      </w:r>
+      <w:proofErr w:type="spellStart"/>
+      <w:r>
+        <w:rPr>
+          <w:rFonts w:ascii="Courier New" w:eastAsia="Times New Roman" w:hAnsi="Courier New" w:cs="Courier New"/>
+          <w:kern w:val="0"/>
+          <w:sz w:val="20"/>
+          <w:szCs w:val="20"/>
+          <w14:ligatures w14:val="none"/>
+        </w:rPr>
+        <w:t>logged_at</w:t>
+      </w:r>
+      <w:proofErr w:type="spellEnd"/>
+      <w:r>
+        <w:rPr>
+          <w:rFonts w:ascii="Courier New" w:eastAsia="Times New Roman" w:hAnsi="Courier New" w:cs="Courier New"/>
+          <w:kern w:val="0"/>
+          <w:sz w:val="20"/>
+          <w:szCs w:val="20"/>
+          <w14:ligatures w14:val="none"/>
+        </w:rPr>
+        <w:t>)</w:t>
+      </w:r>
+    </w:p>
+    <w:p>
+      <w:pPr>
+        <w:numPr>
+          <w:ilvl w:val="0"/>
+          <w:numId w:val="2"/>
+        </w:numPr>
+        <w:spacing w:before="100" w:beforeAutospacing="1" w:after="100" w:afterAutospacing="1" w:line="240" w:lineRule="auto"/>
+        <w:rPr>
+          <w:rFonts w:ascii="Times New Roman" w:eastAsia="Times New Roman" w:hAnsi="Times New Roman" w:cs="Times New Roman"/>
+          <w:kern w:val="0"/>
+          <w:sz w:val="24"/>
+          <w:szCs w:val="24"/>
+          <w14:ligatures w14:val="none"/>
+        </w:rPr>
+      </w:pPr>
+      <w:proofErr w:type="spellStart"/>
+      <w:r>
+        <w:rPr>
+          <w:rFonts w:ascii="Courier New" w:eastAsia="Times New Roman" w:hAnsi="Courier New" w:cs="Courier New"/>
+          <w:kern w:val="0"/>
+          <w:sz w:val="20"/>
+          <w:szCs w:val="20"/>
+          <w14:ligatures w14:val="none"/>
+        </w:rPr>
+        <w:t>spit_</w:t>
+      </w:r>
+      <w:proofErr w:type="gramStart"/>
+      <w:r>
+        <w:rPr>
+          <w:rFonts w:ascii="Courier New" w:eastAsia="Times New Roman" w:hAnsi="Courier New" w:cs="Courier New"/>
+          <w:kern w:val="0"/>
+          <w:sz w:val="20"/>
+          <w:szCs w:val="20"/>
+          <w14:ligatures w14:val="none"/>
+        </w:rPr>
+        <w:t>alerts</w:t>
+      </w:r>
+      <w:proofErr w:type="spellEnd"/>
+      <w:r>
+        <w:rPr>
+          <w:rFonts w:ascii="Courier New" w:eastAsia="Times New Roman" w:hAnsi="Courier New" w:cs="Courier New"/>
+          <w:kern w:val="0"/>
+          <w:sz w:val="20"/>
+          <w:szCs w:val="20"/>
+          <w14:ligatures w14:val="none"/>
+        </w:rPr>
+        <w:t>(</w:t>
+      </w:r>
+      <w:proofErr w:type="spellStart"/>
+      <w:proofErr w:type="gramEnd"/>
+      <w:r>
+        <w:rPr>
+          <w:rFonts w:ascii="Courier New" w:eastAsia="Times New Roman" w:hAnsi="Courier New" w:cs="Courier New"/>
+          <w:kern w:val="0"/>
+          <w:sz w:val="20"/>
+          <w:szCs w:val="20"/>
+          <w14:ligatures w14:val="none"/>
+        </w:rPr>
+        <w:t>alert_id</w:t>
+      </w:r>
+      <w:proofErr w:type="spellEnd"/>
+      <w:r>
+        <w:rPr>
+          <w:rFonts w:ascii="Courier New" w:eastAsia="Times New Roman" w:hAnsi="Courier New" w:cs="Courier New"/>
+          <w:kern w:val="0"/>
+          <w:sz w:val="20"/>
+          <w:szCs w:val="20"/>
+          <w14:ligatures w14:val="none"/>
+        </w:rPr>
+        <w:t>,</w:t>
+      </w:r>
+      <w:r>
+        <w:rPr>
+          <w:rFonts w:ascii="Courier New" w:eastAsia="Times New Roman" w:hAnsi="Courier New" w:cs="Courier New"/>
+          <w:kern w:val="0"/>
+          <w:sz w:val="20"/>
+          <w:szCs w:val="20"/>
+          <w14:ligatures w14:val="none"/>
+        </w:rPr>
+        <w:t xml:space="preserve"> </w:t>
+      </w:r>
+      <w:proofErr w:type="spellStart"/>
+      <w:r>
+        <w:rPr>
+          <w:rFonts w:ascii="Courier New" w:eastAsia="Times New Roman" w:hAnsi="Courier New" w:cs="Courier New"/>
+          <w:kern w:val="0"/>
+          <w:sz w:val="20"/>
+          <w:szCs w:val="20"/>
+          <w14:ligatures w14:val="none"/>
+        </w:rPr>
+        <w:t>dilofosavr_id</w:t>
+      </w:r>
+      <w:proofErr w:type="spellEnd"/>
+      <w:r>
+        <w:rPr>
+          <w:rFonts w:ascii="Courier New" w:eastAsia="Times New Roman" w:hAnsi="Courier New" w:cs="Courier New"/>
+          <w:kern w:val="0"/>
+          <w:sz w:val="20"/>
+          <w:szCs w:val="20"/>
+          <w14:ligatures w14:val="none"/>
+        </w:rPr>
+        <w:t xml:space="preserve">, </w:t>
+      </w:r>
+      <w:proofErr w:type="spellStart"/>
+      <w:r>
+        <w:rPr>
+          <w:rFonts w:ascii="Courier New" w:eastAsia="Times New Roman" w:hAnsi="Courier New" w:cs="Courier New"/>
+          <w:kern w:val="0"/>
+          <w:sz w:val="20"/>
+          <w:szCs w:val="20"/>
+          <w14:ligatures w14:val="none"/>
+        </w:rPr>
+        <w:t>alert_type,alert_message</w:t>
+      </w:r>
+      <w:proofErr w:type="spellEnd"/>
+      <w:r>
+        <w:rPr>
+          <w:rFonts w:ascii="Courier New" w:eastAsia="Times New Roman" w:hAnsi="Courier New" w:cs="Courier New"/>
+          <w:kern w:val="0"/>
+          <w:sz w:val="20"/>
+          <w:szCs w:val="20"/>
+          <w14:ligatures w14:val="none"/>
+        </w:rPr>
+        <w:t xml:space="preserve">, </w:t>
+      </w:r>
+      <w:proofErr w:type="spellStart"/>
+      <w:r>
+        <w:rPr>
+          <w:rFonts w:ascii="Courier New" w:eastAsia="Times New Roman" w:hAnsi="Courier New" w:cs="Courier New"/>
+          <w:kern w:val="0"/>
+          <w:sz w:val="20"/>
+          <w:szCs w:val="20"/>
+          <w14:ligatures w14:val="none"/>
+        </w:rPr>
+        <w:t>alert_at</w:t>
+      </w:r>
+      <w:proofErr w:type="spellEnd"/>
+      <w:r>
+        <w:rPr>
+          <w:rFonts w:ascii="Times New Roman" w:eastAsia="Times New Roman" w:hAnsi="Times New Roman" w:cs="Times New Roman"/>
+          <w:kern w:val="0"/>
+          <w:sz w:val="24"/>
+          <w:szCs w:val="24"/>
+          <w14:ligatures w14:val="none"/>
+        </w:rPr>
+        <w:t>)</w:t>
+      </w:r>
+    </w:p>
+    <w:p>
+      <w:pPr>
         <w:spacing w:before="100" w:beforeAutospacing="1" w:after="100" w:afterAutospacing="1" w:line="240" w:lineRule="auto"/>
         <w:rPr>
           <w:rFonts w:ascii="Times New Roman" w:eastAsia="Times New Roman" w:hAnsi="Times New Roman" w:cs="Times New Roman"/>
@@ -2362,6 +2703,7 @@
           <w:lang w:val="ru-RU"/>
           <w14:ligatures w14:val="none"/>
         </w:rPr>
+        <w:lastRenderedPageBreak/>
         <w:t>3. Функциональные зависимости (минимальное множество)</w:t>
       </w:r>
     </w:p>
@@ -2386,7 +2728,6 @@
           <w:lang w:val="ru-RU"/>
           <w14:ligatures w14:val="none"/>
         </w:rPr>
-        <w:lastRenderedPageBreak/>
         <w:t>Ниже приведено минимальное множество функциональных зависимостей для каждой таблицы схемы:</w:t>
       </w:r>
     </w:p>
@@ -3879,7 +4220,41 @@
           <w:szCs w:val="20"/>
           <w14:ligatures w14:val="none"/>
         </w:rPr>
-        <w:t xml:space="preserve"> → species, location, </w:t>
+        <w:t xml:space="preserve"> → </w:t>
+      </w:r>
+      <w:proofErr w:type="spellStart"/>
+      <w:proofErr w:type="gramStart"/>
+      <w:r>
+        <w:rPr>
+          <w:rFonts w:ascii="Courier New" w:eastAsia="Times New Roman" w:hAnsi="Courier New" w:cs="Courier New"/>
+          <w:kern w:val="0"/>
+          <w:sz w:val="20"/>
+          <w:szCs w:val="20"/>
+          <w14:ligatures w14:val="none"/>
+        </w:rPr>
+        <w:t>name,</w:t>
+      </w:r>
+      <w:r>
+        <w:rPr>
+          <w:rFonts w:ascii="Courier New" w:eastAsia="Times New Roman" w:hAnsi="Courier New" w:cs="Courier New"/>
+          <w:kern w:val="0"/>
+          <w:sz w:val="20"/>
+          <w:szCs w:val="20"/>
+          <w14:ligatures w14:val="none"/>
+        </w:rPr>
+        <w:t>species</w:t>
+      </w:r>
+      <w:proofErr w:type="spellEnd"/>
+      <w:proofErr w:type="gramEnd"/>
+      <w:r>
+        <w:rPr>
+          <w:rFonts w:ascii="Courier New" w:eastAsia="Times New Roman" w:hAnsi="Courier New" w:cs="Courier New"/>
+          <w:kern w:val="0"/>
+          <w:sz w:val="20"/>
+          <w:szCs w:val="20"/>
+          <w14:ligatures w14:val="none"/>
+        </w:rPr>
+        <w:t xml:space="preserve">, location, </w:t>
       </w:r>
       <w:proofErr w:type="spellStart"/>
       <w:r>
@@ -3913,6 +4288,16 @@
           <w14:ligatures w14:val="none"/>
         </w:rPr>
         <w:t>spits_saliva</w:t>
+      </w:r>
+      <w:r>
+        <w:rPr>
+          <w:rFonts w:ascii="Courier New" w:eastAsia="Times New Roman" w:hAnsi="Courier New" w:cs="Courier New"/>
+          <w:kern w:val="0"/>
+          <w:sz w:val="20"/>
+          <w:szCs w:val="20"/>
+          <w14:ligatures w14:val="none"/>
+        </w:rPr>
+        <w:t>,spit_count</w:t>
       </w:r>
       <w:proofErr w:type="spellEnd"/>
     </w:p>
@@ -4078,6 +4463,356 @@
     </w:p>
     <w:p>
       <w:pPr>
+        <w:numPr>
+          <w:ilvl w:val="0"/>
+          <w:numId w:val="4"/>
+        </w:numPr>
+        <w:spacing w:before="100" w:beforeAutospacing="1" w:after="100" w:afterAutospacing="1" w:line="240" w:lineRule="auto"/>
+        <w:rPr>
+          <w:rFonts w:ascii="Times New Roman" w:eastAsia="Times New Roman" w:hAnsi="Times New Roman" w:cs="Times New Roman"/>
+          <w:kern w:val="0"/>
+          <w:sz w:val="24"/>
+          <w:szCs w:val="24"/>
+          <w14:ligatures w14:val="none"/>
+        </w:rPr>
+      </w:pPr>
+      <w:proofErr w:type="spellStart"/>
+      <w:r>
+        <w:rPr>
+          <w:rFonts w:ascii="Courier New" w:eastAsia="Times New Roman" w:hAnsi="Courier New" w:cs="Courier New"/>
+          <w:kern w:val="0"/>
+          <w:sz w:val="20"/>
+          <w:szCs w:val="20"/>
+          <w14:ligatures w14:val="none"/>
+        </w:rPr>
+        <w:t>spit_event_logs</w:t>
+      </w:r>
+      <w:proofErr w:type="spellEnd"/>
+      <w:r>
+        <w:rPr>
+          <w:rFonts w:ascii="Courier New" w:eastAsia="Times New Roman" w:hAnsi="Courier New" w:cs="Courier New"/>
+          <w:kern w:val="0"/>
+          <w:sz w:val="20"/>
+          <w:szCs w:val="20"/>
+          <w14:ligatures w14:val="none"/>
+        </w:rPr>
+        <w:t>(</w:t>
+      </w:r>
+      <w:proofErr w:type="spellStart"/>
+      <w:r>
+        <w:rPr>
+          <w:rFonts w:ascii="Courier New" w:eastAsia="Times New Roman" w:hAnsi="Courier New" w:cs="Courier New"/>
+          <w:kern w:val="0"/>
+          <w:sz w:val="20"/>
+          <w:szCs w:val="20"/>
+          <w14:ligatures w14:val="none"/>
+        </w:rPr>
+        <w:t>log_id</w:t>
+      </w:r>
+      <w:proofErr w:type="spellEnd"/>
+      <w:r>
+        <w:rPr>
+          <w:rFonts w:ascii="Courier New" w:eastAsia="Times New Roman" w:hAnsi="Courier New" w:cs="Courier New"/>
+          <w:kern w:val="0"/>
+          <w:sz w:val="20"/>
+          <w:szCs w:val="20"/>
+          <w14:ligatures w14:val="none"/>
+        </w:rPr>
+        <w:t xml:space="preserve">): </w:t>
+      </w:r>
+      <w:proofErr w:type="spellStart"/>
+      <w:r>
+        <w:rPr>
+          <w:rFonts w:ascii="Courier New" w:eastAsia="Times New Roman" w:hAnsi="Courier New" w:cs="Courier New"/>
+          <w:kern w:val="0"/>
+          <w:sz w:val="20"/>
+          <w:szCs w:val="20"/>
+          <w14:ligatures w14:val="none"/>
+        </w:rPr>
+        <w:t>event_id</w:t>
+      </w:r>
+      <w:proofErr w:type="spellEnd"/>
+      <w:r>
+        <w:rPr>
+          <w:rFonts w:ascii="Courier New" w:eastAsia="Times New Roman" w:hAnsi="Courier New" w:cs="Courier New"/>
+          <w:kern w:val="0"/>
+          <w:sz w:val="20"/>
+          <w:szCs w:val="20"/>
+          <w14:ligatures w14:val="none"/>
+        </w:rPr>
+        <w:t xml:space="preserve">, </w:t>
+      </w:r>
+      <w:proofErr w:type="spellStart"/>
+      <w:r>
+        <w:rPr>
+          <w:rFonts w:ascii="Courier New" w:eastAsia="Times New Roman" w:hAnsi="Courier New" w:cs="Courier New"/>
+          <w:kern w:val="0"/>
+          <w:sz w:val="20"/>
+          <w:szCs w:val="20"/>
+          <w14:ligatures w14:val="none"/>
+        </w:rPr>
+        <w:t>dilofosavr_</w:t>
+      </w:r>
+      <w:proofErr w:type="gramStart"/>
+      <w:r>
+        <w:rPr>
+          <w:rFonts w:ascii="Courier New" w:eastAsia="Times New Roman" w:hAnsi="Courier New" w:cs="Courier New"/>
+          <w:kern w:val="0"/>
+          <w:sz w:val="20"/>
+          <w:szCs w:val="20"/>
+          <w14:ligatures w14:val="none"/>
+        </w:rPr>
+        <w:t>id</w:t>
+      </w:r>
+      <w:proofErr w:type="spellEnd"/>
+      <w:r>
+        <w:rPr>
+          <w:rFonts w:ascii="Courier New" w:eastAsia="Times New Roman" w:hAnsi="Courier New" w:cs="Courier New"/>
+          <w:kern w:val="0"/>
+          <w:sz w:val="20"/>
+          <w:szCs w:val="20"/>
+          <w14:ligatures w14:val="none"/>
+        </w:rPr>
+        <w:t xml:space="preserve"> ,</w:t>
+      </w:r>
+      <w:proofErr w:type="spellStart"/>
+      <w:r>
+        <w:rPr>
+          <w:rFonts w:ascii="Courier New" w:eastAsia="Times New Roman" w:hAnsi="Courier New" w:cs="Courier New"/>
+          <w:kern w:val="0"/>
+          <w:sz w:val="20"/>
+          <w:szCs w:val="20"/>
+          <w14:ligatures w14:val="none"/>
+        </w:rPr>
+        <w:t>old</w:t>
+      </w:r>
+      <w:proofErr w:type="gramEnd"/>
+      <w:r>
+        <w:rPr>
+          <w:rFonts w:ascii="Courier New" w:eastAsia="Times New Roman" w:hAnsi="Courier New" w:cs="Courier New"/>
+          <w:kern w:val="0"/>
+          <w:sz w:val="20"/>
+          <w:szCs w:val="20"/>
+          <w14:ligatures w14:val="none"/>
+        </w:rPr>
+        <w:t>_count</w:t>
+      </w:r>
+      <w:proofErr w:type="spellEnd"/>
+      <w:r>
+        <w:rPr>
+          <w:rFonts w:ascii="Courier New" w:eastAsia="Times New Roman" w:hAnsi="Courier New" w:cs="Courier New"/>
+          <w:kern w:val="0"/>
+          <w:sz w:val="20"/>
+          <w:szCs w:val="20"/>
+          <w14:ligatures w14:val="none"/>
+        </w:rPr>
+        <w:t xml:space="preserve">, </w:t>
+      </w:r>
+      <w:proofErr w:type="spellStart"/>
+      <w:r>
+        <w:rPr>
+          <w:rFonts w:ascii="Courier New" w:eastAsia="Times New Roman" w:hAnsi="Courier New" w:cs="Courier New"/>
+          <w:kern w:val="0"/>
+          <w:sz w:val="20"/>
+          <w:szCs w:val="20"/>
+          <w14:ligatures w14:val="none"/>
+        </w:rPr>
+        <w:t>new_count</w:t>
+      </w:r>
+      <w:proofErr w:type="spellEnd"/>
+      <w:r>
+        <w:rPr>
+          <w:rFonts w:ascii="Courier New" w:eastAsia="Times New Roman" w:hAnsi="Courier New" w:cs="Courier New"/>
+          <w:kern w:val="0"/>
+          <w:sz w:val="20"/>
+          <w:szCs w:val="20"/>
+          <w14:ligatures w14:val="none"/>
+        </w:rPr>
+        <w:t xml:space="preserve">, </w:t>
+      </w:r>
+      <w:proofErr w:type="spellStart"/>
+      <w:r>
+        <w:rPr>
+          <w:rFonts w:ascii="Courier New" w:eastAsia="Times New Roman" w:hAnsi="Courier New" w:cs="Courier New"/>
+          <w:kern w:val="0"/>
+          <w:sz w:val="20"/>
+          <w:szCs w:val="20"/>
+          <w14:ligatures w14:val="none"/>
+        </w:rPr>
+        <w:t>logged_at</w:t>
+      </w:r>
+      <w:proofErr w:type="spellEnd"/>
+      <w:r>
+        <w:rPr>
+          <w:rFonts w:ascii="Courier New" w:eastAsia="Times New Roman" w:hAnsi="Courier New" w:cs="Courier New"/>
+          <w:kern w:val="0"/>
+          <w:sz w:val="20"/>
+          <w:szCs w:val="20"/>
+          <w14:ligatures w14:val="none"/>
+        </w:rPr>
+        <w:t xml:space="preserve"> </w:t>
+      </w:r>
+    </w:p>
+    <w:p>
+      <w:pPr>
+        <w:numPr>
+          <w:ilvl w:val="0"/>
+          <w:numId w:val="4"/>
+        </w:numPr>
+        <w:spacing w:before="100" w:beforeAutospacing="1" w:after="100" w:afterAutospacing="1" w:line="240" w:lineRule="auto"/>
+        <w:rPr>
+          <w:rFonts w:ascii="Times New Roman" w:eastAsia="Times New Roman" w:hAnsi="Times New Roman" w:cs="Times New Roman"/>
+          <w:kern w:val="0"/>
+          <w:sz w:val="24"/>
+          <w:szCs w:val="24"/>
+          <w14:ligatures w14:val="none"/>
+        </w:rPr>
+      </w:pPr>
+      <w:proofErr w:type="spellStart"/>
+      <w:r>
+        <w:rPr>
+          <w:rFonts w:ascii="Courier New" w:eastAsia="Times New Roman" w:hAnsi="Courier New" w:cs="Courier New"/>
+          <w:kern w:val="0"/>
+          <w:sz w:val="20"/>
+          <w:szCs w:val="20"/>
+          <w14:ligatures w14:val="none"/>
+        </w:rPr>
+        <w:t>spit_alerts</w:t>
+      </w:r>
+      <w:proofErr w:type="spellEnd"/>
+      <w:r>
+        <w:rPr>
+          <w:rFonts w:ascii="Courier New" w:eastAsia="Times New Roman" w:hAnsi="Courier New" w:cs="Courier New"/>
+          <w:kern w:val="0"/>
+          <w:sz w:val="20"/>
+          <w:szCs w:val="20"/>
+          <w14:ligatures w14:val="none"/>
+        </w:rPr>
+        <w:t>(</w:t>
+      </w:r>
+      <w:proofErr w:type="spellStart"/>
+      <w:r>
+        <w:rPr>
+          <w:rFonts w:ascii="Courier New" w:eastAsia="Times New Roman" w:hAnsi="Courier New" w:cs="Courier New"/>
+          <w:kern w:val="0"/>
+          <w:sz w:val="20"/>
+          <w:szCs w:val="20"/>
+          <w14:ligatures w14:val="none"/>
+        </w:rPr>
+        <w:t>alert_id</w:t>
+      </w:r>
+      <w:proofErr w:type="spellEnd"/>
+      <w:r>
+        <w:rPr>
+          <w:rFonts w:ascii="Courier New" w:eastAsia="Times New Roman" w:hAnsi="Courier New" w:cs="Courier New"/>
+          <w:kern w:val="0"/>
+          <w:sz w:val="20"/>
+          <w:szCs w:val="20"/>
+          <w14:ligatures w14:val="none"/>
+        </w:rPr>
+        <w:t xml:space="preserve">): </w:t>
+      </w:r>
+      <w:proofErr w:type="spellStart"/>
+      <w:r>
+        <w:rPr>
+          <w:rFonts w:ascii="Courier New" w:eastAsia="Times New Roman" w:hAnsi="Courier New" w:cs="Courier New"/>
+          <w:kern w:val="0"/>
+          <w:sz w:val="20"/>
+          <w:szCs w:val="20"/>
+          <w14:ligatures w14:val="none"/>
+        </w:rPr>
+        <w:t>dilofosavr_id</w:t>
+      </w:r>
+      <w:proofErr w:type="spellEnd"/>
+      <w:r>
+        <w:rPr>
+          <w:rFonts w:ascii="Courier New" w:eastAsia="Times New Roman" w:hAnsi="Courier New" w:cs="Courier New"/>
+          <w:kern w:val="0"/>
+          <w:sz w:val="20"/>
+          <w:szCs w:val="20"/>
+          <w14:ligatures w14:val="none"/>
+        </w:rPr>
+        <w:t>,</w:t>
+      </w:r>
+      <w:r>
+        <w:rPr>
+          <w:rFonts w:ascii="Courier New" w:eastAsia="Times New Roman" w:hAnsi="Courier New" w:cs="Courier New"/>
+          <w:kern w:val="0"/>
+          <w:sz w:val="20"/>
+          <w:szCs w:val="20"/>
+          <w14:ligatures w14:val="none"/>
+        </w:rPr>
+        <w:t xml:space="preserve"> </w:t>
+      </w:r>
+      <w:proofErr w:type="spellStart"/>
+      <w:r>
+        <w:rPr>
+          <w:rFonts w:ascii="Courier New" w:eastAsia="Times New Roman" w:hAnsi="Courier New" w:cs="Courier New"/>
+          <w:kern w:val="0"/>
+          <w:sz w:val="20"/>
+          <w:szCs w:val="20"/>
+          <w14:ligatures w14:val="none"/>
+        </w:rPr>
+        <w:t>alert_</w:t>
+      </w:r>
+      <w:proofErr w:type="gramStart"/>
+      <w:r>
+        <w:rPr>
+          <w:rFonts w:ascii="Courier New" w:eastAsia="Times New Roman" w:hAnsi="Courier New" w:cs="Courier New"/>
+          <w:kern w:val="0"/>
+          <w:sz w:val="20"/>
+          <w:szCs w:val="20"/>
+          <w14:ligatures w14:val="none"/>
+        </w:rPr>
+        <w:t>type,alert</w:t>
+      </w:r>
+      <w:proofErr w:type="gramEnd"/>
+      <w:r>
+        <w:rPr>
+          <w:rFonts w:ascii="Courier New" w:eastAsia="Times New Roman" w:hAnsi="Courier New" w:cs="Courier New"/>
+          <w:kern w:val="0"/>
+          <w:sz w:val="20"/>
+          <w:szCs w:val="20"/>
+          <w14:ligatures w14:val="none"/>
+        </w:rPr>
+        <w:t>_message</w:t>
+      </w:r>
+      <w:proofErr w:type="spellEnd"/>
+      <w:r>
+        <w:rPr>
+          <w:rFonts w:ascii="Courier New" w:eastAsia="Times New Roman" w:hAnsi="Courier New" w:cs="Courier New"/>
+          <w:kern w:val="0"/>
+          <w:sz w:val="20"/>
+          <w:szCs w:val="20"/>
+          <w14:ligatures w14:val="none"/>
+        </w:rPr>
+        <w:t>,</w:t>
+      </w:r>
+      <w:r>
+        <w:rPr>
+          <w:rFonts w:ascii="Courier New" w:eastAsia="Times New Roman" w:hAnsi="Courier New" w:cs="Courier New"/>
+          <w:kern w:val="0"/>
+          <w:sz w:val="20"/>
+          <w:szCs w:val="20"/>
+          <w14:ligatures w14:val="none"/>
+        </w:rPr>
+        <w:t xml:space="preserve"> </w:t>
+      </w:r>
+      <w:proofErr w:type="spellStart"/>
+      <w:r>
+        <w:rPr>
+          <w:rFonts w:ascii="Courier New" w:eastAsia="Times New Roman" w:hAnsi="Courier New" w:cs="Courier New"/>
+          <w:kern w:val="0"/>
+          <w:sz w:val="20"/>
+          <w:szCs w:val="20"/>
+          <w14:ligatures w14:val="none"/>
+        </w:rPr>
+        <w:t>alert_at</w:t>
+      </w:r>
+      <w:proofErr w:type="spellEnd"/>
+    </w:p>
+    <w:p>
+      <w:pPr>
         <w:spacing w:after="0" w:line="240" w:lineRule="auto"/>
         <w:rPr>
           <w:rFonts w:ascii="Times New Roman" w:eastAsia="Times New Roman" w:hAnsi="Times New Roman" w:cs="Times New Roman"/>
@@ -4383,16 +5118,6 @@
         <w:spacing w:before="100" w:beforeAutospacing="1" w:after="100" w:afterAutospacing="1" w:line="240" w:lineRule="auto"/>
         <w:rPr>
           <w:rFonts w:ascii="Times New Roman" w:eastAsia="Times New Roman" w:hAnsi="Times New Roman" w:cs="Times New Roman"/>
-          <w:kern w:val="0"/>
-          <w:sz w:val="24"/>
-          <w:szCs w:val="24"/>
-          <w:lang w:val="ru-RU"/>
-          <w14:ligatures w14:val="none"/>
-        </w:rPr>
-      </w:pPr>
-      <w:r>
-        <w:rPr>
-          <w:rFonts w:ascii="Times New Roman" w:eastAsia="Times New Roman" w:hAnsi="Times New Roman" w:cs="Times New Roman"/>
           <w:b/>
           <w:bCs/>
           <w:kern w:val="0"/>
@@ -4401,8 +5126,7 @@
           <w:lang w:val="ru-RU"/>
           <w14:ligatures w14:val="none"/>
         </w:rPr>
-        <w:t>Итоговая схема 3</w:t>
-      </w:r>
+      </w:pPr>
       <w:r>
         <w:rPr>
           <w:rFonts w:ascii="Times New Roman" w:eastAsia="Times New Roman" w:hAnsi="Times New Roman" w:cs="Times New Roman"/>
@@ -4411,9 +5135,11 @@
           <w:kern w:val="0"/>
           <w:sz w:val="24"/>
           <w:szCs w:val="24"/>
-          <w14:ligatures w14:val="none"/>
-        </w:rPr>
-        <w:t>NF</w:t>
+          <w:lang w:val="ru-RU"/>
+          <w14:ligatures w14:val="none"/>
+        </w:rPr>
+        <w:lastRenderedPageBreak/>
+        <w:t>Итоговая схема 3</w:t>
       </w:r>
       <w:r>
         <w:rPr>
@@ -4423,6 +5149,18 @@
           <w:kern w:val="0"/>
           <w:sz w:val="24"/>
           <w:szCs w:val="24"/>
+          <w14:ligatures w14:val="none"/>
+        </w:rPr>
+        <w:t>NF</w:t>
+      </w:r>
+      <w:r>
+        <w:rPr>
+          <w:rFonts w:ascii="Times New Roman" w:eastAsia="Times New Roman" w:hAnsi="Times New Roman" w:cs="Times New Roman"/>
+          <w:b/>
+          <w:bCs/>
+          <w:kern w:val="0"/>
+          <w:sz w:val="24"/>
+          <w:szCs w:val="24"/>
           <w:lang w:val="ru-RU"/>
           <w14:ligatures w14:val="none"/>
         </w:rPr>
@@ -4431,12 +5169,15 @@
     </w:p>
     <w:p>
       <w:pPr>
-        <w:spacing w:after="0" w:line="240" w:lineRule="auto"/>
-        <w:rPr>
-          <w:rFonts w:ascii="Times New Roman" w:eastAsia="Times New Roman" w:hAnsi="Times New Roman" w:cs="Times New Roman"/>
-          <w:kern w:val="0"/>
-          <w:sz w:val="24"/>
-          <w:szCs w:val="24"/>
+        <w:spacing w:before="100" w:beforeAutospacing="1" w:after="100" w:afterAutospacing="1" w:line="240" w:lineRule="auto"/>
+        <w:rPr>
+          <w:rFonts w:ascii="Times New Roman" w:eastAsia="Times New Roman" w:hAnsi="Times New Roman" w:cs="Times New Roman"/>
+          <w:b/>
+          <w:bCs/>
+          <w:kern w:val="0"/>
+          <w:sz w:val="24"/>
+          <w:szCs w:val="24"/>
+          <w:lang w:val="ru-RU"/>
           <w14:ligatures w14:val="none"/>
         </w:rPr>
       </w:pPr>
@@ -4515,7 +5256,6 @@
           <w:lang w:val="ru-RU"/>
           <w14:ligatures w14:val="none"/>
         </w:rPr>
-        <w:lastRenderedPageBreak/>
         <w:t>Поскольку все исходные отношения были в 3</w:t>
       </w:r>
       <w:r>
@@ -5784,114 +6524,6 @@
     </w:p>
     <w:p>
       <w:pPr>
-        <w:spacing w:before="100" w:beforeAutospacing="1" w:after="100" w:afterAutospacing="1" w:line="240" w:lineRule="auto"/>
-        <w:rPr>
-          <w:rFonts w:ascii="Times New Roman" w:eastAsia="Times New Roman" w:hAnsi="Times New Roman" w:cs="Times New Roman"/>
-          <w:kern w:val="0"/>
-          <w:sz w:val="24"/>
-          <w:szCs w:val="24"/>
-          <w:lang w:val="ru-RU"/>
-          <w14:ligatures w14:val="none"/>
-        </w:rPr>
-      </w:pPr>
-      <w:r>
-        <w:rPr>
-          <w:rFonts w:ascii="Times New Roman" w:eastAsia="Times New Roman" w:hAnsi="Times New Roman" w:cs="Times New Roman"/>
-          <w:kern w:val="0"/>
-          <w:sz w:val="24"/>
-          <w:szCs w:val="24"/>
-          <w:lang w:val="ru-RU"/>
-          <w14:ligatures w14:val="none"/>
-        </w:rPr>
-        <w:t xml:space="preserve">При вставке новой записи в </w:t>
-      </w:r>
-      <w:r>
-        <w:rPr>
-          <w:rFonts w:ascii="Courier New" w:eastAsia="Times New Roman" w:hAnsi="Courier New" w:cs="Courier New"/>
-          <w:kern w:val="0"/>
-          <w:sz w:val="20"/>
-          <w:szCs w:val="20"/>
-          <w14:ligatures w14:val="none"/>
-        </w:rPr>
-        <w:t>spit</w:t>
-      </w:r>
-      <w:r>
-        <w:rPr>
-          <w:rFonts w:ascii="Courier New" w:eastAsia="Times New Roman" w:hAnsi="Courier New" w:cs="Courier New"/>
-          <w:kern w:val="0"/>
-          <w:sz w:val="20"/>
-          <w:szCs w:val="20"/>
-          <w:lang w:val="ru-RU"/>
-          <w14:ligatures w14:val="none"/>
-        </w:rPr>
-        <w:t>_</w:t>
-      </w:r>
-      <w:r>
-        <w:rPr>
-          <w:rFonts w:ascii="Courier New" w:eastAsia="Times New Roman" w:hAnsi="Courier New" w:cs="Courier New"/>
-          <w:kern w:val="0"/>
-          <w:sz w:val="20"/>
-          <w:szCs w:val="20"/>
-          <w14:ligatures w14:val="none"/>
-        </w:rPr>
-        <w:t>events</w:t>
-      </w:r>
-      <w:r>
-        <w:rPr>
-          <w:rFonts w:ascii="Times New Roman" w:eastAsia="Times New Roman" w:hAnsi="Times New Roman" w:cs="Times New Roman"/>
-          <w:kern w:val="0"/>
-          <w:sz w:val="24"/>
-          <w:szCs w:val="24"/>
-          <w:lang w:val="ru-RU"/>
-          <w14:ligatures w14:val="none"/>
-        </w:rPr>
-        <w:t xml:space="preserve"> будем автоматически увеличивать </w:t>
-      </w:r>
-      <w:r>
-        <w:rPr>
-          <w:rFonts w:ascii="Courier New" w:eastAsia="Times New Roman" w:hAnsi="Courier New" w:cs="Courier New"/>
-          <w:kern w:val="0"/>
-          <w:sz w:val="20"/>
-          <w:szCs w:val="20"/>
-          <w14:ligatures w14:val="none"/>
-        </w:rPr>
-        <w:t>spit</w:t>
-      </w:r>
-      <w:r>
-        <w:rPr>
-          <w:rFonts w:ascii="Courier New" w:eastAsia="Times New Roman" w:hAnsi="Courier New" w:cs="Courier New"/>
-          <w:kern w:val="0"/>
-          <w:sz w:val="20"/>
-          <w:szCs w:val="20"/>
-          <w:lang w:val="ru-RU"/>
-          <w14:ligatures w14:val="none"/>
-        </w:rPr>
-        <w:t>_</w:t>
-      </w:r>
-      <w:r>
-        <w:rPr>
-          <w:rFonts w:ascii="Courier New" w:eastAsia="Times New Roman" w:hAnsi="Courier New" w:cs="Courier New"/>
-          <w:kern w:val="0"/>
-          <w:sz w:val="20"/>
-          <w:szCs w:val="20"/>
-          <w14:ligatures w14:val="none"/>
-        </w:rPr>
-        <w:t>count</w:t>
-      </w:r>
-      <w:r>
-        <w:rPr>
-          <w:rFonts w:ascii="Times New Roman" w:eastAsia="Times New Roman" w:hAnsi="Times New Roman" w:cs="Times New Roman"/>
-          <w:kern w:val="0"/>
-          <w:sz w:val="24"/>
-          <w:szCs w:val="24"/>
-          <w:lang w:val="ru-RU"/>
-          <w14:ligatures w14:val="none"/>
-        </w:rPr>
-        <w:t xml:space="preserve"> у соответствующего дилофозавра.</w:t>
-      </w:r>
-    </w:p>
-    <w:p>
-      <w:pPr>
         <w:tabs>
           <w:tab w:val="left" w:pos="916"/>
           <w:tab w:val="left" w:pos="1832"/>
@@ -5912,123 +6544,19 @@
         </w:tabs>
         <w:spacing w:after="0" w:line="240" w:lineRule="auto"/>
         <w:rPr>
-          <w:rFonts w:ascii="Courier New" w:eastAsia="Times New Roman" w:hAnsi="Courier New" w:cs="Courier New"/>
-          <w:kern w:val="0"/>
-          <w:sz w:val="20"/>
-          <w:szCs w:val="20"/>
-          <w14:ligatures w14:val="none"/>
-        </w:rPr>
-      </w:pPr>
-      <w:r>
-        <w:rPr>
-          <w:rFonts w:ascii="Courier New" w:eastAsia="Times New Roman" w:hAnsi="Courier New" w:cs="Courier New"/>
-          <w:kern w:val="0"/>
-          <w:sz w:val="20"/>
-          <w:szCs w:val="20"/>
-          <w14:ligatures w14:val="none"/>
-        </w:rPr>
-        <w:t xml:space="preserve">-- </w:t>
-      </w:r>
-      <w:proofErr w:type="spellStart"/>
-      <w:r>
-        <w:rPr>
-          <w:rFonts w:ascii="Courier New" w:eastAsia="Times New Roman" w:hAnsi="Courier New" w:cs="Courier New"/>
-          <w:kern w:val="0"/>
-          <w:sz w:val="20"/>
-          <w:szCs w:val="20"/>
-          <w14:ligatures w14:val="none"/>
-        </w:rPr>
-        <w:t>Функция</w:t>
-      </w:r>
-      <w:proofErr w:type="spellEnd"/>
-      <w:r>
-        <w:rPr>
-          <w:rFonts w:ascii="Courier New" w:eastAsia="Times New Roman" w:hAnsi="Courier New" w:cs="Courier New"/>
-          <w:kern w:val="0"/>
-          <w:sz w:val="20"/>
-          <w:szCs w:val="20"/>
-          <w14:ligatures w14:val="none"/>
-        </w:rPr>
-        <w:t xml:space="preserve"> </w:t>
-      </w:r>
-      <w:proofErr w:type="spellStart"/>
-      <w:r>
-        <w:rPr>
-          <w:rFonts w:ascii="Courier New" w:eastAsia="Times New Roman" w:hAnsi="Courier New" w:cs="Courier New"/>
-          <w:kern w:val="0"/>
-          <w:sz w:val="20"/>
-          <w:szCs w:val="20"/>
-          <w14:ligatures w14:val="none"/>
-        </w:rPr>
-        <w:t>для</w:t>
-      </w:r>
-      <w:proofErr w:type="spellEnd"/>
-      <w:r>
-        <w:rPr>
-          <w:rFonts w:ascii="Courier New" w:eastAsia="Times New Roman" w:hAnsi="Courier New" w:cs="Courier New"/>
-          <w:kern w:val="0"/>
-          <w:sz w:val="20"/>
-          <w:szCs w:val="20"/>
-          <w14:ligatures w14:val="none"/>
-        </w:rPr>
-        <w:t xml:space="preserve"> </w:t>
-      </w:r>
-      <w:proofErr w:type="spellStart"/>
-      <w:r>
-        <w:rPr>
-          <w:rFonts w:ascii="Courier New" w:eastAsia="Times New Roman" w:hAnsi="Courier New" w:cs="Courier New"/>
-          <w:kern w:val="0"/>
-          <w:sz w:val="20"/>
-          <w:szCs w:val="20"/>
-          <w14:ligatures w14:val="none"/>
-        </w:rPr>
-        <w:t>обновления</w:t>
-      </w:r>
-      <w:proofErr w:type="spellEnd"/>
-      <w:r>
-        <w:rPr>
-          <w:rFonts w:ascii="Courier New" w:eastAsia="Times New Roman" w:hAnsi="Courier New" w:cs="Courier New"/>
-          <w:kern w:val="0"/>
-          <w:sz w:val="20"/>
-          <w:szCs w:val="20"/>
-          <w14:ligatures w14:val="none"/>
-        </w:rPr>
-        <w:t xml:space="preserve"> </w:t>
-      </w:r>
-      <w:proofErr w:type="spellStart"/>
-      <w:r>
-        <w:rPr>
-          <w:rFonts w:ascii="Courier New" w:eastAsia="Times New Roman" w:hAnsi="Courier New" w:cs="Courier New"/>
-          <w:kern w:val="0"/>
-          <w:sz w:val="20"/>
-          <w:szCs w:val="20"/>
-          <w14:ligatures w14:val="none"/>
-        </w:rPr>
-        <w:t>счетчика</w:t>
-      </w:r>
-      <w:proofErr w:type="spellEnd"/>
-      <w:r>
-        <w:rPr>
-          <w:rFonts w:ascii="Courier New" w:eastAsia="Times New Roman" w:hAnsi="Courier New" w:cs="Courier New"/>
-          <w:kern w:val="0"/>
-          <w:sz w:val="20"/>
-          <w:szCs w:val="20"/>
-          <w14:ligatures w14:val="none"/>
-        </w:rPr>
-        <w:t xml:space="preserve"> </w:t>
-      </w:r>
-      <w:proofErr w:type="spellStart"/>
-      <w:r>
-        <w:rPr>
-          <w:rFonts w:ascii="Courier New" w:eastAsia="Times New Roman" w:hAnsi="Courier New" w:cs="Courier New"/>
-          <w:kern w:val="0"/>
-          <w:sz w:val="20"/>
-          <w:szCs w:val="20"/>
-          <w14:ligatures w14:val="none"/>
-        </w:rPr>
-        <w:t>плевков</w:t>
-      </w:r>
-      <w:proofErr w:type="spellEnd"/>
+          <w:sz w:val="24"/>
+          <w:szCs w:val="24"/>
+          <w:lang w:val="ru-RU"/>
+        </w:rPr>
+      </w:pPr>
+      <w:r>
+        <w:rPr>
+          <w:sz w:val="24"/>
+          <w:szCs w:val="24"/>
+          <w:lang w:val="ru-RU"/>
+        </w:rPr>
+        <w:t>Автоматически вести учёт количества «плевков» каждого дилофозавра, фиксировать историю изменений и выдавать тревогу, если число плевков превысило заданный порог (10).</w:t>
+      </w:r>
     </w:p>
     <w:p>
       <w:pPr>
@@ -6052,67 +6580,9 @@
         </w:tabs>
         <w:spacing w:after="0" w:line="240" w:lineRule="auto"/>
         <w:rPr>
-          <w:rFonts w:ascii="Courier New" w:eastAsia="Times New Roman" w:hAnsi="Courier New" w:cs="Courier New"/>
-          <w:kern w:val="0"/>
-          <w:sz w:val="20"/>
-          <w:szCs w:val="20"/>
-          <w14:ligatures w14:val="none"/>
-        </w:rPr>
-      </w:pPr>
-      <w:r>
-        <w:rPr>
-          <w:rFonts w:ascii="Courier New" w:eastAsia="Times New Roman" w:hAnsi="Courier New" w:cs="Courier New"/>
-          <w:kern w:val="0"/>
-          <w:sz w:val="20"/>
-          <w:szCs w:val="20"/>
-          <w14:ligatures w14:val="none"/>
-        </w:rPr>
-        <w:t xml:space="preserve">CREATE OR REPLACE FUNCTION </w:t>
-      </w:r>
-      <w:proofErr w:type="spellStart"/>
-      <w:r>
-        <w:rPr>
-          <w:rFonts w:ascii="Courier New" w:eastAsia="Times New Roman" w:hAnsi="Courier New" w:cs="Courier New"/>
-          <w:kern w:val="0"/>
-          <w:sz w:val="20"/>
-          <w:szCs w:val="20"/>
-          <w14:ligatures w14:val="none"/>
-        </w:rPr>
-        <w:t>fn_increment_spit_</w:t>
-      </w:r>
-      <w:proofErr w:type="gramStart"/>
-      <w:r>
-        <w:rPr>
-          <w:rFonts w:ascii="Courier New" w:eastAsia="Times New Roman" w:hAnsi="Courier New" w:cs="Courier New"/>
-          <w:kern w:val="0"/>
-          <w:sz w:val="20"/>
-          <w:szCs w:val="20"/>
-          <w14:ligatures w14:val="none"/>
-        </w:rPr>
-        <w:t>count</w:t>
-      </w:r>
-      <w:proofErr w:type="spellEnd"/>
-      <w:r>
-        <w:rPr>
-          <w:rFonts w:ascii="Courier New" w:eastAsia="Times New Roman" w:hAnsi="Courier New" w:cs="Courier New"/>
-          <w:kern w:val="0"/>
-          <w:sz w:val="20"/>
-          <w:szCs w:val="20"/>
-          <w14:ligatures w14:val="none"/>
-        </w:rPr>
-        <w:t>(</w:t>
-      </w:r>
-      <w:proofErr w:type="gramEnd"/>
-      <w:r>
-        <w:rPr>
-          <w:rFonts w:ascii="Courier New" w:eastAsia="Times New Roman" w:hAnsi="Courier New" w:cs="Courier New"/>
-          <w:kern w:val="0"/>
-          <w:sz w:val="20"/>
-          <w:szCs w:val="20"/>
-          <w14:ligatures w14:val="none"/>
-        </w:rPr>
-        <w:t>) RETURNS TRIGGER AS $$</w:t>
-      </w:r>
+          <w:lang w:val="ru-RU"/>
+        </w:rPr>
+      </w:pPr>
     </w:p>
     <w:p>
       <w:pPr>
@@ -6151,7 +6621,29 @@
           <w:szCs w:val="20"/>
           <w14:ligatures w14:val="none"/>
         </w:rPr>
-        <w:t>BEGIN</w:t>
+        <w:t xml:space="preserve">CREATE TABLE </w:t>
+      </w:r>
+      <w:proofErr w:type="spellStart"/>
+      <w:r>
+        <w:rPr>
+          <w:rFonts w:ascii="Courier New" w:eastAsia="Times New Roman" w:hAnsi="Courier New" w:cs="Courier New"/>
+          <w:kern w:val="0"/>
+          <w:sz w:val="20"/>
+          <w:szCs w:val="20"/>
+          <w14:ligatures w14:val="none"/>
+        </w:rPr>
+        <w:t>spit_event_logs</w:t>
+      </w:r>
+      <w:proofErr w:type="spellEnd"/>
+      <w:r>
+        <w:rPr>
+          <w:rFonts w:ascii="Courier New" w:eastAsia="Times New Roman" w:hAnsi="Courier New" w:cs="Courier New"/>
+          <w:kern w:val="0"/>
+          <w:sz w:val="20"/>
+          <w:szCs w:val="20"/>
+          <w14:ligatures w14:val="none"/>
+        </w:rPr>
+        <w:t xml:space="preserve"> (</w:t>
       </w:r>
     </w:p>
     <w:p>
@@ -6191,20 +6683,30 @@
           <w:szCs w:val="20"/>
           <w14:ligatures w14:val="none"/>
         </w:rPr>
-        <w:t xml:space="preserve">  UPDATE </w:t>
-      </w:r>
-      <w:proofErr w:type="spellStart"/>
-      <w:r>
-        <w:rPr>
-          <w:rFonts w:ascii="Courier New" w:eastAsia="Times New Roman" w:hAnsi="Courier New" w:cs="Courier New"/>
-          <w:kern w:val="0"/>
-          <w:sz w:val="20"/>
-          <w:szCs w:val="20"/>
-          <w14:ligatures w14:val="none"/>
-        </w:rPr>
-        <w:t>dilofosavrs</w:t>
-      </w:r>
-      <w:proofErr w:type="spellEnd"/>
+        <w:t xml:space="preserve">  </w:t>
+      </w:r>
+      <w:proofErr w:type="spellStart"/>
+      <w:r>
+        <w:rPr>
+          <w:rFonts w:ascii="Courier New" w:eastAsia="Times New Roman" w:hAnsi="Courier New" w:cs="Courier New"/>
+          <w:kern w:val="0"/>
+          <w:sz w:val="20"/>
+          <w:szCs w:val="20"/>
+          <w14:ligatures w14:val="none"/>
+        </w:rPr>
+        <w:t>log_id</w:t>
+      </w:r>
+      <w:proofErr w:type="spellEnd"/>
+      <w:r>
+        <w:rPr>
+          <w:rFonts w:ascii="Courier New" w:eastAsia="Times New Roman" w:hAnsi="Courier New" w:cs="Courier New"/>
+          <w:kern w:val="0"/>
+          <w:sz w:val="20"/>
+          <w:szCs w:val="20"/>
+          <w14:ligatures w14:val="none"/>
+        </w:rPr>
+        <w:t xml:space="preserve">          SERIAL PRIMARY KEY,</w:t>
+      </w:r>
     </w:p>
     <w:p>
       <w:pPr>
@@ -6243,51 +6745,73 @@
           <w:szCs w:val="20"/>
           <w14:ligatures w14:val="none"/>
         </w:rPr>
-        <w:t xml:space="preserve">    SET </w:t>
-      </w:r>
-      <w:proofErr w:type="spellStart"/>
-      <w:r>
-        <w:rPr>
-          <w:rFonts w:ascii="Courier New" w:eastAsia="Times New Roman" w:hAnsi="Courier New" w:cs="Courier New"/>
-          <w:kern w:val="0"/>
-          <w:sz w:val="20"/>
-          <w:szCs w:val="20"/>
-          <w14:ligatures w14:val="none"/>
-        </w:rPr>
-        <w:t>spit_count</w:t>
-      </w:r>
-      <w:proofErr w:type="spellEnd"/>
-      <w:r>
-        <w:rPr>
-          <w:rFonts w:ascii="Courier New" w:eastAsia="Times New Roman" w:hAnsi="Courier New" w:cs="Courier New"/>
-          <w:kern w:val="0"/>
-          <w:sz w:val="20"/>
-          <w:szCs w:val="20"/>
-          <w14:ligatures w14:val="none"/>
-        </w:rPr>
-        <w:t xml:space="preserve"> = </w:t>
-      </w:r>
-      <w:proofErr w:type="spellStart"/>
-      <w:r>
-        <w:rPr>
-          <w:rFonts w:ascii="Courier New" w:eastAsia="Times New Roman" w:hAnsi="Courier New" w:cs="Courier New"/>
-          <w:kern w:val="0"/>
-          <w:sz w:val="20"/>
-          <w:szCs w:val="20"/>
-          <w14:ligatures w14:val="none"/>
-        </w:rPr>
-        <w:t>spit_count</w:t>
-      </w:r>
-      <w:proofErr w:type="spellEnd"/>
-      <w:r>
-        <w:rPr>
-          <w:rFonts w:ascii="Courier New" w:eastAsia="Times New Roman" w:hAnsi="Courier New" w:cs="Courier New"/>
-          <w:kern w:val="0"/>
-          <w:sz w:val="20"/>
-          <w:szCs w:val="20"/>
-          <w14:ligatures w14:val="none"/>
-        </w:rPr>
-        <w:t xml:space="preserve"> + 1</w:t>
+        <w:t xml:space="preserve">  </w:t>
+      </w:r>
+      <w:proofErr w:type="spellStart"/>
+      <w:r>
+        <w:rPr>
+          <w:rFonts w:ascii="Courier New" w:eastAsia="Times New Roman" w:hAnsi="Courier New" w:cs="Courier New"/>
+          <w:kern w:val="0"/>
+          <w:sz w:val="20"/>
+          <w:szCs w:val="20"/>
+          <w14:ligatures w14:val="none"/>
+        </w:rPr>
+        <w:t>event_id</w:t>
+      </w:r>
+      <w:proofErr w:type="spellEnd"/>
+      <w:r>
+        <w:rPr>
+          <w:rFonts w:ascii="Courier New" w:eastAsia="Times New Roman" w:hAnsi="Courier New" w:cs="Courier New"/>
+          <w:kern w:val="0"/>
+          <w:sz w:val="20"/>
+          <w:szCs w:val="20"/>
+          <w14:ligatures w14:val="none"/>
+        </w:rPr>
+        <w:t xml:space="preserve">        INT        REFERENCES </w:t>
+      </w:r>
+      <w:proofErr w:type="spellStart"/>
+      <w:r>
+        <w:rPr>
+          <w:rFonts w:ascii="Courier New" w:eastAsia="Times New Roman" w:hAnsi="Courier New" w:cs="Courier New"/>
+          <w:kern w:val="0"/>
+          <w:sz w:val="20"/>
+          <w:szCs w:val="20"/>
+          <w14:ligatures w14:val="none"/>
+        </w:rPr>
+        <w:t>spit_events</w:t>
+      </w:r>
+      <w:proofErr w:type="spellEnd"/>
+      <w:r>
+        <w:rPr>
+          <w:rFonts w:ascii="Courier New" w:eastAsia="Times New Roman" w:hAnsi="Courier New" w:cs="Courier New"/>
+          <w:kern w:val="0"/>
+          <w:sz w:val="20"/>
+          <w:szCs w:val="20"/>
+          <w14:ligatures w14:val="none"/>
+        </w:rPr>
+        <w:t>(</w:t>
+      </w:r>
+      <w:proofErr w:type="spellStart"/>
+      <w:r>
+        <w:rPr>
+          <w:rFonts w:ascii="Courier New" w:eastAsia="Times New Roman" w:hAnsi="Courier New" w:cs="Courier New"/>
+          <w:kern w:val="0"/>
+          <w:sz w:val="20"/>
+          <w:szCs w:val="20"/>
+          <w14:ligatures w14:val="none"/>
+        </w:rPr>
+        <w:t>event_id</w:t>
+      </w:r>
+      <w:proofErr w:type="spellEnd"/>
+      <w:r>
+        <w:rPr>
+          <w:rFonts w:ascii="Courier New" w:eastAsia="Times New Roman" w:hAnsi="Courier New" w:cs="Courier New"/>
+          <w:kern w:val="0"/>
+          <w:sz w:val="20"/>
+          <w:szCs w:val="20"/>
+          <w14:ligatures w14:val="none"/>
+        </w:rPr>
+        <w:t>),</w:t>
       </w:r>
     </w:p>
     <w:p>
@@ -6327,64 +6851,134 @@
           <w:szCs w:val="20"/>
           <w14:ligatures w14:val="none"/>
         </w:rPr>
-        <w:t xml:space="preserve">    WHERE </w:t>
-      </w:r>
-      <w:proofErr w:type="spellStart"/>
-      <w:r>
-        <w:rPr>
-          <w:rFonts w:ascii="Courier New" w:eastAsia="Times New Roman" w:hAnsi="Courier New" w:cs="Courier New"/>
-          <w:kern w:val="0"/>
-          <w:sz w:val="20"/>
-          <w:szCs w:val="20"/>
-          <w14:ligatures w14:val="none"/>
-        </w:rPr>
-        <w:t>dilofosavr_id</w:t>
-      </w:r>
-      <w:proofErr w:type="spellEnd"/>
-      <w:r>
-        <w:rPr>
-          <w:rFonts w:ascii="Courier New" w:eastAsia="Times New Roman" w:hAnsi="Courier New" w:cs="Courier New"/>
-          <w:kern w:val="0"/>
-          <w:sz w:val="20"/>
-          <w:szCs w:val="20"/>
-          <w14:ligatures w14:val="none"/>
-        </w:rPr>
-        <w:t xml:space="preserve"> = </w:t>
-      </w:r>
-      <w:proofErr w:type="spellStart"/>
-      <w:r>
-        <w:rPr>
-          <w:rFonts w:ascii="Courier New" w:eastAsia="Times New Roman" w:hAnsi="Courier New" w:cs="Courier New"/>
-          <w:kern w:val="0"/>
-          <w:sz w:val="20"/>
-          <w:szCs w:val="20"/>
-          <w14:ligatures w14:val="none"/>
-        </w:rPr>
-        <w:t>NEW.dilofosavr_</w:t>
-      </w:r>
-      <w:proofErr w:type="gramStart"/>
-      <w:r>
-        <w:rPr>
-          <w:rFonts w:ascii="Courier New" w:eastAsia="Times New Roman" w:hAnsi="Courier New" w:cs="Courier New"/>
-          <w:kern w:val="0"/>
-          <w:sz w:val="20"/>
-          <w:szCs w:val="20"/>
-          <w14:ligatures w14:val="none"/>
-        </w:rPr>
-        <w:t>id</w:t>
-      </w:r>
-      <w:proofErr w:type="spellEnd"/>
-      <w:r>
-        <w:rPr>
-          <w:rFonts w:ascii="Courier New" w:eastAsia="Times New Roman" w:hAnsi="Courier New" w:cs="Courier New"/>
-          <w:kern w:val="0"/>
-          <w:sz w:val="20"/>
-          <w:szCs w:val="20"/>
-          <w14:ligatures w14:val="none"/>
-        </w:rPr>
-        <w:t>;</w:t>
-      </w:r>
-      <w:proofErr w:type="gramEnd"/>
+        <w:t xml:space="preserve">  </w:t>
+      </w:r>
+      <w:proofErr w:type="spellStart"/>
+      <w:r>
+        <w:rPr>
+          <w:rFonts w:ascii="Courier New" w:eastAsia="Times New Roman" w:hAnsi="Courier New" w:cs="Courier New"/>
+          <w:kern w:val="0"/>
+          <w:sz w:val="20"/>
+          <w:szCs w:val="20"/>
+          <w14:ligatures w14:val="none"/>
+        </w:rPr>
+        <w:t>dilofosa</w:t>
+      </w:r>
+      <w:r>
+        <w:rPr>
+          <w:rFonts w:ascii="Courier New" w:eastAsia="Times New Roman" w:hAnsi="Courier New" w:cs="Courier New"/>
+          <w:kern w:val="0"/>
+          <w:sz w:val="20"/>
+          <w:szCs w:val="20"/>
+          <w14:ligatures w14:val="none"/>
+        </w:rPr>
+        <w:t>u</w:t>
+      </w:r>
+      <w:r>
+        <w:rPr>
+          <w:rFonts w:ascii="Courier New" w:eastAsia="Times New Roman" w:hAnsi="Courier New" w:cs="Courier New"/>
+          <w:kern w:val="0"/>
+          <w:sz w:val="20"/>
+          <w:szCs w:val="20"/>
+          <w14:ligatures w14:val="none"/>
+        </w:rPr>
+        <w:t>r_id</w:t>
+      </w:r>
+      <w:proofErr w:type="spellEnd"/>
+      <w:r>
+        <w:rPr>
+          <w:rFonts w:ascii="Courier New" w:eastAsia="Times New Roman" w:hAnsi="Courier New" w:cs="Courier New"/>
+          <w:kern w:val="0"/>
+          <w:sz w:val="20"/>
+          <w:szCs w:val="20"/>
+          <w14:ligatures w14:val="none"/>
+        </w:rPr>
+        <w:t xml:space="preserve"> </w:t>
+      </w:r>
+      <w:r>
+        <w:rPr>
+          <w:rFonts w:ascii="Courier New" w:eastAsia="Times New Roman" w:hAnsi="Courier New" w:cs="Courier New"/>
+          <w:kern w:val="0"/>
+          <w:sz w:val="20"/>
+          <w:szCs w:val="20"/>
+          <w14:ligatures w14:val="none"/>
+        </w:rPr>
+        <w:t xml:space="preserve">  </w:t>
+      </w:r>
+      <w:r>
+        <w:rPr>
+          <w:rFonts w:ascii="Courier New" w:eastAsia="Times New Roman" w:hAnsi="Courier New" w:cs="Courier New"/>
+          <w:kern w:val="0"/>
+          <w:sz w:val="20"/>
+          <w:szCs w:val="20"/>
+          <w14:ligatures w14:val="none"/>
+        </w:rPr>
+        <w:t xml:space="preserve">INT        REFERENCES </w:t>
+      </w:r>
+      <w:proofErr w:type="spellStart"/>
+      <w:r>
+        <w:rPr>
+          <w:rFonts w:ascii="Courier New" w:eastAsia="Times New Roman" w:hAnsi="Courier New" w:cs="Courier New"/>
+          <w:kern w:val="0"/>
+          <w:sz w:val="20"/>
+          <w:szCs w:val="20"/>
+          <w14:ligatures w14:val="none"/>
+        </w:rPr>
+        <w:t>dilofosavrs</w:t>
+      </w:r>
+      <w:proofErr w:type="spellEnd"/>
+      <w:r>
+        <w:rPr>
+          <w:rFonts w:ascii="Courier New" w:eastAsia="Times New Roman" w:hAnsi="Courier New" w:cs="Courier New"/>
+          <w:kern w:val="0"/>
+          <w:sz w:val="20"/>
+          <w:szCs w:val="20"/>
+          <w14:ligatures w14:val="none"/>
+        </w:rPr>
+        <w:t>(</w:t>
+      </w:r>
+      <w:proofErr w:type="spellStart"/>
+      <w:r>
+        <w:rPr>
+          <w:rFonts w:ascii="Courier New" w:eastAsia="Times New Roman" w:hAnsi="Courier New" w:cs="Courier New"/>
+          <w:kern w:val="0"/>
+          <w:sz w:val="20"/>
+          <w:szCs w:val="20"/>
+          <w14:ligatures w14:val="none"/>
+        </w:rPr>
+        <w:t>dilofosa</w:t>
+      </w:r>
+      <w:r>
+        <w:rPr>
+          <w:rFonts w:ascii="Courier New" w:eastAsia="Times New Roman" w:hAnsi="Courier New" w:cs="Courier New"/>
+          <w:kern w:val="0"/>
+          <w:sz w:val="20"/>
+          <w:szCs w:val="20"/>
+          <w14:ligatures w14:val="none"/>
+        </w:rPr>
+        <w:t>u</w:t>
+      </w:r>
+      <w:r>
+        <w:rPr>
+          <w:rFonts w:ascii="Courier New" w:eastAsia="Times New Roman" w:hAnsi="Courier New" w:cs="Courier New"/>
+          <w:kern w:val="0"/>
+          <w:sz w:val="20"/>
+          <w:szCs w:val="20"/>
+          <w14:ligatures w14:val="none"/>
+        </w:rPr>
+        <w:t>r_id</w:t>
+      </w:r>
+      <w:proofErr w:type="spellEnd"/>
+      <w:r>
+        <w:rPr>
+          <w:rFonts w:ascii="Courier New" w:eastAsia="Times New Roman" w:hAnsi="Courier New" w:cs="Courier New"/>
+          <w:kern w:val="0"/>
+          <w:sz w:val="20"/>
+          <w:szCs w:val="20"/>
+          <w14:ligatures w14:val="none"/>
+        </w:rPr>
+        <w:t>),</w:t>
+      </w:r>
     </w:p>
     <w:p>
       <w:pPr>
@@ -6423,20 +7017,31 @@
           <w:szCs w:val="20"/>
           <w14:ligatures w14:val="none"/>
         </w:rPr>
-        <w:t xml:space="preserve">  RETURN </w:t>
-      </w:r>
-      <w:proofErr w:type="gramStart"/>
-      <w:r>
-        <w:rPr>
-          <w:rFonts w:ascii="Courier New" w:eastAsia="Times New Roman" w:hAnsi="Courier New" w:cs="Courier New"/>
-          <w:kern w:val="0"/>
-          <w:sz w:val="20"/>
-          <w:szCs w:val="20"/>
-          <w14:ligatures w14:val="none"/>
-        </w:rPr>
-        <w:t>NEW;</w:t>
-      </w:r>
-      <w:proofErr w:type="gramEnd"/>
+        <w:lastRenderedPageBreak/>
+        <w:t xml:space="preserve">  </w:t>
+      </w:r>
+      <w:proofErr w:type="spellStart"/>
+      <w:r>
+        <w:rPr>
+          <w:rFonts w:ascii="Courier New" w:eastAsia="Times New Roman" w:hAnsi="Courier New" w:cs="Courier New"/>
+          <w:kern w:val="0"/>
+          <w:sz w:val="20"/>
+          <w:szCs w:val="20"/>
+          <w14:ligatures w14:val="none"/>
+        </w:rPr>
+        <w:t>old_count</w:t>
+      </w:r>
+      <w:proofErr w:type="spellEnd"/>
+      <w:r>
+        <w:rPr>
+          <w:rFonts w:ascii="Courier New" w:eastAsia="Times New Roman" w:hAnsi="Courier New" w:cs="Courier New"/>
+          <w:kern w:val="0"/>
+          <w:sz w:val="20"/>
+          <w:szCs w:val="20"/>
+          <w14:ligatures w14:val="none"/>
+        </w:rPr>
+        <w:t xml:space="preserve">       INT        NOT NULL,</w:t>
+      </w:r>
     </w:p>
     <w:p>
       <w:pPr>
@@ -6467,18 +7072,38 @@
           <w14:ligatures w14:val="none"/>
         </w:rPr>
       </w:pPr>
-      <w:proofErr w:type="gramStart"/>
-      <w:r>
-        <w:rPr>
-          <w:rFonts w:ascii="Courier New" w:eastAsia="Times New Roman" w:hAnsi="Courier New" w:cs="Courier New"/>
-          <w:kern w:val="0"/>
-          <w:sz w:val="20"/>
-          <w:szCs w:val="20"/>
-          <w14:ligatures w14:val="none"/>
-        </w:rPr>
-        <w:t>END;</w:t>
-      </w:r>
-      <w:proofErr w:type="gramEnd"/>
+      <w:r>
+        <w:rPr>
+          <w:rFonts w:ascii="Courier New" w:eastAsia="Times New Roman" w:hAnsi="Courier New" w:cs="Courier New"/>
+          <w:kern w:val="0"/>
+          <w:sz w:val="20"/>
+          <w:szCs w:val="20"/>
+          <w14:ligatures w14:val="none"/>
+        </w:rPr>
+        <w:t xml:space="preserve">  </w:t>
+      </w:r>
+      <w:proofErr w:type="spellStart"/>
+      <w:r>
+        <w:rPr>
+          <w:rFonts w:ascii="Courier New" w:eastAsia="Times New Roman" w:hAnsi="Courier New" w:cs="Courier New"/>
+          <w:kern w:val="0"/>
+          <w:sz w:val="20"/>
+          <w:szCs w:val="20"/>
+          <w14:ligatures w14:val="none"/>
+        </w:rPr>
+        <w:t>new_count</w:t>
+      </w:r>
+      <w:proofErr w:type="spellEnd"/>
+      <w:r>
+        <w:rPr>
+          <w:rFonts w:ascii="Courier New" w:eastAsia="Times New Roman" w:hAnsi="Courier New" w:cs="Courier New"/>
+          <w:kern w:val="0"/>
+          <w:sz w:val="20"/>
+          <w:szCs w:val="20"/>
+          <w14:ligatures w14:val="none"/>
+        </w:rPr>
+        <w:t xml:space="preserve">       INT        NOT NULL,</w:t>
+      </w:r>
     </w:p>
     <w:p>
       <w:pPr>
@@ -6517,9 +7142,30 @@
           <w:szCs w:val="20"/>
           <w14:ligatures w14:val="none"/>
         </w:rPr>
-        <w:t xml:space="preserve">$$ LANGUAGE </w:t>
-      </w:r>
-      <w:proofErr w:type="spellStart"/>
+        <w:t xml:space="preserve">  </w:t>
+      </w:r>
+      <w:proofErr w:type="spellStart"/>
+      <w:r>
+        <w:rPr>
+          <w:rFonts w:ascii="Courier New" w:eastAsia="Times New Roman" w:hAnsi="Courier New" w:cs="Courier New"/>
+          <w:kern w:val="0"/>
+          <w:sz w:val="20"/>
+          <w:szCs w:val="20"/>
+          <w14:ligatures w14:val="none"/>
+        </w:rPr>
+        <w:t>logged_at</w:t>
+      </w:r>
+      <w:proofErr w:type="spellEnd"/>
+      <w:r>
+        <w:rPr>
+          <w:rFonts w:ascii="Courier New" w:eastAsia="Times New Roman" w:hAnsi="Courier New" w:cs="Courier New"/>
+          <w:kern w:val="0"/>
+          <w:sz w:val="20"/>
+          <w:szCs w:val="20"/>
+          <w14:ligatures w14:val="none"/>
+        </w:rPr>
+        <w:t xml:space="preserve">       </w:t>
+      </w:r>
       <w:proofErr w:type="gramStart"/>
       <w:r>
         <w:rPr>
@@ -6529,20 +7175,19 @@
           <w:szCs w:val="20"/>
           <w14:ligatures w14:val="none"/>
         </w:rPr>
-        <w:t>plpgsql</w:t>
-      </w:r>
-      <w:proofErr w:type="spellEnd"/>
-      <w:r>
-        <w:rPr>
-          <w:rFonts w:ascii="Courier New" w:eastAsia="Times New Roman" w:hAnsi="Courier New" w:cs="Courier New"/>
-          <w:kern w:val="0"/>
-          <w:sz w:val="20"/>
-          <w:szCs w:val="20"/>
-          <w14:ligatures w14:val="none"/>
-        </w:rPr>
-        <w:t>;</w:t>
+        <w:t>TIMESTAMP  NOT</w:t>
       </w:r>
       <w:proofErr w:type="gramEnd"/>
+      <w:r>
+        <w:rPr>
+          <w:rFonts w:ascii="Courier New" w:eastAsia="Times New Roman" w:hAnsi="Courier New" w:cs="Courier New"/>
+          <w:kern w:val="0"/>
+          <w:sz w:val="20"/>
+          <w:szCs w:val="20"/>
+          <w14:ligatures w14:val="none"/>
+        </w:rPr>
+        <w:t xml:space="preserve"> NULL DEFAULT now()</w:t>
+      </w:r>
     </w:p>
     <w:p>
       <w:pPr>
@@ -6570,9 +7215,21 @@
           <w:kern w:val="0"/>
           <w:sz w:val="20"/>
           <w:szCs w:val="20"/>
-          <w14:ligatures w14:val="none"/>
-        </w:rPr>
-      </w:pPr>
+          <w:lang w:val="ru-RU"/>
+          <w14:ligatures w14:val="none"/>
+        </w:rPr>
+      </w:pPr>
+      <w:r>
+        <w:rPr>
+          <w:rFonts w:ascii="Courier New" w:eastAsia="Times New Roman" w:hAnsi="Courier New" w:cs="Courier New"/>
+          <w:kern w:val="0"/>
+          <w:sz w:val="20"/>
+          <w:szCs w:val="20"/>
+          <w:lang w:val="ru-RU"/>
+          <w14:ligatures w14:val="none"/>
+        </w:rPr>
+        <w:t>);</w:t>
+      </w:r>
     </w:p>
     <w:p>
       <w:pPr>
@@ -6611,108 +7268,30 @@
           <w:szCs w:val="20"/>
           <w14:ligatures w14:val="none"/>
         </w:rPr>
-        <w:t xml:space="preserve">-- </w:t>
-      </w:r>
-      <w:proofErr w:type="spellStart"/>
-      <w:r>
-        <w:rPr>
-          <w:rFonts w:ascii="Courier New" w:eastAsia="Times New Roman" w:hAnsi="Courier New" w:cs="Courier New"/>
-          <w:kern w:val="0"/>
-          <w:sz w:val="20"/>
-          <w:szCs w:val="20"/>
-          <w14:ligatures w14:val="none"/>
-        </w:rPr>
-        <w:t>Триггер</w:t>
-      </w:r>
-      <w:proofErr w:type="spellEnd"/>
-      <w:r>
-        <w:rPr>
-          <w:rFonts w:ascii="Courier New" w:eastAsia="Times New Roman" w:hAnsi="Courier New" w:cs="Courier New"/>
-          <w:kern w:val="0"/>
-          <w:sz w:val="20"/>
-          <w:szCs w:val="20"/>
-          <w14:ligatures w14:val="none"/>
-        </w:rPr>
-        <w:t xml:space="preserve"> </w:t>
-      </w:r>
-      <w:proofErr w:type="spellStart"/>
-      <w:r>
-        <w:rPr>
-          <w:rFonts w:ascii="Courier New" w:eastAsia="Times New Roman" w:hAnsi="Courier New" w:cs="Courier New"/>
-          <w:kern w:val="0"/>
-          <w:sz w:val="20"/>
-          <w:szCs w:val="20"/>
-          <w14:ligatures w14:val="none"/>
-        </w:rPr>
-        <w:t>после</w:t>
-      </w:r>
-      <w:proofErr w:type="spellEnd"/>
-      <w:r>
-        <w:rPr>
-          <w:rFonts w:ascii="Courier New" w:eastAsia="Times New Roman" w:hAnsi="Courier New" w:cs="Courier New"/>
-          <w:kern w:val="0"/>
-          <w:sz w:val="20"/>
-          <w:szCs w:val="20"/>
-          <w14:ligatures w14:val="none"/>
-        </w:rPr>
-        <w:t xml:space="preserve"> </w:t>
-      </w:r>
-      <w:proofErr w:type="spellStart"/>
-      <w:r>
-        <w:rPr>
-          <w:rFonts w:ascii="Courier New" w:eastAsia="Times New Roman" w:hAnsi="Courier New" w:cs="Courier New"/>
-          <w:kern w:val="0"/>
-          <w:sz w:val="20"/>
-          <w:szCs w:val="20"/>
-          <w14:ligatures w14:val="none"/>
-        </w:rPr>
-        <w:t>вставки</w:t>
-      </w:r>
-      <w:proofErr w:type="spellEnd"/>
-      <w:r>
-        <w:rPr>
-          <w:rFonts w:ascii="Courier New" w:eastAsia="Times New Roman" w:hAnsi="Courier New" w:cs="Courier New"/>
-          <w:kern w:val="0"/>
-          <w:sz w:val="20"/>
-          <w:szCs w:val="20"/>
-          <w14:ligatures w14:val="none"/>
-        </w:rPr>
-        <w:t xml:space="preserve"> </w:t>
-      </w:r>
-      <w:proofErr w:type="spellStart"/>
-      <w:r>
-        <w:rPr>
-          <w:rFonts w:ascii="Courier New" w:eastAsia="Times New Roman" w:hAnsi="Courier New" w:cs="Courier New"/>
-          <w:kern w:val="0"/>
-          <w:sz w:val="20"/>
-          <w:szCs w:val="20"/>
-          <w14:ligatures w14:val="none"/>
-        </w:rPr>
-        <w:t>события</w:t>
-      </w:r>
-      <w:proofErr w:type="spellEnd"/>
-      <w:r>
-        <w:rPr>
-          <w:rFonts w:ascii="Courier New" w:eastAsia="Times New Roman" w:hAnsi="Courier New" w:cs="Courier New"/>
-          <w:kern w:val="0"/>
-          <w:sz w:val="20"/>
-          <w:szCs w:val="20"/>
-          <w14:ligatures w14:val="none"/>
-        </w:rPr>
-        <w:t xml:space="preserve"> </w:t>
-      </w:r>
-      <w:proofErr w:type="spellStart"/>
-      <w:r>
-        <w:rPr>
-          <w:rFonts w:ascii="Courier New" w:eastAsia="Times New Roman" w:hAnsi="Courier New" w:cs="Courier New"/>
-          <w:kern w:val="0"/>
-          <w:sz w:val="20"/>
-          <w:szCs w:val="20"/>
-          <w14:ligatures w14:val="none"/>
-        </w:rPr>
-        <w:t>плевка</w:t>
-      </w:r>
-      <w:proofErr w:type="spellEnd"/>
+        <w:t xml:space="preserve">CREATE TABLE </w:t>
+      </w:r>
+      <w:proofErr w:type="spellStart"/>
+      <w:r>
+        <w:rPr>
+          <w:rFonts w:ascii="Courier New" w:eastAsia="Times New Roman" w:hAnsi="Courier New" w:cs="Courier New"/>
+          <w:kern w:val="0"/>
+          <w:sz w:val="20"/>
+          <w:szCs w:val="20"/>
+          <w14:ligatures w14:val="none"/>
+        </w:rPr>
+        <w:t>spit_alerts</w:t>
+      </w:r>
+      <w:proofErr w:type="spellEnd"/>
+      <w:r>
+        <w:rPr>
+          <w:rFonts w:ascii="Courier New" w:eastAsia="Times New Roman" w:hAnsi="Courier New" w:cs="Courier New"/>
+          <w:kern w:val="0"/>
+          <w:sz w:val="20"/>
+          <w:szCs w:val="20"/>
+          <w14:ligatures w14:val="none"/>
+        </w:rPr>
+        <w:t xml:space="preserve"> (</w:t>
+      </w:r>
     </w:p>
     <w:p>
       <w:pPr>
@@ -6751,32 +7330,30 @@
           <w:szCs w:val="20"/>
           <w14:ligatures w14:val="none"/>
         </w:rPr>
-        <w:t xml:space="preserve">CREATE TRIGGER </w:t>
-      </w:r>
-      <w:proofErr w:type="spellStart"/>
-      <w:r>
-        <w:rPr>
-          <w:rFonts w:ascii="Courier New" w:eastAsia="Times New Roman" w:hAnsi="Courier New" w:cs="Courier New"/>
-          <w:kern w:val="0"/>
-          <w:sz w:val="20"/>
-          <w:szCs w:val="20"/>
-          <w14:ligatures w14:val="none"/>
-        </w:rPr>
-        <w:t>trg_after_spit_</w:t>
-      </w:r>
-      <w:proofErr w:type="gramStart"/>
-      <w:r>
-        <w:rPr>
-          <w:rFonts w:ascii="Courier New" w:eastAsia="Times New Roman" w:hAnsi="Courier New" w:cs="Courier New"/>
-          <w:kern w:val="0"/>
-          <w:sz w:val="20"/>
-          <w:szCs w:val="20"/>
-          <w14:ligatures w14:val="none"/>
-        </w:rPr>
-        <w:t>event</w:t>
-      </w:r>
-      <w:proofErr w:type="spellEnd"/>
-      <w:proofErr w:type="gramEnd"/>
+        <w:t xml:space="preserve">  </w:t>
+      </w:r>
+      <w:proofErr w:type="spellStart"/>
+      <w:r>
+        <w:rPr>
+          <w:rFonts w:ascii="Courier New" w:eastAsia="Times New Roman" w:hAnsi="Courier New" w:cs="Courier New"/>
+          <w:kern w:val="0"/>
+          <w:sz w:val="20"/>
+          <w:szCs w:val="20"/>
+          <w14:ligatures w14:val="none"/>
+        </w:rPr>
+        <w:t>alert_id</w:t>
+      </w:r>
+      <w:proofErr w:type="spellEnd"/>
+      <w:r>
+        <w:rPr>
+          <w:rFonts w:ascii="Courier New" w:eastAsia="Times New Roman" w:hAnsi="Courier New" w:cs="Courier New"/>
+          <w:kern w:val="0"/>
+          <w:sz w:val="20"/>
+          <w:szCs w:val="20"/>
+          <w14:ligatures w14:val="none"/>
+        </w:rPr>
+        <w:t xml:space="preserve">        SERIAL PRIMARY KEY,</w:t>
+      </w:r>
     </w:p>
     <w:p>
       <w:pPr>
@@ -6815,20 +7392,114 @@
           <w:szCs w:val="20"/>
           <w14:ligatures w14:val="none"/>
         </w:rPr>
-        <w:t xml:space="preserve">  AFTER INSERT ON </w:t>
-      </w:r>
-      <w:proofErr w:type="spellStart"/>
-      <w:r>
-        <w:rPr>
-          <w:rFonts w:ascii="Courier New" w:eastAsia="Times New Roman" w:hAnsi="Courier New" w:cs="Courier New"/>
-          <w:kern w:val="0"/>
-          <w:sz w:val="20"/>
-          <w:szCs w:val="20"/>
-          <w14:ligatures w14:val="none"/>
-        </w:rPr>
-        <w:t>spit_events</w:t>
-      </w:r>
-      <w:proofErr w:type="spellEnd"/>
+        <w:t xml:space="preserve">  </w:t>
+      </w:r>
+      <w:proofErr w:type="spellStart"/>
+      <w:r>
+        <w:rPr>
+          <w:rFonts w:ascii="Courier New" w:eastAsia="Times New Roman" w:hAnsi="Courier New" w:cs="Courier New"/>
+          <w:kern w:val="0"/>
+          <w:sz w:val="20"/>
+          <w:szCs w:val="20"/>
+          <w14:ligatures w14:val="none"/>
+        </w:rPr>
+        <w:t>dilofosa</w:t>
+      </w:r>
+      <w:r>
+        <w:rPr>
+          <w:rFonts w:ascii="Courier New" w:eastAsia="Times New Roman" w:hAnsi="Courier New" w:cs="Courier New"/>
+          <w:kern w:val="0"/>
+          <w:sz w:val="20"/>
+          <w:szCs w:val="20"/>
+          <w14:ligatures w14:val="none"/>
+        </w:rPr>
+        <w:t>u</w:t>
+      </w:r>
+      <w:r>
+        <w:rPr>
+          <w:rFonts w:ascii="Courier New" w:eastAsia="Times New Roman" w:hAnsi="Courier New" w:cs="Courier New"/>
+          <w:kern w:val="0"/>
+          <w:sz w:val="20"/>
+          <w:szCs w:val="20"/>
+          <w14:ligatures w14:val="none"/>
+        </w:rPr>
+        <w:t>r_id</w:t>
+      </w:r>
+      <w:proofErr w:type="spellEnd"/>
+      <w:r>
+        <w:rPr>
+          <w:rFonts w:ascii="Courier New" w:eastAsia="Times New Roman" w:hAnsi="Courier New" w:cs="Courier New"/>
+          <w:kern w:val="0"/>
+          <w:sz w:val="20"/>
+          <w:szCs w:val="20"/>
+          <w14:ligatures w14:val="none"/>
+        </w:rPr>
+        <w:t xml:space="preserve">   INT        REFERENCES </w:t>
+      </w:r>
+      <w:proofErr w:type="spellStart"/>
+      <w:r>
+        <w:rPr>
+          <w:rFonts w:ascii="Courier New" w:eastAsia="Times New Roman" w:hAnsi="Courier New" w:cs="Courier New"/>
+          <w:kern w:val="0"/>
+          <w:sz w:val="20"/>
+          <w:szCs w:val="20"/>
+          <w14:ligatures w14:val="none"/>
+        </w:rPr>
+        <w:t>dilofosavrs</w:t>
+      </w:r>
+      <w:proofErr w:type="spellEnd"/>
+      <w:r>
+        <w:rPr>
+          <w:rFonts w:ascii="Courier New" w:eastAsia="Times New Roman" w:hAnsi="Courier New" w:cs="Courier New"/>
+          <w:kern w:val="0"/>
+          <w:sz w:val="20"/>
+          <w:szCs w:val="20"/>
+          <w14:ligatures w14:val="none"/>
+        </w:rPr>
+        <w:t>(</w:t>
+      </w:r>
+      <w:proofErr w:type="spellStart"/>
+      <w:r>
+        <w:rPr>
+          <w:rFonts w:ascii="Courier New" w:eastAsia="Times New Roman" w:hAnsi="Courier New" w:cs="Courier New"/>
+          <w:kern w:val="0"/>
+          <w:sz w:val="20"/>
+          <w:szCs w:val="20"/>
+          <w14:ligatures w14:val="none"/>
+        </w:rPr>
+        <w:t>dilofosa</w:t>
+      </w:r>
+      <w:r>
+        <w:rPr>
+          <w:rFonts w:ascii="Courier New" w:eastAsia="Times New Roman" w:hAnsi="Courier New" w:cs="Courier New"/>
+          <w:kern w:val="0"/>
+          <w:sz w:val="20"/>
+          <w:szCs w:val="20"/>
+          <w14:ligatures w14:val="none"/>
+        </w:rPr>
+        <w:t>u</w:t>
+      </w:r>
+      <w:r>
+        <w:rPr>
+          <w:rFonts w:ascii="Courier New" w:eastAsia="Times New Roman" w:hAnsi="Courier New" w:cs="Courier New"/>
+          <w:kern w:val="0"/>
+          <w:sz w:val="20"/>
+          <w:szCs w:val="20"/>
+          <w14:ligatures w14:val="none"/>
+        </w:rPr>
+        <w:t>r_id</w:t>
+      </w:r>
+      <w:proofErr w:type="spellEnd"/>
+      <w:r>
+        <w:rPr>
+          <w:rFonts w:ascii="Courier New" w:eastAsia="Times New Roman" w:hAnsi="Courier New" w:cs="Courier New"/>
+          <w:kern w:val="0"/>
+          <w:sz w:val="20"/>
+          <w:szCs w:val="20"/>
+          <w14:ligatures w14:val="none"/>
+        </w:rPr>
+        <w:t>),</w:t>
+      </w:r>
     </w:p>
     <w:p>
       <w:pPr>
@@ -6867,8 +7538,29 @@
           <w:szCs w:val="20"/>
           <w14:ligatures w14:val="none"/>
         </w:rPr>
-        <w:lastRenderedPageBreak/>
-        <w:t xml:space="preserve">  FOR EACH ROW</w:t>
+        <w:t xml:space="preserve">  </w:t>
+      </w:r>
+      <w:proofErr w:type="spellStart"/>
+      <w:r>
+        <w:rPr>
+          <w:rFonts w:ascii="Courier New" w:eastAsia="Times New Roman" w:hAnsi="Courier New" w:cs="Courier New"/>
+          <w:kern w:val="0"/>
+          <w:sz w:val="20"/>
+          <w:szCs w:val="20"/>
+          <w14:ligatures w14:val="none"/>
+        </w:rPr>
+        <w:t>alert_type</w:t>
+      </w:r>
+      <w:proofErr w:type="spellEnd"/>
+      <w:r>
+        <w:rPr>
+          <w:rFonts w:ascii="Courier New" w:eastAsia="Times New Roman" w:hAnsi="Courier New" w:cs="Courier New"/>
+          <w:kern w:val="0"/>
+          <w:sz w:val="20"/>
+          <w:szCs w:val="20"/>
+          <w14:ligatures w14:val="none"/>
+        </w:rPr>
+        <w:t xml:space="preserve">      TEXT       NOT NULL,</w:t>
       </w:r>
     </w:p>
     <w:p>
@@ -6908,6 +7600,2802 @@
           <w:szCs w:val="20"/>
           <w14:ligatures w14:val="none"/>
         </w:rPr>
+        <w:t xml:space="preserve">  </w:t>
+      </w:r>
+      <w:proofErr w:type="spellStart"/>
+      <w:r>
+        <w:rPr>
+          <w:rFonts w:ascii="Courier New" w:eastAsia="Times New Roman" w:hAnsi="Courier New" w:cs="Courier New"/>
+          <w:kern w:val="0"/>
+          <w:sz w:val="20"/>
+          <w:szCs w:val="20"/>
+          <w14:ligatures w14:val="none"/>
+        </w:rPr>
+        <w:t>alert_message</w:t>
+      </w:r>
+      <w:proofErr w:type="spellEnd"/>
+      <w:r>
+        <w:rPr>
+          <w:rFonts w:ascii="Courier New" w:eastAsia="Times New Roman" w:hAnsi="Courier New" w:cs="Courier New"/>
+          <w:kern w:val="0"/>
+          <w:sz w:val="20"/>
+          <w:szCs w:val="20"/>
+          <w14:ligatures w14:val="none"/>
+        </w:rPr>
+        <w:t xml:space="preserve">   TEXT       NOT NULL,</w:t>
+      </w:r>
+    </w:p>
+    <w:p>
+      <w:pPr>
+        <w:tabs>
+          <w:tab w:val="left" w:pos="916"/>
+          <w:tab w:val="left" w:pos="1832"/>
+          <w:tab w:val="left" w:pos="2748"/>
+          <w:tab w:val="left" w:pos="3664"/>
+          <w:tab w:val="left" w:pos="4580"/>
+          <w:tab w:val="left" w:pos="5496"/>
+          <w:tab w:val="left" w:pos="6412"/>
+          <w:tab w:val="left" w:pos="7328"/>
+          <w:tab w:val="left" w:pos="8244"/>
+          <w:tab w:val="left" w:pos="9160"/>
+          <w:tab w:val="left" w:pos="10076"/>
+          <w:tab w:val="left" w:pos="10992"/>
+          <w:tab w:val="left" w:pos="11908"/>
+          <w:tab w:val="left" w:pos="12824"/>
+          <w:tab w:val="left" w:pos="13740"/>
+          <w:tab w:val="left" w:pos="14656"/>
+        </w:tabs>
+        <w:spacing w:after="0" w:line="240" w:lineRule="auto"/>
+        <w:rPr>
+          <w:rFonts w:ascii="Courier New" w:eastAsia="Times New Roman" w:hAnsi="Courier New" w:cs="Courier New"/>
+          <w:kern w:val="0"/>
+          <w:sz w:val="20"/>
+          <w:szCs w:val="20"/>
+          <w14:ligatures w14:val="none"/>
+        </w:rPr>
+      </w:pPr>
+      <w:r>
+        <w:rPr>
+          <w:rFonts w:ascii="Courier New" w:eastAsia="Times New Roman" w:hAnsi="Courier New" w:cs="Courier New"/>
+          <w:kern w:val="0"/>
+          <w:sz w:val="20"/>
+          <w:szCs w:val="20"/>
+          <w14:ligatures w14:val="none"/>
+        </w:rPr>
+        <w:t xml:space="preserve">  </w:t>
+      </w:r>
+      <w:proofErr w:type="spellStart"/>
+      <w:r>
+        <w:rPr>
+          <w:rFonts w:ascii="Courier New" w:eastAsia="Times New Roman" w:hAnsi="Courier New" w:cs="Courier New"/>
+          <w:kern w:val="0"/>
+          <w:sz w:val="20"/>
+          <w:szCs w:val="20"/>
+          <w14:ligatures w14:val="none"/>
+        </w:rPr>
+        <w:t>alert_at</w:t>
+      </w:r>
+      <w:proofErr w:type="spellEnd"/>
+      <w:r>
+        <w:rPr>
+          <w:rFonts w:ascii="Courier New" w:eastAsia="Times New Roman" w:hAnsi="Courier New" w:cs="Courier New"/>
+          <w:kern w:val="0"/>
+          <w:sz w:val="20"/>
+          <w:szCs w:val="20"/>
+          <w14:ligatures w14:val="none"/>
+        </w:rPr>
+        <w:t xml:space="preserve">        </w:t>
+      </w:r>
+      <w:proofErr w:type="gramStart"/>
+      <w:r>
+        <w:rPr>
+          <w:rFonts w:ascii="Courier New" w:eastAsia="Times New Roman" w:hAnsi="Courier New" w:cs="Courier New"/>
+          <w:kern w:val="0"/>
+          <w:sz w:val="20"/>
+          <w:szCs w:val="20"/>
+          <w14:ligatures w14:val="none"/>
+        </w:rPr>
+        <w:t>TIMESTAMP  NOT</w:t>
+      </w:r>
+      <w:proofErr w:type="gramEnd"/>
+      <w:r>
+        <w:rPr>
+          <w:rFonts w:ascii="Courier New" w:eastAsia="Times New Roman" w:hAnsi="Courier New" w:cs="Courier New"/>
+          <w:kern w:val="0"/>
+          <w:sz w:val="20"/>
+          <w:szCs w:val="20"/>
+          <w14:ligatures w14:val="none"/>
+        </w:rPr>
+        <w:t xml:space="preserve"> NULL DEFAULT now()</w:t>
+      </w:r>
+    </w:p>
+    <w:p>
+      <w:pPr>
+        <w:tabs>
+          <w:tab w:val="left" w:pos="916"/>
+          <w:tab w:val="left" w:pos="1832"/>
+          <w:tab w:val="left" w:pos="2748"/>
+          <w:tab w:val="left" w:pos="3664"/>
+          <w:tab w:val="left" w:pos="4580"/>
+          <w:tab w:val="left" w:pos="5496"/>
+          <w:tab w:val="left" w:pos="6412"/>
+          <w:tab w:val="left" w:pos="7328"/>
+          <w:tab w:val="left" w:pos="8244"/>
+          <w:tab w:val="left" w:pos="9160"/>
+          <w:tab w:val="left" w:pos="10076"/>
+          <w:tab w:val="left" w:pos="10992"/>
+          <w:tab w:val="left" w:pos="11908"/>
+          <w:tab w:val="left" w:pos="12824"/>
+          <w:tab w:val="left" w:pos="13740"/>
+          <w:tab w:val="left" w:pos="14656"/>
+        </w:tabs>
+        <w:spacing w:after="0" w:line="240" w:lineRule="auto"/>
+        <w:rPr>
+          <w:rFonts w:ascii="Courier New" w:eastAsia="Times New Roman" w:hAnsi="Courier New" w:cs="Courier New"/>
+          <w:kern w:val="0"/>
+          <w:sz w:val="20"/>
+          <w:szCs w:val="20"/>
+          <w14:ligatures w14:val="none"/>
+        </w:rPr>
+      </w:pPr>
+      <w:r>
+        <w:rPr>
+          <w:rFonts w:ascii="Courier New" w:eastAsia="Times New Roman" w:hAnsi="Courier New" w:cs="Courier New"/>
+          <w:kern w:val="0"/>
+          <w:sz w:val="20"/>
+          <w:szCs w:val="20"/>
+          <w14:ligatures w14:val="none"/>
+        </w:rPr>
+        <w:t>);</w:t>
+      </w:r>
+    </w:p>
+    <w:p>
+      <w:pPr>
+        <w:tabs>
+          <w:tab w:val="left" w:pos="916"/>
+          <w:tab w:val="left" w:pos="1832"/>
+          <w:tab w:val="left" w:pos="2748"/>
+          <w:tab w:val="left" w:pos="3664"/>
+          <w:tab w:val="left" w:pos="4580"/>
+          <w:tab w:val="left" w:pos="5496"/>
+          <w:tab w:val="left" w:pos="6412"/>
+          <w:tab w:val="left" w:pos="7328"/>
+          <w:tab w:val="left" w:pos="8244"/>
+          <w:tab w:val="left" w:pos="9160"/>
+          <w:tab w:val="left" w:pos="10076"/>
+          <w:tab w:val="left" w:pos="10992"/>
+          <w:tab w:val="left" w:pos="11908"/>
+          <w:tab w:val="left" w:pos="12824"/>
+          <w:tab w:val="left" w:pos="13740"/>
+          <w:tab w:val="left" w:pos="14656"/>
+        </w:tabs>
+        <w:spacing w:after="0" w:line="240" w:lineRule="auto"/>
+        <w:rPr>
+          <w:rFonts w:ascii="Courier New" w:eastAsia="Times New Roman" w:hAnsi="Courier New" w:cs="Courier New"/>
+          <w:kern w:val="0"/>
+          <w:sz w:val="20"/>
+          <w:szCs w:val="20"/>
+          <w14:ligatures w14:val="none"/>
+        </w:rPr>
+      </w:pPr>
+    </w:p>
+    <w:p>
+      <w:pPr>
+        <w:tabs>
+          <w:tab w:val="left" w:pos="916"/>
+          <w:tab w:val="left" w:pos="1832"/>
+          <w:tab w:val="left" w:pos="2748"/>
+          <w:tab w:val="left" w:pos="3664"/>
+          <w:tab w:val="left" w:pos="4580"/>
+          <w:tab w:val="left" w:pos="5496"/>
+          <w:tab w:val="left" w:pos="6412"/>
+          <w:tab w:val="left" w:pos="7328"/>
+          <w:tab w:val="left" w:pos="8244"/>
+          <w:tab w:val="left" w:pos="9160"/>
+          <w:tab w:val="left" w:pos="10076"/>
+          <w:tab w:val="left" w:pos="10992"/>
+          <w:tab w:val="left" w:pos="11908"/>
+          <w:tab w:val="left" w:pos="12824"/>
+          <w:tab w:val="left" w:pos="13740"/>
+          <w:tab w:val="left" w:pos="14656"/>
+        </w:tabs>
+        <w:spacing w:after="0" w:line="240" w:lineRule="auto"/>
+        <w:rPr>
+          <w:rFonts w:ascii="Courier New" w:eastAsia="Times New Roman" w:hAnsi="Courier New" w:cs="Courier New"/>
+          <w:kern w:val="0"/>
+          <w:sz w:val="20"/>
+          <w:szCs w:val="20"/>
+          <w14:ligatures w14:val="none"/>
+        </w:rPr>
+      </w:pPr>
+      <w:r>
+        <w:rPr>
+          <w:rFonts w:ascii="Courier New" w:eastAsia="Times New Roman" w:hAnsi="Courier New" w:cs="Courier New"/>
+          <w:kern w:val="0"/>
+          <w:sz w:val="20"/>
+          <w:szCs w:val="20"/>
+          <w14:ligatures w14:val="none"/>
+        </w:rPr>
+        <w:t xml:space="preserve">CREATE OR REPLACE FUNCTION </w:t>
+      </w:r>
+      <w:proofErr w:type="spellStart"/>
+      <w:r>
+        <w:rPr>
+          <w:rFonts w:ascii="Courier New" w:eastAsia="Times New Roman" w:hAnsi="Courier New" w:cs="Courier New"/>
+          <w:kern w:val="0"/>
+          <w:sz w:val="20"/>
+          <w:szCs w:val="20"/>
+          <w14:ligatures w14:val="none"/>
+        </w:rPr>
+        <w:t>fn_handle_spit_</w:t>
+      </w:r>
+      <w:proofErr w:type="gramStart"/>
+      <w:r>
+        <w:rPr>
+          <w:rFonts w:ascii="Courier New" w:eastAsia="Times New Roman" w:hAnsi="Courier New" w:cs="Courier New"/>
+          <w:kern w:val="0"/>
+          <w:sz w:val="20"/>
+          <w:szCs w:val="20"/>
+          <w14:ligatures w14:val="none"/>
+        </w:rPr>
+        <w:t>event</w:t>
+      </w:r>
+      <w:proofErr w:type="spellEnd"/>
+      <w:r>
+        <w:rPr>
+          <w:rFonts w:ascii="Courier New" w:eastAsia="Times New Roman" w:hAnsi="Courier New" w:cs="Courier New"/>
+          <w:kern w:val="0"/>
+          <w:sz w:val="20"/>
+          <w:szCs w:val="20"/>
+          <w14:ligatures w14:val="none"/>
+        </w:rPr>
+        <w:t>(</w:t>
+      </w:r>
+      <w:proofErr w:type="gramEnd"/>
+      <w:r>
+        <w:rPr>
+          <w:rFonts w:ascii="Courier New" w:eastAsia="Times New Roman" w:hAnsi="Courier New" w:cs="Courier New"/>
+          <w:kern w:val="0"/>
+          <w:sz w:val="20"/>
+          <w:szCs w:val="20"/>
+          <w14:ligatures w14:val="none"/>
+        </w:rPr>
+        <w:t xml:space="preserve">) </w:t>
+      </w:r>
+    </w:p>
+    <w:p>
+      <w:pPr>
+        <w:tabs>
+          <w:tab w:val="left" w:pos="916"/>
+          <w:tab w:val="left" w:pos="1832"/>
+          <w:tab w:val="left" w:pos="2748"/>
+          <w:tab w:val="left" w:pos="3664"/>
+          <w:tab w:val="left" w:pos="4580"/>
+          <w:tab w:val="left" w:pos="5496"/>
+          <w:tab w:val="left" w:pos="6412"/>
+          <w:tab w:val="left" w:pos="7328"/>
+          <w:tab w:val="left" w:pos="8244"/>
+          <w:tab w:val="left" w:pos="9160"/>
+          <w:tab w:val="left" w:pos="10076"/>
+          <w:tab w:val="left" w:pos="10992"/>
+          <w:tab w:val="left" w:pos="11908"/>
+          <w:tab w:val="left" w:pos="12824"/>
+          <w:tab w:val="left" w:pos="13740"/>
+          <w:tab w:val="left" w:pos="14656"/>
+        </w:tabs>
+        <w:spacing w:after="0" w:line="240" w:lineRule="auto"/>
+        <w:rPr>
+          <w:rFonts w:ascii="Courier New" w:eastAsia="Times New Roman" w:hAnsi="Courier New" w:cs="Courier New"/>
+          <w:kern w:val="0"/>
+          <w:sz w:val="20"/>
+          <w:szCs w:val="20"/>
+          <w14:ligatures w14:val="none"/>
+        </w:rPr>
+      </w:pPr>
+      <w:r>
+        <w:rPr>
+          <w:rFonts w:ascii="Courier New" w:eastAsia="Times New Roman" w:hAnsi="Courier New" w:cs="Courier New"/>
+          <w:kern w:val="0"/>
+          <w:sz w:val="20"/>
+          <w:szCs w:val="20"/>
+          <w14:ligatures w14:val="none"/>
+        </w:rPr>
+        <w:t>RETURNS TRIGGER AS $$</w:t>
+      </w:r>
+    </w:p>
+    <w:p>
+      <w:pPr>
+        <w:tabs>
+          <w:tab w:val="left" w:pos="916"/>
+          <w:tab w:val="left" w:pos="1832"/>
+          <w:tab w:val="left" w:pos="2748"/>
+          <w:tab w:val="left" w:pos="3664"/>
+          <w:tab w:val="left" w:pos="4580"/>
+          <w:tab w:val="left" w:pos="5496"/>
+          <w:tab w:val="left" w:pos="6412"/>
+          <w:tab w:val="left" w:pos="7328"/>
+          <w:tab w:val="left" w:pos="8244"/>
+          <w:tab w:val="left" w:pos="9160"/>
+          <w:tab w:val="left" w:pos="10076"/>
+          <w:tab w:val="left" w:pos="10992"/>
+          <w:tab w:val="left" w:pos="11908"/>
+          <w:tab w:val="left" w:pos="12824"/>
+          <w:tab w:val="left" w:pos="13740"/>
+          <w:tab w:val="left" w:pos="14656"/>
+        </w:tabs>
+        <w:spacing w:after="0" w:line="240" w:lineRule="auto"/>
+        <w:rPr>
+          <w:rFonts w:ascii="Courier New" w:eastAsia="Times New Roman" w:hAnsi="Courier New" w:cs="Courier New"/>
+          <w:kern w:val="0"/>
+          <w:sz w:val="20"/>
+          <w:szCs w:val="20"/>
+          <w14:ligatures w14:val="none"/>
+        </w:rPr>
+      </w:pPr>
+      <w:r>
+        <w:rPr>
+          <w:rFonts w:ascii="Courier New" w:eastAsia="Times New Roman" w:hAnsi="Courier New" w:cs="Courier New"/>
+          <w:kern w:val="0"/>
+          <w:sz w:val="20"/>
+          <w:szCs w:val="20"/>
+          <w14:ligatures w14:val="none"/>
+        </w:rPr>
+        <w:t>DECLARE</w:t>
+      </w:r>
+    </w:p>
+    <w:p>
+      <w:pPr>
+        <w:tabs>
+          <w:tab w:val="left" w:pos="916"/>
+          <w:tab w:val="left" w:pos="1832"/>
+          <w:tab w:val="left" w:pos="2748"/>
+          <w:tab w:val="left" w:pos="3664"/>
+          <w:tab w:val="left" w:pos="4580"/>
+          <w:tab w:val="left" w:pos="5496"/>
+          <w:tab w:val="left" w:pos="6412"/>
+          <w:tab w:val="left" w:pos="7328"/>
+          <w:tab w:val="left" w:pos="8244"/>
+          <w:tab w:val="left" w:pos="9160"/>
+          <w:tab w:val="left" w:pos="10076"/>
+          <w:tab w:val="left" w:pos="10992"/>
+          <w:tab w:val="left" w:pos="11908"/>
+          <w:tab w:val="left" w:pos="12824"/>
+          <w:tab w:val="left" w:pos="13740"/>
+          <w:tab w:val="left" w:pos="14656"/>
+        </w:tabs>
+        <w:spacing w:after="0" w:line="240" w:lineRule="auto"/>
+        <w:rPr>
+          <w:rFonts w:ascii="Courier New" w:eastAsia="Times New Roman" w:hAnsi="Courier New" w:cs="Courier New"/>
+          <w:kern w:val="0"/>
+          <w:sz w:val="20"/>
+          <w:szCs w:val="20"/>
+          <w14:ligatures w14:val="none"/>
+        </w:rPr>
+      </w:pPr>
+      <w:r>
+        <w:rPr>
+          <w:rFonts w:ascii="Courier New" w:eastAsia="Times New Roman" w:hAnsi="Courier New" w:cs="Courier New"/>
+          <w:kern w:val="0"/>
+          <w:sz w:val="20"/>
+          <w:szCs w:val="20"/>
+          <w14:ligatures w14:val="none"/>
+        </w:rPr>
+        <w:t xml:space="preserve">  </w:t>
+      </w:r>
+      <w:proofErr w:type="spellStart"/>
+      <w:r>
+        <w:rPr>
+          <w:rFonts w:ascii="Courier New" w:eastAsia="Times New Roman" w:hAnsi="Courier New" w:cs="Courier New"/>
+          <w:kern w:val="0"/>
+          <w:sz w:val="20"/>
+          <w:szCs w:val="20"/>
+          <w14:ligatures w14:val="none"/>
+        </w:rPr>
+        <w:t>old_count</w:t>
+      </w:r>
+      <w:proofErr w:type="spellEnd"/>
+      <w:r>
+        <w:rPr>
+          <w:rFonts w:ascii="Courier New" w:eastAsia="Times New Roman" w:hAnsi="Courier New" w:cs="Courier New"/>
+          <w:kern w:val="0"/>
+          <w:sz w:val="20"/>
+          <w:szCs w:val="20"/>
+          <w14:ligatures w14:val="none"/>
+        </w:rPr>
+        <w:t xml:space="preserve"> </w:t>
+      </w:r>
+      <w:proofErr w:type="gramStart"/>
+      <w:r>
+        <w:rPr>
+          <w:rFonts w:ascii="Courier New" w:eastAsia="Times New Roman" w:hAnsi="Courier New" w:cs="Courier New"/>
+          <w:kern w:val="0"/>
+          <w:sz w:val="20"/>
+          <w:szCs w:val="20"/>
+          <w14:ligatures w14:val="none"/>
+        </w:rPr>
+        <w:t>INT;</w:t>
+      </w:r>
+      <w:proofErr w:type="gramEnd"/>
+    </w:p>
+    <w:p>
+      <w:pPr>
+        <w:tabs>
+          <w:tab w:val="left" w:pos="916"/>
+          <w:tab w:val="left" w:pos="1832"/>
+          <w:tab w:val="left" w:pos="2748"/>
+          <w:tab w:val="left" w:pos="3664"/>
+          <w:tab w:val="left" w:pos="4580"/>
+          <w:tab w:val="left" w:pos="5496"/>
+          <w:tab w:val="left" w:pos="6412"/>
+          <w:tab w:val="left" w:pos="7328"/>
+          <w:tab w:val="left" w:pos="8244"/>
+          <w:tab w:val="left" w:pos="9160"/>
+          <w:tab w:val="left" w:pos="10076"/>
+          <w:tab w:val="left" w:pos="10992"/>
+          <w:tab w:val="left" w:pos="11908"/>
+          <w:tab w:val="left" w:pos="12824"/>
+          <w:tab w:val="left" w:pos="13740"/>
+          <w:tab w:val="left" w:pos="14656"/>
+        </w:tabs>
+        <w:spacing w:after="0" w:line="240" w:lineRule="auto"/>
+        <w:rPr>
+          <w:rFonts w:ascii="Courier New" w:eastAsia="Times New Roman" w:hAnsi="Courier New" w:cs="Courier New"/>
+          <w:kern w:val="0"/>
+          <w:sz w:val="20"/>
+          <w:szCs w:val="20"/>
+          <w:lang w:val="ru-RU"/>
+          <w14:ligatures w14:val="none"/>
+        </w:rPr>
+      </w:pPr>
+      <w:r>
+        <w:rPr>
+          <w:rFonts w:ascii="Courier New" w:eastAsia="Times New Roman" w:hAnsi="Courier New" w:cs="Courier New"/>
+          <w:kern w:val="0"/>
+          <w:sz w:val="20"/>
+          <w:szCs w:val="20"/>
+          <w14:ligatures w14:val="none"/>
+        </w:rPr>
+        <w:t xml:space="preserve">  </w:t>
+      </w:r>
+      <w:proofErr w:type="spellStart"/>
+      <w:r>
+        <w:rPr>
+          <w:rFonts w:ascii="Courier New" w:eastAsia="Times New Roman" w:hAnsi="Courier New" w:cs="Courier New"/>
+          <w:kern w:val="0"/>
+          <w:sz w:val="20"/>
+          <w:szCs w:val="20"/>
+          <w:lang w:val="ru-RU"/>
+          <w14:ligatures w14:val="none"/>
+        </w:rPr>
+        <w:t>new_count</w:t>
+      </w:r>
+      <w:proofErr w:type="spellEnd"/>
+      <w:r>
+        <w:rPr>
+          <w:rFonts w:ascii="Courier New" w:eastAsia="Times New Roman" w:hAnsi="Courier New" w:cs="Courier New"/>
+          <w:kern w:val="0"/>
+          <w:sz w:val="20"/>
+          <w:szCs w:val="20"/>
+          <w:lang w:val="ru-RU"/>
+          <w14:ligatures w14:val="none"/>
+        </w:rPr>
+        <w:t xml:space="preserve"> INT;</w:t>
+      </w:r>
+    </w:p>
+    <w:p>
+      <w:pPr>
+        <w:tabs>
+          <w:tab w:val="left" w:pos="916"/>
+          <w:tab w:val="left" w:pos="1832"/>
+          <w:tab w:val="left" w:pos="2748"/>
+          <w:tab w:val="left" w:pos="3664"/>
+          <w:tab w:val="left" w:pos="4580"/>
+          <w:tab w:val="left" w:pos="5496"/>
+          <w:tab w:val="left" w:pos="6412"/>
+          <w:tab w:val="left" w:pos="7328"/>
+          <w:tab w:val="left" w:pos="8244"/>
+          <w:tab w:val="left" w:pos="9160"/>
+          <w:tab w:val="left" w:pos="10076"/>
+          <w:tab w:val="left" w:pos="10992"/>
+          <w:tab w:val="left" w:pos="11908"/>
+          <w:tab w:val="left" w:pos="12824"/>
+          <w:tab w:val="left" w:pos="13740"/>
+          <w:tab w:val="left" w:pos="14656"/>
+        </w:tabs>
+        <w:spacing w:after="0" w:line="240" w:lineRule="auto"/>
+        <w:rPr>
+          <w:rFonts w:ascii="Courier New" w:eastAsia="Times New Roman" w:hAnsi="Courier New" w:cs="Courier New"/>
+          <w:kern w:val="0"/>
+          <w:sz w:val="20"/>
+          <w:szCs w:val="20"/>
+          <w:lang w:val="ru-RU"/>
+          <w14:ligatures w14:val="none"/>
+        </w:rPr>
+      </w:pPr>
+      <w:r>
+        <w:rPr>
+          <w:rFonts w:ascii="Courier New" w:eastAsia="Times New Roman" w:hAnsi="Courier New" w:cs="Courier New"/>
+          <w:kern w:val="0"/>
+          <w:sz w:val="20"/>
+          <w:szCs w:val="20"/>
+          <w:lang w:val="ru-RU"/>
+          <w14:ligatures w14:val="none"/>
+        </w:rPr>
+        <w:t>BEGIN</w:t>
+      </w:r>
+    </w:p>
+    <w:p>
+      <w:pPr>
+        <w:tabs>
+          <w:tab w:val="left" w:pos="916"/>
+          <w:tab w:val="left" w:pos="1832"/>
+          <w:tab w:val="left" w:pos="2748"/>
+          <w:tab w:val="left" w:pos="3664"/>
+          <w:tab w:val="left" w:pos="4580"/>
+          <w:tab w:val="left" w:pos="5496"/>
+          <w:tab w:val="left" w:pos="6412"/>
+          <w:tab w:val="left" w:pos="7328"/>
+          <w:tab w:val="left" w:pos="8244"/>
+          <w:tab w:val="left" w:pos="9160"/>
+          <w:tab w:val="left" w:pos="10076"/>
+          <w:tab w:val="left" w:pos="10992"/>
+          <w:tab w:val="left" w:pos="11908"/>
+          <w:tab w:val="left" w:pos="12824"/>
+          <w:tab w:val="left" w:pos="13740"/>
+          <w:tab w:val="left" w:pos="14656"/>
+        </w:tabs>
+        <w:spacing w:after="0" w:line="240" w:lineRule="auto"/>
+        <w:rPr>
+          <w:rFonts w:ascii="Courier New" w:eastAsia="Times New Roman" w:hAnsi="Courier New" w:cs="Courier New"/>
+          <w:kern w:val="0"/>
+          <w:sz w:val="20"/>
+          <w:szCs w:val="20"/>
+          <w14:ligatures w14:val="none"/>
+        </w:rPr>
+      </w:pPr>
+      <w:r>
+        <w:rPr>
+          <w:rFonts w:ascii="Courier New" w:eastAsia="Times New Roman" w:hAnsi="Courier New" w:cs="Courier New"/>
+          <w:kern w:val="0"/>
+          <w:sz w:val="20"/>
+          <w:szCs w:val="20"/>
+          <w:lang w:val="ru-RU"/>
+          <w14:ligatures w14:val="none"/>
+        </w:rPr>
+        <w:t xml:space="preserve">  </w:t>
+      </w:r>
+      <w:r>
+        <w:rPr>
+          <w:rFonts w:ascii="Courier New" w:eastAsia="Times New Roman" w:hAnsi="Courier New" w:cs="Courier New"/>
+          <w:kern w:val="0"/>
+          <w:sz w:val="20"/>
+          <w:szCs w:val="20"/>
+          <w14:ligatures w14:val="none"/>
+        </w:rPr>
+        <w:t xml:space="preserve">SELECT </w:t>
+      </w:r>
+      <w:proofErr w:type="spellStart"/>
+      <w:r>
+        <w:rPr>
+          <w:rFonts w:ascii="Courier New" w:eastAsia="Times New Roman" w:hAnsi="Courier New" w:cs="Courier New"/>
+          <w:kern w:val="0"/>
+          <w:sz w:val="20"/>
+          <w:szCs w:val="20"/>
+          <w14:ligatures w14:val="none"/>
+        </w:rPr>
+        <w:t>spit_</w:t>
+      </w:r>
+      <w:proofErr w:type="gramStart"/>
+      <w:r>
+        <w:rPr>
+          <w:rFonts w:ascii="Courier New" w:eastAsia="Times New Roman" w:hAnsi="Courier New" w:cs="Courier New"/>
+          <w:kern w:val="0"/>
+          <w:sz w:val="20"/>
+          <w:szCs w:val="20"/>
+          <w14:ligatures w14:val="none"/>
+        </w:rPr>
+        <w:t>count</w:t>
+      </w:r>
+      <w:proofErr w:type="spellEnd"/>
+      <w:proofErr w:type="gramEnd"/>
+      <w:r>
+        <w:rPr>
+          <w:rFonts w:ascii="Courier New" w:eastAsia="Times New Roman" w:hAnsi="Courier New" w:cs="Courier New"/>
+          <w:kern w:val="0"/>
+          <w:sz w:val="20"/>
+          <w:szCs w:val="20"/>
+          <w14:ligatures w14:val="none"/>
+        </w:rPr>
+        <w:t xml:space="preserve"> </w:t>
+      </w:r>
+    </w:p>
+    <w:p>
+      <w:pPr>
+        <w:tabs>
+          <w:tab w:val="left" w:pos="916"/>
+          <w:tab w:val="left" w:pos="1832"/>
+          <w:tab w:val="left" w:pos="2748"/>
+          <w:tab w:val="left" w:pos="3664"/>
+          <w:tab w:val="left" w:pos="4580"/>
+          <w:tab w:val="left" w:pos="5496"/>
+          <w:tab w:val="left" w:pos="6412"/>
+          <w:tab w:val="left" w:pos="7328"/>
+          <w:tab w:val="left" w:pos="8244"/>
+          <w:tab w:val="left" w:pos="9160"/>
+          <w:tab w:val="left" w:pos="10076"/>
+          <w:tab w:val="left" w:pos="10992"/>
+          <w:tab w:val="left" w:pos="11908"/>
+          <w:tab w:val="left" w:pos="12824"/>
+          <w:tab w:val="left" w:pos="13740"/>
+          <w:tab w:val="left" w:pos="14656"/>
+        </w:tabs>
+        <w:spacing w:after="0" w:line="240" w:lineRule="auto"/>
+        <w:rPr>
+          <w:rFonts w:ascii="Courier New" w:eastAsia="Times New Roman" w:hAnsi="Courier New" w:cs="Courier New"/>
+          <w:kern w:val="0"/>
+          <w:sz w:val="20"/>
+          <w:szCs w:val="20"/>
+          <w14:ligatures w14:val="none"/>
+        </w:rPr>
+      </w:pPr>
+      <w:r>
+        <w:rPr>
+          <w:rFonts w:ascii="Courier New" w:eastAsia="Times New Roman" w:hAnsi="Courier New" w:cs="Courier New"/>
+          <w:kern w:val="0"/>
+          <w:sz w:val="20"/>
+          <w:szCs w:val="20"/>
+          <w14:ligatures w14:val="none"/>
+        </w:rPr>
+        <w:t xml:space="preserve">    INTO </w:t>
+      </w:r>
+      <w:proofErr w:type="spellStart"/>
+      <w:r>
+        <w:rPr>
+          <w:rFonts w:ascii="Courier New" w:eastAsia="Times New Roman" w:hAnsi="Courier New" w:cs="Courier New"/>
+          <w:kern w:val="0"/>
+          <w:sz w:val="20"/>
+          <w:szCs w:val="20"/>
+          <w14:ligatures w14:val="none"/>
+        </w:rPr>
+        <w:t>old_count</w:t>
+      </w:r>
+      <w:proofErr w:type="spellEnd"/>
+      <w:r>
+        <w:rPr>
+          <w:rFonts w:ascii="Courier New" w:eastAsia="Times New Roman" w:hAnsi="Courier New" w:cs="Courier New"/>
+          <w:kern w:val="0"/>
+          <w:sz w:val="20"/>
+          <w:szCs w:val="20"/>
+          <w14:ligatures w14:val="none"/>
+        </w:rPr>
+        <w:t xml:space="preserve"> </w:t>
+      </w:r>
+    </w:p>
+    <w:p>
+      <w:pPr>
+        <w:tabs>
+          <w:tab w:val="left" w:pos="916"/>
+          <w:tab w:val="left" w:pos="1832"/>
+          <w:tab w:val="left" w:pos="2748"/>
+          <w:tab w:val="left" w:pos="3664"/>
+          <w:tab w:val="left" w:pos="4580"/>
+          <w:tab w:val="left" w:pos="5496"/>
+          <w:tab w:val="left" w:pos="6412"/>
+          <w:tab w:val="left" w:pos="7328"/>
+          <w:tab w:val="left" w:pos="8244"/>
+          <w:tab w:val="left" w:pos="9160"/>
+          <w:tab w:val="left" w:pos="10076"/>
+          <w:tab w:val="left" w:pos="10992"/>
+          <w:tab w:val="left" w:pos="11908"/>
+          <w:tab w:val="left" w:pos="12824"/>
+          <w:tab w:val="left" w:pos="13740"/>
+          <w:tab w:val="left" w:pos="14656"/>
+        </w:tabs>
+        <w:spacing w:after="0" w:line="240" w:lineRule="auto"/>
+        <w:rPr>
+          <w:rFonts w:ascii="Courier New" w:eastAsia="Times New Roman" w:hAnsi="Courier New" w:cs="Courier New"/>
+          <w:kern w:val="0"/>
+          <w:sz w:val="20"/>
+          <w:szCs w:val="20"/>
+          <w14:ligatures w14:val="none"/>
+        </w:rPr>
+      </w:pPr>
+      <w:r>
+        <w:rPr>
+          <w:rFonts w:ascii="Courier New" w:eastAsia="Times New Roman" w:hAnsi="Courier New" w:cs="Courier New"/>
+          <w:kern w:val="0"/>
+          <w:sz w:val="20"/>
+          <w:szCs w:val="20"/>
+          <w14:ligatures w14:val="none"/>
+        </w:rPr>
+        <w:t xml:space="preserve">    FROM </w:t>
+      </w:r>
+      <w:proofErr w:type="spellStart"/>
+      <w:r>
+        <w:rPr>
+          <w:rFonts w:ascii="Courier New" w:eastAsia="Times New Roman" w:hAnsi="Courier New" w:cs="Courier New"/>
+          <w:kern w:val="0"/>
+          <w:sz w:val="20"/>
+          <w:szCs w:val="20"/>
+          <w14:ligatures w14:val="none"/>
+        </w:rPr>
+        <w:t>dilofosavrs</w:t>
+      </w:r>
+      <w:proofErr w:type="spellEnd"/>
+    </w:p>
+    <w:p>
+      <w:pPr>
+        <w:tabs>
+          <w:tab w:val="left" w:pos="916"/>
+          <w:tab w:val="left" w:pos="1832"/>
+          <w:tab w:val="left" w:pos="2748"/>
+          <w:tab w:val="left" w:pos="3664"/>
+          <w:tab w:val="left" w:pos="4580"/>
+          <w:tab w:val="left" w:pos="5496"/>
+          <w:tab w:val="left" w:pos="6412"/>
+          <w:tab w:val="left" w:pos="7328"/>
+          <w:tab w:val="left" w:pos="8244"/>
+          <w:tab w:val="left" w:pos="9160"/>
+          <w:tab w:val="left" w:pos="10076"/>
+          <w:tab w:val="left" w:pos="10992"/>
+          <w:tab w:val="left" w:pos="11908"/>
+          <w:tab w:val="left" w:pos="12824"/>
+          <w:tab w:val="left" w:pos="13740"/>
+          <w:tab w:val="left" w:pos="14656"/>
+        </w:tabs>
+        <w:spacing w:after="0" w:line="240" w:lineRule="auto"/>
+        <w:rPr>
+          <w:rFonts w:ascii="Courier New" w:eastAsia="Times New Roman" w:hAnsi="Courier New" w:cs="Courier New"/>
+          <w:kern w:val="0"/>
+          <w:sz w:val="20"/>
+          <w:szCs w:val="20"/>
+          <w14:ligatures w14:val="none"/>
+        </w:rPr>
+      </w:pPr>
+      <w:r>
+        <w:rPr>
+          <w:rFonts w:ascii="Courier New" w:eastAsia="Times New Roman" w:hAnsi="Courier New" w:cs="Courier New"/>
+          <w:kern w:val="0"/>
+          <w:sz w:val="20"/>
+          <w:szCs w:val="20"/>
+          <w14:ligatures w14:val="none"/>
+        </w:rPr>
+        <w:t xml:space="preserve">   WHERE </w:t>
+      </w:r>
+      <w:proofErr w:type="spellStart"/>
+      <w:r>
+        <w:rPr>
+          <w:rFonts w:ascii="Courier New" w:eastAsia="Times New Roman" w:hAnsi="Courier New" w:cs="Courier New"/>
+          <w:kern w:val="0"/>
+          <w:sz w:val="20"/>
+          <w:szCs w:val="20"/>
+          <w14:ligatures w14:val="none"/>
+        </w:rPr>
+        <w:t>dilofosa</w:t>
+      </w:r>
+      <w:r>
+        <w:rPr>
+          <w:rFonts w:ascii="Courier New" w:eastAsia="Times New Roman" w:hAnsi="Courier New" w:cs="Courier New"/>
+          <w:kern w:val="0"/>
+          <w:sz w:val="20"/>
+          <w:szCs w:val="20"/>
+          <w14:ligatures w14:val="none"/>
+        </w:rPr>
+        <w:t>u</w:t>
+      </w:r>
+      <w:r>
+        <w:rPr>
+          <w:rFonts w:ascii="Courier New" w:eastAsia="Times New Roman" w:hAnsi="Courier New" w:cs="Courier New"/>
+          <w:kern w:val="0"/>
+          <w:sz w:val="20"/>
+          <w:szCs w:val="20"/>
+          <w14:ligatures w14:val="none"/>
+        </w:rPr>
+        <w:t>r_id</w:t>
+      </w:r>
+      <w:proofErr w:type="spellEnd"/>
+      <w:r>
+        <w:rPr>
+          <w:rFonts w:ascii="Courier New" w:eastAsia="Times New Roman" w:hAnsi="Courier New" w:cs="Courier New"/>
+          <w:kern w:val="0"/>
+          <w:sz w:val="20"/>
+          <w:szCs w:val="20"/>
+          <w14:ligatures w14:val="none"/>
+        </w:rPr>
+        <w:t xml:space="preserve"> = </w:t>
+      </w:r>
+      <w:proofErr w:type="spellStart"/>
+      <w:r>
+        <w:rPr>
+          <w:rFonts w:ascii="Courier New" w:eastAsia="Times New Roman" w:hAnsi="Courier New" w:cs="Courier New"/>
+          <w:kern w:val="0"/>
+          <w:sz w:val="20"/>
+          <w:szCs w:val="20"/>
+          <w14:ligatures w14:val="none"/>
+        </w:rPr>
+        <w:t>NEW.</w:t>
+      </w:r>
+      <w:r>
+        <w:rPr>
+          <w:rFonts w:ascii="Courier New" w:eastAsia="Times New Roman" w:hAnsi="Courier New" w:cs="Courier New"/>
+          <w:kern w:val="0"/>
+          <w:sz w:val="20"/>
+          <w:szCs w:val="20"/>
+          <w14:ligatures w14:val="none"/>
+        </w:rPr>
+        <w:t>dilofosa</w:t>
+      </w:r>
+      <w:r>
+        <w:rPr>
+          <w:rFonts w:ascii="Courier New" w:eastAsia="Times New Roman" w:hAnsi="Courier New" w:cs="Courier New"/>
+          <w:kern w:val="0"/>
+          <w:sz w:val="20"/>
+          <w:szCs w:val="20"/>
+          <w14:ligatures w14:val="none"/>
+        </w:rPr>
+        <w:t>u</w:t>
+      </w:r>
+      <w:r>
+        <w:rPr>
+          <w:rFonts w:ascii="Courier New" w:eastAsia="Times New Roman" w:hAnsi="Courier New" w:cs="Courier New"/>
+          <w:kern w:val="0"/>
+          <w:sz w:val="20"/>
+          <w:szCs w:val="20"/>
+          <w14:ligatures w14:val="none"/>
+        </w:rPr>
+        <w:t>r_</w:t>
+      </w:r>
+      <w:proofErr w:type="gramStart"/>
+      <w:r>
+        <w:rPr>
+          <w:rFonts w:ascii="Courier New" w:eastAsia="Times New Roman" w:hAnsi="Courier New" w:cs="Courier New"/>
+          <w:kern w:val="0"/>
+          <w:sz w:val="20"/>
+          <w:szCs w:val="20"/>
+          <w14:ligatures w14:val="none"/>
+        </w:rPr>
+        <w:t>id</w:t>
+      </w:r>
+      <w:proofErr w:type="spellEnd"/>
+      <w:r>
+        <w:rPr>
+          <w:rFonts w:ascii="Courier New" w:eastAsia="Times New Roman" w:hAnsi="Courier New" w:cs="Courier New"/>
+          <w:kern w:val="0"/>
+          <w:sz w:val="20"/>
+          <w:szCs w:val="20"/>
+          <w14:ligatures w14:val="none"/>
+        </w:rPr>
+        <w:t>;</w:t>
+      </w:r>
+      <w:proofErr w:type="gramEnd"/>
+    </w:p>
+    <w:p>
+      <w:pPr>
+        <w:tabs>
+          <w:tab w:val="left" w:pos="916"/>
+          <w:tab w:val="left" w:pos="1832"/>
+          <w:tab w:val="left" w:pos="2748"/>
+          <w:tab w:val="left" w:pos="3664"/>
+          <w:tab w:val="left" w:pos="4580"/>
+          <w:tab w:val="left" w:pos="5496"/>
+          <w:tab w:val="left" w:pos="6412"/>
+          <w:tab w:val="left" w:pos="7328"/>
+          <w:tab w:val="left" w:pos="8244"/>
+          <w:tab w:val="left" w:pos="9160"/>
+          <w:tab w:val="left" w:pos="10076"/>
+          <w:tab w:val="left" w:pos="10992"/>
+          <w:tab w:val="left" w:pos="11908"/>
+          <w:tab w:val="left" w:pos="12824"/>
+          <w:tab w:val="left" w:pos="13740"/>
+          <w:tab w:val="left" w:pos="14656"/>
+        </w:tabs>
+        <w:spacing w:after="0" w:line="240" w:lineRule="auto"/>
+        <w:rPr>
+          <w:rFonts w:ascii="Courier New" w:eastAsia="Times New Roman" w:hAnsi="Courier New" w:cs="Courier New"/>
+          <w:kern w:val="0"/>
+          <w:sz w:val="20"/>
+          <w:szCs w:val="20"/>
+          <w14:ligatures w14:val="none"/>
+        </w:rPr>
+      </w:pPr>
+      <w:r>
+        <w:rPr>
+          <w:rFonts w:ascii="Courier New" w:eastAsia="Times New Roman" w:hAnsi="Courier New" w:cs="Courier New"/>
+          <w:kern w:val="0"/>
+          <w:sz w:val="20"/>
+          <w:szCs w:val="20"/>
+          <w14:ligatures w14:val="none"/>
+        </w:rPr>
+        <w:t xml:space="preserve">  </w:t>
+      </w:r>
+      <w:proofErr w:type="spellStart"/>
+      <w:r>
+        <w:rPr>
+          <w:rFonts w:ascii="Courier New" w:eastAsia="Times New Roman" w:hAnsi="Courier New" w:cs="Courier New"/>
+          <w:kern w:val="0"/>
+          <w:sz w:val="20"/>
+          <w:szCs w:val="20"/>
+          <w14:ligatures w14:val="none"/>
+        </w:rPr>
+        <w:t>new_</w:t>
+      </w:r>
+      <w:proofErr w:type="gramStart"/>
+      <w:r>
+        <w:rPr>
+          <w:rFonts w:ascii="Courier New" w:eastAsia="Times New Roman" w:hAnsi="Courier New" w:cs="Courier New"/>
+          <w:kern w:val="0"/>
+          <w:sz w:val="20"/>
+          <w:szCs w:val="20"/>
+          <w14:ligatures w14:val="none"/>
+        </w:rPr>
+        <w:t>count</w:t>
+      </w:r>
+      <w:proofErr w:type="spellEnd"/>
+      <w:r>
+        <w:rPr>
+          <w:rFonts w:ascii="Courier New" w:eastAsia="Times New Roman" w:hAnsi="Courier New" w:cs="Courier New"/>
+          <w:kern w:val="0"/>
+          <w:sz w:val="20"/>
+          <w:szCs w:val="20"/>
+          <w14:ligatures w14:val="none"/>
+        </w:rPr>
+        <w:t xml:space="preserve"> :</w:t>
+      </w:r>
+      <w:proofErr w:type="gramEnd"/>
+      <w:r>
+        <w:rPr>
+          <w:rFonts w:ascii="Courier New" w:eastAsia="Times New Roman" w:hAnsi="Courier New" w:cs="Courier New"/>
+          <w:kern w:val="0"/>
+          <w:sz w:val="20"/>
+          <w:szCs w:val="20"/>
+          <w14:ligatures w14:val="none"/>
+        </w:rPr>
+        <w:t xml:space="preserve">= </w:t>
+      </w:r>
+      <w:proofErr w:type="spellStart"/>
+      <w:r>
+        <w:rPr>
+          <w:rFonts w:ascii="Courier New" w:eastAsia="Times New Roman" w:hAnsi="Courier New" w:cs="Courier New"/>
+          <w:kern w:val="0"/>
+          <w:sz w:val="20"/>
+          <w:szCs w:val="20"/>
+          <w14:ligatures w14:val="none"/>
+        </w:rPr>
+        <w:t>old_count</w:t>
+      </w:r>
+      <w:proofErr w:type="spellEnd"/>
+      <w:r>
+        <w:rPr>
+          <w:rFonts w:ascii="Courier New" w:eastAsia="Times New Roman" w:hAnsi="Courier New" w:cs="Courier New"/>
+          <w:kern w:val="0"/>
+          <w:sz w:val="20"/>
+          <w:szCs w:val="20"/>
+          <w14:ligatures w14:val="none"/>
+        </w:rPr>
+        <w:t xml:space="preserve"> + 1;</w:t>
+      </w:r>
+    </w:p>
+    <w:p>
+      <w:pPr>
+        <w:tabs>
+          <w:tab w:val="left" w:pos="916"/>
+          <w:tab w:val="left" w:pos="1832"/>
+          <w:tab w:val="left" w:pos="2748"/>
+          <w:tab w:val="left" w:pos="3664"/>
+          <w:tab w:val="left" w:pos="4580"/>
+          <w:tab w:val="left" w:pos="5496"/>
+          <w:tab w:val="left" w:pos="6412"/>
+          <w:tab w:val="left" w:pos="7328"/>
+          <w:tab w:val="left" w:pos="8244"/>
+          <w:tab w:val="left" w:pos="9160"/>
+          <w:tab w:val="left" w:pos="10076"/>
+          <w:tab w:val="left" w:pos="10992"/>
+          <w:tab w:val="left" w:pos="11908"/>
+          <w:tab w:val="left" w:pos="12824"/>
+          <w:tab w:val="left" w:pos="13740"/>
+          <w:tab w:val="left" w:pos="14656"/>
+        </w:tabs>
+        <w:spacing w:after="0" w:line="240" w:lineRule="auto"/>
+        <w:rPr>
+          <w:rFonts w:ascii="Courier New" w:eastAsia="Times New Roman" w:hAnsi="Courier New" w:cs="Courier New"/>
+          <w:kern w:val="0"/>
+          <w:sz w:val="20"/>
+          <w:szCs w:val="20"/>
+          <w14:ligatures w14:val="none"/>
+        </w:rPr>
+      </w:pPr>
+      <w:r>
+        <w:rPr>
+          <w:rFonts w:ascii="Courier New" w:eastAsia="Times New Roman" w:hAnsi="Courier New" w:cs="Courier New"/>
+          <w:kern w:val="0"/>
+          <w:sz w:val="20"/>
+          <w:szCs w:val="20"/>
+          <w14:ligatures w14:val="none"/>
+        </w:rPr>
+        <w:t xml:space="preserve">  UPDATE </w:t>
+      </w:r>
+      <w:proofErr w:type="spellStart"/>
+      <w:r>
+        <w:rPr>
+          <w:rFonts w:ascii="Courier New" w:eastAsia="Times New Roman" w:hAnsi="Courier New" w:cs="Courier New"/>
+          <w:kern w:val="0"/>
+          <w:sz w:val="20"/>
+          <w:szCs w:val="20"/>
+          <w14:ligatures w14:val="none"/>
+        </w:rPr>
+        <w:t>dilofosavrs</w:t>
+      </w:r>
+      <w:proofErr w:type="spellEnd"/>
+    </w:p>
+    <w:p>
+      <w:pPr>
+        <w:tabs>
+          <w:tab w:val="left" w:pos="916"/>
+          <w:tab w:val="left" w:pos="1832"/>
+          <w:tab w:val="left" w:pos="2748"/>
+          <w:tab w:val="left" w:pos="3664"/>
+          <w:tab w:val="left" w:pos="4580"/>
+          <w:tab w:val="left" w:pos="5496"/>
+          <w:tab w:val="left" w:pos="6412"/>
+          <w:tab w:val="left" w:pos="7328"/>
+          <w:tab w:val="left" w:pos="8244"/>
+          <w:tab w:val="left" w:pos="9160"/>
+          <w:tab w:val="left" w:pos="10076"/>
+          <w:tab w:val="left" w:pos="10992"/>
+          <w:tab w:val="left" w:pos="11908"/>
+          <w:tab w:val="left" w:pos="12824"/>
+          <w:tab w:val="left" w:pos="13740"/>
+          <w:tab w:val="left" w:pos="14656"/>
+        </w:tabs>
+        <w:spacing w:after="0" w:line="240" w:lineRule="auto"/>
+        <w:rPr>
+          <w:rFonts w:ascii="Courier New" w:eastAsia="Times New Roman" w:hAnsi="Courier New" w:cs="Courier New"/>
+          <w:kern w:val="0"/>
+          <w:sz w:val="20"/>
+          <w:szCs w:val="20"/>
+          <w14:ligatures w14:val="none"/>
+        </w:rPr>
+      </w:pPr>
+      <w:r>
+        <w:rPr>
+          <w:rFonts w:ascii="Courier New" w:eastAsia="Times New Roman" w:hAnsi="Courier New" w:cs="Courier New"/>
+          <w:kern w:val="0"/>
+          <w:sz w:val="20"/>
+          <w:szCs w:val="20"/>
+          <w14:ligatures w14:val="none"/>
+        </w:rPr>
+        <w:t xml:space="preserve">     SET </w:t>
+      </w:r>
+      <w:proofErr w:type="spellStart"/>
+      <w:r>
+        <w:rPr>
+          <w:rFonts w:ascii="Courier New" w:eastAsia="Times New Roman" w:hAnsi="Courier New" w:cs="Courier New"/>
+          <w:kern w:val="0"/>
+          <w:sz w:val="20"/>
+          <w:szCs w:val="20"/>
+          <w14:ligatures w14:val="none"/>
+        </w:rPr>
+        <w:t>spit_count</w:t>
+      </w:r>
+      <w:proofErr w:type="spellEnd"/>
+      <w:r>
+        <w:rPr>
+          <w:rFonts w:ascii="Courier New" w:eastAsia="Times New Roman" w:hAnsi="Courier New" w:cs="Courier New"/>
+          <w:kern w:val="0"/>
+          <w:sz w:val="20"/>
+          <w:szCs w:val="20"/>
+          <w14:ligatures w14:val="none"/>
+        </w:rPr>
+        <w:t xml:space="preserve"> = </w:t>
+      </w:r>
+      <w:proofErr w:type="spellStart"/>
+      <w:r>
+        <w:rPr>
+          <w:rFonts w:ascii="Courier New" w:eastAsia="Times New Roman" w:hAnsi="Courier New" w:cs="Courier New"/>
+          <w:kern w:val="0"/>
+          <w:sz w:val="20"/>
+          <w:szCs w:val="20"/>
+          <w14:ligatures w14:val="none"/>
+        </w:rPr>
+        <w:t>new_count</w:t>
+      </w:r>
+      <w:proofErr w:type="spellEnd"/>
+    </w:p>
+    <w:p>
+      <w:pPr>
+        <w:tabs>
+          <w:tab w:val="left" w:pos="916"/>
+          <w:tab w:val="left" w:pos="1832"/>
+          <w:tab w:val="left" w:pos="2748"/>
+          <w:tab w:val="left" w:pos="3664"/>
+          <w:tab w:val="left" w:pos="4580"/>
+          <w:tab w:val="left" w:pos="5496"/>
+          <w:tab w:val="left" w:pos="6412"/>
+          <w:tab w:val="left" w:pos="7328"/>
+          <w:tab w:val="left" w:pos="8244"/>
+          <w:tab w:val="left" w:pos="9160"/>
+          <w:tab w:val="left" w:pos="10076"/>
+          <w:tab w:val="left" w:pos="10992"/>
+          <w:tab w:val="left" w:pos="11908"/>
+          <w:tab w:val="left" w:pos="12824"/>
+          <w:tab w:val="left" w:pos="13740"/>
+          <w:tab w:val="left" w:pos="14656"/>
+        </w:tabs>
+        <w:spacing w:after="0" w:line="240" w:lineRule="auto"/>
+        <w:rPr>
+          <w:rFonts w:ascii="Courier New" w:eastAsia="Times New Roman" w:hAnsi="Courier New" w:cs="Courier New"/>
+          <w:kern w:val="0"/>
+          <w:sz w:val="20"/>
+          <w:szCs w:val="20"/>
+          <w14:ligatures w14:val="none"/>
+        </w:rPr>
+      </w:pPr>
+      <w:r>
+        <w:rPr>
+          <w:rFonts w:ascii="Courier New" w:eastAsia="Times New Roman" w:hAnsi="Courier New" w:cs="Courier New"/>
+          <w:kern w:val="0"/>
+          <w:sz w:val="20"/>
+          <w:szCs w:val="20"/>
+          <w14:ligatures w14:val="none"/>
+        </w:rPr>
+        <w:t xml:space="preserve">   WHERE </w:t>
+      </w:r>
+      <w:proofErr w:type="spellStart"/>
+      <w:r>
+        <w:rPr>
+          <w:rFonts w:ascii="Courier New" w:eastAsia="Times New Roman" w:hAnsi="Courier New" w:cs="Courier New"/>
+          <w:kern w:val="0"/>
+          <w:sz w:val="20"/>
+          <w:szCs w:val="20"/>
+          <w14:ligatures w14:val="none"/>
+        </w:rPr>
+        <w:t>dilofosa</w:t>
+      </w:r>
+      <w:r>
+        <w:rPr>
+          <w:rFonts w:ascii="Courier New" w:eastAsia="Times New Roman" w:hAnsi="Courier New" w:cs="Courier New"/>
+          <w:kern w:val="0"/>
+          <w:sz w:val="20"/>
+          <w:szCs w:val="20"/>
+          <w14:ligatures w14:val="none"/>
+        </w:rPr>
+        <w:t>u</w:t>
+      </w:r>
+      <w:r>
+        <w:rPr>
+          <w:rFonts w:ascii="Courier New" w:eastAsia="Times New Roman" w:hAnsi="Courier New" w:cs="Courier New"/>
+          <w:kern w:val="0"/>
+          <w:sz w:val="20"/>
+          <w:szCs w:val="20"/>
+          <w14:ligatures w14:val="none"/>
+        </w:rPr>
+        <w:t>r_id</w:t>
+      </w:r>
+      <w:proofErr w:type="spellEnd"/>
+      <w:r>
+        <w:rPr>
+          <w:rFonts w:ascii="Courier New" w:eastAsia="Times New Roman" w:hAnsi="Courier New" w:cs="Courier New"/>
+          <w:kern w:val="0"/>
+          <w:sz w:val="20"/>
+          <w:szCs w:val="20"/>
+          <w14:ligatures w14:val="none"/>
+        </w:rPr>
+        <w:t xml:space="preserve"> = NEW.</w:t>
+      </w:r>
+      <w:r>
+        <w:rPr>
+          <w:rFonts w:ascii="Courier New" w:eastAsia="Times New Roman" w:hAnsi="Courier New" w:cs="Courier New"/>
+          <w:kern w:val="0"/>
+          <w:sz w:val="20"/>
+          <w:szCs w:val="20"/>
+          <w14:ligatures w14:val="none"/>
+        </w:rPr>
+        <w:t xml:space="preserve"> </w:t>
+      </w:r>
+      <w:proofErr w:type="spellStart"/>
+      <w:r>
+        <w:rPr>
+          <w:rFonts w:ascii="Courier New" w:eastAsia="Times New Roman" w:hAnsi="Courier New" w:cs="Courier New"/>
+          <w:kern w:val="0"/>
+          <w:sz w:val="20"/>
+          <w:szCs w:val="20"/>
+          <w14:ligatures w14:val="none"/>
+        </w:rPr>
+        <w:t>dilofosa</w:t>
+      </w:r>
+      <w:r>
+        <w:rPr>
+          <w:rFonts w:ascii="Courier New" w:eastAsia="Times New Roman" w:hAnsi="Courier New" w:cs="Courier New"/>
+          <w:kern w:val="0"/>
+          <w:sz w:val="20"/>
+          <w:szCs w:val="20"/>
+          <w14:ligatures w14:val="none"/>
+        </w:rPr>
+        <w:t>u</w:t>
+      </w:r>
+      <w:r>
+        <w:rPr>
+          <w:rFonts w:ascii="Courier New" w:eastAsia="Times New Roman" w:hAnsi="Courier New" w:cs="Courier New"/>
+          <w:kern w:val="0"/>
+          <w:sz w:val="20"/>
+          <w:szCs w:val="20"/>
+          <w14:ligatures w14:val="none"/>
+        </w:rPr>
+        <w:t>r_</w:t>
+      </w:r>
+      <w:proofErr w:type="gramStart"/>
+      <w:r>
+        <w:rPr>
+          <w:rFonts w:ascii="Courier New" w:eastAsia="Times New Roman" w:hAnsi="Courier New" w:cs="Courier New"/>
+          <w:kern w:val="0"/>
+          <w:sz w:val="20"/>
+          <w:szCs w:val="20"/>
+          <w14:ligatures w14:val="none"/>
+        </w:rPr>
+        <w:t>id</w:t>
+      </w:r>
+      <w:proofErr w:type="spellEnd"/>
+      <w:r>
+        <w:rPr>
+          <w:rFonts w:ascii="Courier New" w:eastAsia="Times New Roman" w:hAnsi="Courier New" w:cs="Courier New"/>
+          <w:kern w:val="0"/>
+          <w:sz w:val="20"/>
+          <w:szCs w:val="20"/>
+          <w14:ligatures w14:val="none"/>
+        </w:rPr>
+        <w:t>;</w:t>
+      </w:r>
+      <w:proofErr w:type="gramEnd"/>
+    </w:p>
+    <w:p>
+      <w:pPr>
+        <w:tabs>
+          <w:tab w:val="left" w:pos="916"/>
+          <w:tab w:val="left" w:pos="1832"/>
+          <w:tab w:val="left" w:pos="2748"/>
+          <w:tab w:val="left" w:pos="3664"/>
+          <w:tab w:val="left" w:pos="4580"/>
+          <w:tab w:val="left" w:pos="5496"/>
+          <w:tab w:val="left" w:pos="6412"/>
+          <w:tab w:val="left" w:pos="7328"/>
+          <w:tab w:val="left" w:pos="8244"/>
+          <w:tab w:val="left" w:pos="9160"/>
+          <w:tab w:val="left" w:pos="10076"/>
+          <w:tab w:val="left" w:pos="10992"/>
+          <w:tab w:val="left" w:pos="11908"/>
+          <w:tab w:val="left" w:pos="12824"/>
+          <w:tab w:val="left" w:pos="13740"/>
+          <w:tab w:val="left" w:pos="14656"/>
+        </w:tabs>
+        <w:spacing w:after="0" w:line="240" w:lineRule="auto"/>
+        <w:rPr>
+          <w:rFonts w:ascii="Courier New" w:eastAsia="Times New Roman" w:hAnsi="Courier New" w:cs="Courier New"/>
+          <w:kern w:val="0"/>
+          <w:sz w:val="20"/>
+          <w:szCs w:val="20"/>
+          <w14:ligatures w14:val="none"/>
+        </w:rPr>
+      </w:pPr>
+    </w:p>
+    <w:p>
+      <w:pPr>
+        <w:tabs>
+          <w:tab w:val="left" w:pos="916"/>
+          <w:tab w:val="left" w:pos="1832"/>
+          <w:tab w:val="left" w:pos="2748"/>
+          <w:tab w:val="left" w:pos="3664"/>
+          <w:tab w:val="left" w:pos="4580"/>
+          <w:tab w:val="left" w:pos="5496"/>
+          <w:tab w:val="left" w:pos="6412"/>
+          <w:tab w:val="left" w:pos="7328"/>
+          <w:tab w:val="left" w:pos="8244"/>
+          <w:tab w:val="left" w:pos="9160"/>
+          <w:tab w:val="left" w:pos="10076"/>
+          <w:tab w:val="left" w:pos="10992"/>
+          <w:tab w:val="left" w:pos="11908"/>
+          <w:tab w:val="left" w:pos="12824"/>
+          <w:tab w:val="left" w:pos="13740"/>
+          <w:tab w:val="left" w:pos="14656"/>
+        </w:tabs>
+        <w:spacing w:after="0" w:line="240" w:lineRule="auto"/>
+        <w:rPr>
+          <w:rFonts w:ascii="Courier New" w:eastAsia="Times New Roman" w:hAnsi="Courier New" w:cs="Courier New"/>
+          <w:kern w:val="0"/>
+          <w:sz w:val="20"/>
+          <w:szCs w:val="20"/>
+          <w14:ligatures w14:val="none"/>
+        </w:rPr>
+      </w:pPr>
+      <w:r>
+        <w:rPr>
+          <w:rFonts w:ascii="Courier New" w:eastAsia="Times New Roman" w:hAnsi="Courier New" w:cs="Courier New"/>
+          <w:kern w:val="0"/>
+          <w:sz w:val="20"/>
+          <w:szCs w:val="20"/>
+          <w14:ligatures w14:val="none"/>
+        </w:rPr>
+        <w:t xml:space="preserve">  INSERT INTO </w:t>
+      </w:r>
+      <w:proofErr w:type="spellStart"/>
+      <w:r>
+        <w:rPr>
+          <w:rFonts w:ascii="Courier New" w:eastAsia="Times New Roman" w:hAnsi="Courier New" w:cs="Courier New"/>
+          <w:kern w:val="0"/>
+          <w:sz w:val="20"/>
+          <w:szCs w:val="20"/>
+          <w14:ligatures w14:val="none"/>
+        </w:rPr>
+        <w:t>spit_event_</w:t>
+      </w:r>
+      <w:proofErr w:type="gramStart"/>
+      <w:r>
+        <w:rPr>
+          <w:rFonts w:ascii="Courier New" w:eastAsia="Times New Roman" w:hAnsi="Courier New" w:cs="Courier New"/>
+          <w:kern w:val="0"/>
+          <w:sz w:val="20"/>
+          <w:szCs w:val="20"/>
+          <w14:ligatures w14:val="none"/>
+        </w:rPr>
+        <w:t>logs</w:t>
+      </w:r>
+      <w:proofErr w:type="spellEnd"/>
+      <w:r>
+        <w:rPr>
+          <w:rFonts w:ascii="Courier New" w:eastAsia="Times New Roman" w:hAnsi="Courier New" w:cs="Courier New"/>
+          <w:kern w:val="0"/>
+          <w:sz w:val="20"/>
+          <w:szCs w:val="20"/>
+          <w14:ligatures w14:val="none"/>
+        </w:rPr>
+        <w:t>(</w:t>
+      </w:r>
+      <w:proofErr w:type="gramEnd"/>
+    </w:p>
+    <w:p>
+      <w:pPr>
+        <w:tabs>
+          <w:tab w:val="left" w:pos="916"/>
+          <w:tab w:val="left" w:pos="1832"/>
+          <w:tab w:val="left" w:pos="2748"/>
+          <w:tab w:val="left" w:pos="3664"/>
+          <w:tab w:val="left" w:pos="4580"/>
+          <w:tab w:val="left" w:pos="5496"/>
+          <w:tab w:val="left" w:pos="6412"/>
+          <w:tab w:val="left" w:pos="7328"/>
+          <w:tab w:val="left" w:pos="8244"/>
+          <w:tab w:val="left" w:pos="9160"/>
+          <w:tab w:val="left" w:pos="10076"/>
+          <w:tab w:val="left" w:pos="10992"/>
+          <w:tab w:val="left" w:pos="11908"/>
+          <w:tab w:val="left" w:pos="12824"/>
+          <w:tab w:val="left" w:pos="13740"/>
+          <w:tab w:val="left" w:pos="14656"/>
+        </w:tabs>
+        <w:spacing w:after="0" w:line="240" w:lineRule="auto"/>
+        <w:rPr>
+          <w:rFonts w:ascii="Courier New" w:eastAsia="Times New Roman" w:hAnsi="Courier New" w:cs="Courier New"/>
+          <w:kern w:val="0"/>
+          <w:sz w:val="20"/>
+          <w:szCs w:val="20"/>
+          <w14:ligatures w14:val="none"/>
+        </w:rPr>
+      </w:pPr>
+      <w:r>
+        <w:rPr>
+          <w:rFonts w:ascii="Courier New" w:eastAsia="Times New Roman" w:hAnsi="Courier New" w:cs="Courier New"/>
+          <w:kern w:val="0"/>
+          <w:sz w:val="20"/>
+          <w:szCs w:val="20"/>
+          <w14:ligatures w14:val="none"/>
+        </w:rPr>
+        <w:t xml:space="preserve">    </w:t>
+      </w:r>
+      <w:proofErr w:type="spellStart"/>
+      <w:r>
+        <w:rPr>
+          <w:rFonts w:ascii="Courier New" w:eastAsia="Times New Roman" w:hAnsi="Courier New" w:cs="Courier New"/>
+          <w:kern w:val="0"/>
+          <w:sz w:val="20"/>
+          <w:szCs w:val="20"/>
+          <w14:ligatures w14:val="none"/>
+        </w:rPr>
+        <w:t>event_id</w:t>
+      </w:r>
+      <w:proofErr w:type="spellEnd"/>
+      <w:r>
+        <w:rPr>
+          <w:rFonts w:ascii="Courier New" w:eastAsia="Times New Roman" w:hAnsi="Courier New" w:cs="Courier New"/>
+          <w:kern w:val="0"/>
+          <w:sz w:val="20"/>
+          <w:szCs w:val="20"/>
+          <w14:ligatures w14:val="none"/>
+        </w:rPr>
+        <w:t xml:space="preserve">, </w:t>
+      </w:r>
+      <w:proofErr w:type="spellStart"/>
+      <w:r>
+        <w:rPr>
+          <w:rFonts w:ascii="Courier New" w:eastAsia="Times New Roman" w:hAnsi="Courier New" w:cs="Courier New"/>
+          <w:kern w:val="0"/>
+          <w:sz w:val="20"/>
+          <w:szCs w:val="20"/>
+          <w14:ligatures w14:val="none"/>
+        </w:rPr>
+        <w:t>dilofosa</w:t>
+      </w:r>
+      <w:r>
+        <w:rPr>
+          <w:rFonts w:ascii="Courier New" w:eastAsia="Times New Roman" w:hAnsi="Courier New" w:cs="Courier New"/>
+          <w:kern w:val="0"/>
+          <w:sz w:val="20"/>
+          <w:szCs w:val="20"/>
+          <w14:ligatures w14:val="none"/>
+        </w:rPr>
+        <w:t>u</w:t>
+      </w:r>
+      <w:r>
+        <w:rPr>
+          <w:rFonts w:ascii="Courier New" w:eastAsia="Times New Roman" w:hAnsi="Courier New" w:cs="Courier New"/>
+          <w:kern w:val="0"/>
+          <w:sz w:val="20"/>
+          <w:szCs w:val="20"/>
+          <w14:ligatures w14:val="none"/>
+        </w:rPr>
+        <w:t>r_id</w:t>
+      </w:r>
+      <w:proofErr w:type="spellEnd"/>
+      <w:r>
+        <w:rPr>
+          <w:rFonts w:ascii="Courier New" w:eastAsia="Times New Roman" w:hAnsi="Courier New" w:cs="Courier New"/>
+          <w:kern w:val="0"/>
+          <w:sz w:val="20"/>
+          <w:szCs w:val="20"/>
+          <w14:ligatures w14:val="none"/>
+        </w:rPr>
+        <w:t>, o</w:t>
+      </w:r>
+      <w:proofErr w:type="spellStart"/>
+      <w:r>
+        <w:rPr>
+          <w:rFonts w:ascii="Courier New" w:eastAsia="Times New Roman" w:hAnsi="Courier New" w:cs="Courier New"/>
+          <w:kern w:val="0"/>
+          <w:sz w:val="20"/>
+          <w:szCs w:val="20"/>
+          <w14:ligatures w14:val="none"/>
+        </w:rPr>
+        <w:t>ld_count</w:t>
+      </w:r>
+      <w:proofErr w:type="spellEnd"/>
+      <w:r>
+        <w:rPr>
+          <w:rFonts w:ascii="Courier New" w:eastAsia="Times New Roman" w:hAnsi="Courier New" w:cs="Courier New"/>
+          <w:kern w:val="0"/>
+          <w:sz w:val="20"/>
+          <w:szCs w:val="20"/>
+          <w14:ligatures w14:val="none"/>
+        </w:rPr>
+        <w:t xml:space="preserve">, </w:t>
+      </w:r>
+      <w:proofErr w:type="spellStart"/>
+      <w:r>
+        <w:rPr>
+          <w:rFonts w:ascii="Courier New" w:eastAsia="Times New Roman" w:hAnsi="Courier New" w:cs="Courier New"/>
+          <w:kern w:val="0"/>
+          <w:sz w:val="20"/>
+          <w:szCs w:val="20"/>
+          <w14:ligatures w14:val="none"/>
+        </w:rPr>
+        <w:t>new_count</w:t>
+      </w:r>
+      <w:proofErr w:type="spellEnd"/>
+    </w:p>
+    <w:p>
+      <w:pPr>
+        <w:tabs>
+          <w:tab w:val="left" w:pos="916"/>
+          <w:tab w:val="left" w:pos="1832"/>
+          <w:tab w:val="left" w:pos="2748"/>
+          <w:tab w:val="left" w:pos="3664"/>
+          <w:tab w:val="left" w:pos="4580"/>
+          <w:tab w:val="left" w:pos="5496"/>
+          <w:tab w:val="left" w:pos="6412"/>
+          <w:tab w:val="left" w:pos="7328"/>
+          <w:tab w:val="left" w:pos="8244"/>
+          <w:tab w:val="left" w:pos="9160"/>
+          <w:tab w:val="left" w:pos="10076"/>
+          <w:tab w:val="left" w:pos="10992"/>
+          <w:tab w:val="left" w:pos="11908"/>
+          <w:tab w:val="left" w:pos="12824"/>
+          <w:tab w:val="left" w:pos="13740"/>
+          <w:tab w:val="left" w:pos="14656"/>
+        </w:tabs>
+        <w:spacing w:after="0" w:line="240" w:lineRule="auto"/>
+        <w:rPr>
+          <w:rFonts w:ascii="Courier New" w:eastAsia="Times New Roman" w:hAnsi="Courier New" w:cs="Courier New"/>
+          <w:kern w:val="0"/>
+          <w:sz w:val="20"/>
+          <w:szCs w:val="20"/>
+          <w14:ligatures w14:val="none"/>
+        </w:rPr>
+      </w:pPr>
+      <w:r>
+        <w:rPr>
+          <w:rFonts w:ascii="Courier New" w:eastAsia="Times New Roman" w:hAnsi="Courier New" w:cs="Courier New"/>
+          <w:kern w:val="0"/>
+          <w:sz w:val="20"/>
+          <w:szCs w:val="20"/>
+          <w14:ligatures w14:val="none"/>
+        </w:rPr>
+        <w:t xml:space="preserve">  ) VALUES (</w:t>
+      </w:r>
+    </w:p>
+    <w:p>
+      <w:pPr>
+        <w:tabs>
+          <w:tab w:val="left" w:pos="916"/>
+          <w:tab w:val="left" w:pos="1832"/>
+          <w:tab w:val="left" w:pos="2748"/>
+          <w:tab w:val="left" w:pos="3664"/>
+          <w:tab w:val="left" w:pos="4580"/>
+          <w:tab w:val="left" w:pos="5496"/>
+          <w:tab w:val="left" w:pos="6412"/>
+          <w:tab w:val="left" w:pos="7328"/>
+          <w:tab w:val="left" w:pos="8244"/>
+          <w:tab w:val="left" w:pos="9160"/>
+          <w:tab w:val="left" w:pos="10076"/>
+          <w:tab w:val="left" w:pos="10992"/>
+          <w:tab w:val="left" w:pos="11908"/>
+          <w:tab w:val="left" w:pos="12824"/>
+          <w:tab w:val="left" w:pos="13740"/>
+          <w:tab w:val="left" w:pos="14656"/>
+        </w:tabs>
+        <w:spacing w:after="0" w:line="240" w:lineRule="auto"/>
+        <w:rPr>
+          <w:rFonts w:ascii="Courier New" w:eastAsia="Times New Roman" w:hAnsi="Courier New" w:cs="Courier New"/>
+          <w:kern w:val="0"/>
+          <w:sz w:val="20"/>
+          <w:szCs w:val="20"/>
+          <w14:ligatures w14:val="none"/>
+        </w:rPr>
+      </w:pPr>
+      <w:r>
+        <w:rPr>
+          <w:rFonts w:ascii="Courier New" w:eastAsia="Times New Roman" w:hAnsi="Courier New" w:cs="Courier New"/>
+          <w:kern w:val="0"/>
+          <w:sz w:val="20"/>
+          <w:szCs w:val="20"/>
+          <w14:ligatures w14:val="none"/>
+        </w:rPr>
+        <w:t xml:space="preserve">    </w:t>
+      </w:r>
+      <w:proofErr w:type="spellStart"/>
+      <w:r>
+        <w:rPr>
+          <w:rFonts w:ascii="Courier New" w:eastAsia="Times New Roman" w:hAnsi="Courier New" w:cs="Courier New"/>
+          <w:kern w:val="0"/>
+          <w:sz w:val="20"/>
+          <w:szCs w:val="20"/>
+          <w14:ligatures w14:val="none"/>
+        </w:rPr>
+        <w:t>NEW.event_id</w:t>
+      </w:r>
+      <w:proofErr w:type="spellEnd"/>
+      <w:r>
+        <w:rPr>
+          <w:rFonts w:ascii="Courier New" w:eastAsia="Times New Roman" w:hAnsi="Courier New" w:cs="Courier New"/>
+          <w:kern w:val="0"/>
+          <w:sz w:val="20"/>
+          <w:szCs w:val="20"/>
+          <w14:ligatures w14:val="none"/>
+        </w:rPr>
+        <w:t xml:space="preserve">, </w:t>
+      </w:r>
+      <w:proofErr w:type="spellStart"/>
+      <w:r>
+        <w:rPr>
+          <w:rFonts w:ascii="Courier New" w:eastAsia="Times New Roman" w:hAnsi="Courier New" w:cs="Courier New"/>
+          <w:kern w:val="0"/>
+          <w:sz w:val="20"/>
+          <w:szCs w:val="20"/>
+          <w14:ligatures w14:val="none"/>
+        </w:rPr>
+        <w:t>NEW.</w:t>
+      </w:r>
+      <w:r>
+        <w:rPr>
+          <w:rFonts w:ascii="Courier New" w:eastAsia="Times New Roman" w:hAnsi="Courier New" w:cs="Courier New"/>
+          <w:kern w:val="0"/>
+          <w:sz w:val="20"/>
+          <w:szCs w:val="20"/>
+          <w14:ligatures w14:val="none"/>
+        </w:rPr>
+        <w:t>dilofosa</w:t>
+      </w:r>
+      <w:r>
+        <w:rPr>
+          <w:rFonts w:ascii="Courier New" w:eastAsia="Times New Roman" w:hAnsi="Courier New" w:cs="Courier New"/>
+          <w:kern w:val="0"/>
+          <w:sz w:val="20"/>
+          <w:szCs w:val="20"/>
+          <w14:ligatures w14:val="none"/>
+        </w:rPr>
+        <w:t>u</w:t>
+      </w:r>
+      <w:r>
+        <w:rPr>
+          <w:rFonts w:ascii="Courier New" w:eastAsia="Times New Roman" w:hAnsi="Courier New" w:cs="Courier New"/>
+          <w:kern w:val="0"/>
+          <w:sz w:val="20"/>
+          <w:szCs w:val="20"/>
+          <w14:ligatures w14:val="none"/>
+        </w:rPr>
+        <w:t>r_id</w:t>
+      </w:r>
+      <w:proofErr w:type="spellEnd"/>
+      <w:r>
+        <w:rPr>
+          <w:rFonts w:ascii="Courier New" w:eastAsia="Times New Roman" w:hAnsi="Courier New" w:cs="Courier New"/>
+          <w:kern w:val="0"/>
+          <w:sz w:val="20"/>
+          <w:szCs w:val="20"/>
+          <w14:ligatures w14:val="none"/>
+        </w:rPr>
+        <w:t xml:space="preserve">, </w:t>
+      </w:r>
+      <w:proofErr w:type="spellStart"/>
+      <w:r>
+        <w:rPr>
+          <w:rFonts w:ascii="Courier New" w:eastAsia="Times New Roman" w:hAnsi="Courier New" w:cs="Courier New"/>
+          <w:kern w:val="0"/>
+          <w:sz w:val="20"/>
+          <w:szCs w:val="20"/>
+          <w14:ligatures w14:val="none"/>
+        </w:rPr>
+        <w:t>old_count</w:t>
+      </w:r>
+      <w:proofErr w:type="spellEnd"/>
+      <w:r>
+        <w:rPr>
+          <w:rFonts w:ascii="Courier New" w:eastAsia="Times New Roman" w:hAnsi="Courier New" w:cs="Courier New"/>
+          <w:kern w:val="0"/>
+          <w:sz w:val="20"/>
+          <w:szCs w:val="20"/>
+          <w14:ligatures w14:val="none"/>
+        </w:rPr>
+        <w:t xml:space="preserve">, </w:t>
+      </w:r>
+      <w:proofErr w:type="spellStart"/>
+      <w:r>
+        <w:rPr>
+          <w:rFonts w:ascii="Courier New" w:eastAsia="Times New Roman" w:hAnsi="Courier New" w:cs="Courier New"/>
+          <w:kern w:val="0"/>
+          <w:sz w:val="20"/>
+          <w:szCs w:val="20"/>
+          <w14:ligatures w14:val="none"/>
+        </w:rPr>
+        <w:t>new_count</w:t>
+      </w:r>
+      <w:proofErr w:type="spellEnd"/>
+    </w:p>
+    <w:p>
+      <w:pPr>
+        <w:tabs>
+          <w:tab w:val="left" w:pos="916"/>
+          <w:tab w:val="left" w:pos="1832"/>
+          <w:tab w:val="left" w:pos="2748"/>
+          <w:tab w:val="left" w:pos="3664"/>
+          <w:tab w:val="left" w:pos="4580"/>
+          <w:tab w:val="left" w:pos="5496"/>
+          <w:tab w:val="left" w:pos="6412"/>
+          <w:tab w:val="left" w:pos="7328"/>
+          <w:tab w:val="left" w:pos="8244"/>
+          <w:tab w:val="left" w:pos="9160"/>
+          <w:tab w:val="left" w:pos="10076"/>
+          <w:tab w:val="left" w:pos="10992"/>
+          <w:tab w:val="left" w:pos="11908"/>
+          <w:tab w:val="left" w:pos="12824"/>
+          <w:tab w:val="left" w:pos="13740"/>
+          <w:tab w:val="left" w:pos="14656"/>
+        </w:tabs>
+        <w:spacing w:after="0" w:line="240" w:lineRule="auto"/>
+        <w:rPr>
+          <w:rFonts w:ascii="Courier New" w:eastAsia="Times New Roman" w:hAnsi="Courier New" w:cs="Courier New"/>
+          <w:kern w:val="0"/>
+          <w:sz w:val="20"/>
+          <w:szCs w:val="20"/>
+          <w:lang w:val="ru-RU"/>
+          <w14:ligatures w14:val="none"/>
+        </w:rPr>
+      </w:pPr>
+      <w:r>
+        <w:rPr>
+          <w:rFonts w:ascii="Courier New" w:eastAsia="Times New Roman" w:hAnsi="Courier New" w:cs="Courier New"/>
+          <w:kern w:val="0"/>
+          <w:sz w:val="20"/>
+          <w:szCs w:val="20"/>
+          <w14:ligatures w14:val="none"/>
+        </w:rPr>
+        <w:t xml:space="preserve">  </w:t>
+      </w:r>
+      <w:r>
+        <w:rPr>
+          <w:rFonts w:ascii="Courier New" w:eastAsia="Times New Roman" w:hAnsi="Courier New" w:cs="Courier New"/>
+          <w:kern w:val="0"/>
+          <w:sz w:val="20"/>
+          <w:szCs w:val="20"/>
+          <w:lang w:val="ru-RU"/>
+          <w14:ligatures w14:val="none"/>
+        </w:rPr>
+        <w:t>);</w:t>
+      </w:r>
+    </w:p>
+    <w:p>
+      <w:pPr>
+        <w:tabs>
+          <w:tab w:val="left" w:pos="916"/>
+          <w:tab w:val="left" w:pos="1832"/>
+          <w:tab w:val="left" w:pos="2748"/>
+          <w:tab w:val="left" w:pos="3664"/>
+          <w:tab w:val="left" w:pos="4580"/>
+          <w:tab w:val="left" w:pos="5496"/>
+          <w:tab w:val="left" w:pos="6412"/>
+          <w:tab w:val="left" w:pos="7328"/>
+          <w:tab w:val="left" w:pos="8244"/>
+          <w:tab w:val="left" w:pos="9160"/>
+          <w:tab w:val="left" w:pos="10076"/>
+          <w:tab w:val="left" w:pos="10992"/>
+          <w:tab w:val="left" w:pos="11908"/>
+          <w:tab w:val="left" w:pos="12824"/>
+          <w:tab w:val="left" w:pos="13740"/>
+          <w:tab w:val="left" w:pos="14656"/>
+        </w:tabs>
+        <w:spacing w:after="0" w:line="240" w:lineRule="auto"/>
+        <w:rPr>
+          <w:rFonts w:ascii="Courier New" w:eastAsia="Times New Roman" w:hAnsi="Courier New" w:cs="Courier New"/>
+          <w:kern w:val="0"/>
+          <w:sz w:val="20"/>
+          <w:szCs w:val="20"/>
+          <w14:ligatures w14:val="none"/>
+        </w:rPr>
+      </w:pPr>
+      <w:r>
+        <w:rPr>
+          <w:rFonts w:ascii="Courier New" w:eastAsia="Times New Roman" w:hAnsi="Courier New" w:cs="Courier New"/>
+          <w:kern w:val="0"/>
+          <w:sz w:val="20"/>
+          <w:szCs w:val="20"/>
+          <w:lang w:val="ru-RU"/>
+          <w14:ligatures w14:val="none"/>
+        </w:rPr>
+        <w:t xml:space="preserve">  </w:t>
+      </w:r>
+      <w:r>
+        <w:rPr>
+          <w:rFonts w:ascii="Courier New" w:eastAsia="Times New Roman" w:hAnsi="Courier New" w:cs="Courier New"/>
+          <w:kern w:val="0"/>
+          <w:sz w:val="20"/>
+          <w:szCs w:val="20"/>
+          <w14:ligatures w14:val="none"/>
+        </w:rPr>
+        <w:t xml:space="preserve">IF </w:t>
+      </w:r>
+      <w:proofErr w:type="spellStart"/>
+      <w:r>
+        <w:rPr>
+          <w:rFonts w:ascii="Courier New" w:eastAsia="Times New Roman" w:hAnsi="Courier New" w:cs="Courier New"/>
+          <w:kern w:val="0"/>
+          <w:sz w:val="20"/>
+          <w:szCs w:val="20"/>
+          <w14:ligatures w14:val="none"/>
+        </w:rPr>
+        <w:t>new_count</w:t>
+      </w:r>
+      <w:proofErr w:type="spellEnd"/>
+      <w:r>
+        <w:rPr>
+          <w:rFonts w:ascii="Courier New" w:eastAsia="Times New Roman" w:hAnsi="Courier New" w:cs="Courier New"/>
+          <w:kern w:val="0"/>
+          <w:sz w:val="20"/>
+          <w:szCs w:val="20"/>
+          <w14:ligatures w14:val="none"/>
+        </w:rPr>
+        <w:t xml:space="preserve"> &gt; 10 THEN</w:t>
+      </w:r>
+    </w:p>
+    <w:p>
+      <w:pPr>
+        <w:tabs>
+          <w:tab w:val="left" w:pos="916"/>
+          <w:tab w:val="left" w:pos="1832"/>
+          <w:tab w:val="left" w:pos="2748"/>
+          <w:tab w:val="left" w:pos="3664"/>
+          <w:tab w:val="left" w:pos="4580"/>
+          <w:tab w:val="left" w:pos="5496"/>
+          <w:tab w:val="left" w:pos="6412"/>
+          <w:tab w:val="left" w:pos="7328"/>
+          <w:tab w:val="left" w:pos="8244"/>
+          <w:tab w:val="left" w:pos="9160"/>
+          <w:tab w:val="left" w:pos="10076"/>
+          <w:tab w:val="left" w:pos="10992"/>
+          <w:tab w:val="left" w:pos="11908"/>
+          <w:tab w:val="left" w:pos="12824"/>
+          <w:tab w:val="left" w:pos="13740"/>
+          <w:tab w:val="left" w:pos="14656"/>
+        </w:tabs>
+        <w:spacing w:after="0" w:line="240" w:lineRule="auto"/>
+        <w:rPr>
+          <w:rFonts w:ascii="Courier New" w:eastAsia="Times New Roman" w:hAnsi="Courier New" w:cs="Courier New"/>
+          <w:kern w:val="0"/>
+          <w:sz w:val="20"/>
+          <w:szCs w:val="20"/>
+          <w14:ligatures w14:val="none"/>
+        </w:rPr>
+      </w:pPr>
+      <w:r>
+        <w:rPr>
+          <w:rFonts w:ascii="Courier New" w:eastAsia="Times New Roman" w:hAnsi="Courier New" w:cs="Courier New"/>
+          <w:kern w:val="0"/>
+          <w:sz w:val="20"/>
+          <w:szCs w:val="20"/>
+          <w14:ligatures w14:val="none"/>
+        </w:rPr>
+        <w:t xml:space="preserve">    INSERT INTO </w:t>
+      </w:r>
+      <w:proofErr w:type="spellStart"/>
+      <w:r>
+        <w:rPr>
+          <w:rFonts w:ascii="Courier New" w:eastAsia="Times New Roman" w:hAnsi="Courier New" w:cs="Courier New"/>
+          <w:kern w:val="0"/>
+          <w:sz w:val="20"/>
+          <w:szCs w:val="20"/>
+          <w14:ligatures w14:val="none"/>
+        </w:rPr>
+        <w:t>spit_</w:t>
+      </w:r>
+      <w:proofErr w:type="gramStart"/>
+      <w:r>
+        <w:rPr>
+          <w:rFonts w:ascii="Courier New" w:eastAsia="Times New Roman" w:hAnsi="Courier New" w:cs="Courier New"/>
+          <w:kern w:val="0"/>
+          <w:sz w:val="20"/>
+          <w:szCs w:val="20"/>
+          <w14:ligatures w14:val="none"/>
+        </w:rPr>
+        <w:t>alerts</w:t>
+      </w:r>
+      <w:proofErr w:type="spellEnd"/>
+      <w:r>
+        <w:rPr>
+          <w:rFonts w:ascii="Courier New" w:eastAsia="Times New Roman" w:hAnsi="Courier New" w:cs="Courier New"/>
+          <w:kern w:val="0"/>
+          <w:sz w:val="20"/>
+          <w:szCs w:val="20"/>
+          <w14:ligatures w14:val="none"/>
+        </w:rPr>
+        <w:t>(</w:t>
+      </w:r>
+      <w:proofErr w:type="gramEnd"/>
+    </w:p>
+    <w:p>
+      <w:pPr>
+        <w:tabs>
+          <w:tab w:val="left" w:pos="916"/>
+          <w:tab w:val="left" w:pos="1832"/>
+          <w:tab w:val="left" w:pos="2748"/>
+          <w:tab w:val="left" w:pos="3664"/>
+          <w:tab w:val="left" w:pos="4580"/>
+          <w:tab w:val="left" w:pos="5496"/>
+          <w:tab w:val="left" w:pos="6412"/>
+          <w:tab w:val="left" w:pos="7328"/>
+          <w:tab w:val="left" w:pos="8244"/>
+          <w:tab w:val="left" w:pos="9160"/>
+          <w:tab w:val="left" w:pos="10076"/>
+          <w:tab w:val="left" w:pos="10992"/>
+          <w:tab w:val="left" w:pos="11908"/>
+          <w:tab w:val="left" w:pos="12824"/>
+          <w:tab w:val="left" w:pos="13740"/>
+          <w:tab w:val="left" w:pos="14656"/>
+        </w:tabs>
+        <w:spacing w:after="0" w:line="240" w:lineRule="auto"/>
+        <w:rPr>
+          <w:rFonts w:ascii="Courier New" w:eastAsia="Times New Roman" w:hAnsi="Courier New" w:cs="Courier New"/>
+          <w:kern w:val="0"/>
+          <w:sz w:val="20"/>
+          <w:szCs w:val="20"/>
+          <w14:ligatures w14:val="none"/>
+        </w:rPr>
+      </w:pPr>
+      <w:r>
+        <w:rPr>
+          <w:rFonts w:ascii="Courier New" w:eastAsia="Times New Roman" w:hAnsi="Courier New" w:cs="Courier New"/>
+          <w:kern w:val="0"/>
+          <w:sz w:val="20"/>
+          <w:szCs w:val="20"/>
+          <w14:ligatures w14:val="none"/>
+        </w:rPr>
+        <w:t xml:space="preserve">      </w:t>
+      </w:r>
+      <w:proofErr w:type="spellStart"/>
+      <w:r>
+        <w:rPr>
+          <w:rFonts w:ascii="Courier New" w:eastAsia="Times New Roman" w:hAnsi="Courier New" w:cs="Courier New"/>
+          <w:kern w:val="0"/>
+          <w:sz w:val="20"/>
+          <w:szCs w:val="20"/>
+          <w14:ligatures w14:val="none"/>
+        </w:rPr>
+        <w:t>dilofosa</w:t>
+      </w:r>
+      <w:r>
+        <w:rPr>
+          <w:rFonts w:ascii="Courier New" w:eastAsia="Times New Roman" w:hAnsi="Courier New" w:cs="Courier New"/>
+          <w:kern w:val="0"/>
+          <w:sz w:val="20"/>
+          <w:szCs w:val="20"/>
+          <w14:ligatures w14:val="none"/>
+        </w:rPr>
+        <w:t>u</w:t>
+      </w:r>
+      <w:r>
+        <w:rPr>
+          <w:rFonts w:ascii="Courier New" w:eastAsia="Times New Roman" w:hAnsi="Courier New" w:cs="Courier New"/>
+          <w:kern w:val="0"/>
+          <w:sz w:val="20"/>
+          <w:szCs w:val="20"/>
+          <w14:ligatures w14:val="none"/>
+        </w:rPr>
+        <w:t>r_id</w:t>
+      </w:r>
+      <w:proofErr w:type="spellEnd"/>
+      <w:r>
+        <w:rPr>
+          <w:rFonts w:ascii="Courier New" w:eastAsia="Times New Roman" w:hAnsi="Courier New" w:cs="Courier New"/>
+          <w:kern w:val="0"/>
+          <w:sz w:val="20"/>
+          <w:szCs w:val="20"/>
+          <w14:ligatures w14:val="none"/>
+        </w:rPr>
+        <w:t xml:space="preserve">, </w:t>
+      </w:r>
+      <w:proofErr w:type="spellStart"/>
+      <w:r>
+        <w:rPr>
+          <w:rFonts w:ascii="Courier New" w:eastAsia="Times New Roman" w:hAnsi="Courier New" w:cs="Courier New"/>
+          <w:kern w:val="0"/>
+          <w:sz w:val="20"/>
+          <w:szCs w:val="20"/>
+          <w14:ligatures w14:val="none"/>
+        </w:rPr>
+        <w:t>alert_type</w:t>
+      </w:r>
+      <w:proofErr w:type="spellEnd"/>
+      <w:r>
+        <w:rPr>
+          <w:rFonts w:ascii="Courier New" w:eastAsia="Times New Roman" w:hAnsi="Courier New" w:cs="Courier New"/>
+          <w:kern w:val="0"/>
+          <w:sz w:val="20"/>
+          <w:szCs w:val="20"/>
+          <w14:ligatures w14:val="none"/>
+        </w:rPr>
+        <w:t xml:space="preserve">, </w:t>
+      </w:r>
+      <w:proofErr w:type="spellStart"/>
+      <w:r>
+        <w:rPr>
+          <w:rFonts w:ascii="Courier New" w:eastAsia="Times New Roman" w:hAnsi="Courier New" w:cs="Courier New"/>
+          <w:kern w:val="0"/>
+          <w:sz w:val="20"/>
+          <w:szCs w:val="20"/>
+          <w14:ligatures w14:val="none"/>
+        </w:rPr>
+        <w:t>alert_message</w:t>
+      </w:r>
+      <w:proofErr w:type="spellEnd"/>
+    </w:p>
+    <w:p>
+      <w:pPr>
+        <w:tabs>
+          <w:tab w:val="left" w:pos="916"/>
+          <w:tab w:val="left" w:pos="1832"/>
+          <w:tab w:val="left" w:pos="2748"/>
+          <w:tab w:val="left" w:pos="3664"/>
+          <w:tab w:val="left" w:pos="4580"/>
+          <w:tab w:val="left" w:pos="5496"/>
+          <w:tab w:val="left" w:pos="6412"/>
+          <w:tab w:val="left" w:pos="7328"/>
+          <w:tab w:val="left" w:pos="8244"/>
+          <w:tab w:val="left" w:pos="9160"/>
+          <w:tab w:val="left" w:pos="10076"/>
+          <w:tab w:val="left" w:pos="10992"/>
+          <w:tab w:val="left" w:pos="11908"/>
+          <w:tab w:val="left" w:pos="12824"/>
+          <w:tab w:val="left" w:pos="13740"/>
+          <w:tab w:val="left" w:pos="14656"/>
+        </w:tabs>
+        <w:spacing w:after="0" w:line="240" w:lineRule="auto"/>
+        <w:rPr>
+          <w:rFonts w:ascii="Courier New" w:eastAsia="Times New Roman" w:hAnsi="Courier New" w:cs="Courier New"/>
+          <w:kern w:val="0"/>
+          <w:sz w:val="20"/>
+          <w:szCs w:val="20"/>
+          <w14:ligatures w14:val="none"/>
+        </w:rPr>
+      </w:pPr>
+      <w:r>
+        <w:rPr>
+          <w:rFonts w:ascii="Courier New" w:eastAsia="Times New Roman" w:hAnsi="Courier New" w:cs="Courier New"/>
+          <w:kern w:val="0"/>
+          <w:sz w:val="20"/>
+          <w:szCs w:val="20"/>
+          <w14:ligatures w14:val="none"/>
+        </w:rPr>
+        <w:t xml:space="preserve">    ) VALUES (</w:t>
+      </w:r>
+    </w:p>
+    <w:p>
+      <w:pPr>
+        <w:tabs>
+          <w:tab w:val="left" w:pos="916"/>
+          <w:tab w:val="left" w:pos="1832"/>
+          <w:tab w:val="left" w:pos="2748"/>
+          <w:tab w:val="left" w:pos="3664"/>
+          <w:tab w:val="left" w:pos="4580"/>
+          <w:tab w:val="left" w:pos="5496"/>
+          <w:tab w:val="left" w:pos="6412"/>
+          <w:tab w:val="left" w:pos="7328"/>
+          <w:tab w:val="left" w:pos="8244"/>
+          <w:tab w:val="left" w:pos="9160"/>
+          <w:tab w:val="left" w:pos="10076"/>
+          <w:tab w:val="left" w:pos="10992"/>
+          <w:tab w:val="left" w:pos="11908"/>
+          <w:tab w:val="left" w:pos="12824"/>
+          <w:tab w:val="left" w:pos="13740"/>
+          <w:tab w:val="left" w:pos="14656"/>
+        </w:tabs>
+        <w:spacing w:after="0" w:line="240" w:lineRule="auto"/>
+        <w:rPr>
+          <w:rFonts w:ascii="Courier New" w:eastAsia="Times New Roman" w:hAnsi="Courier New" w:cs="Courier New"/>
+          <w:kern w:val="0"/>
+          <w:sz w:val="20"/>
+          <w:szCs w:val="20"/>
+          <w14:ligatures w14:val="none"/>
+        </w:rPr>
+      </w:pPr>
+      <w:r>
+        <w:rPr>
+          <w:rFonts w:ascii="Courier New" w:eastAsia="Times New Roman" w:hAnsi="Courier New" w:cs="Courier New"/>
+          <w:kern w:val="0"/>
+          <w:sz w:val="20"/>
+          <w:szCs w:val="20"/>
+          <w14:ligatures w14:val="none"/>
+        </w:rPr>
+        <w:t xml:space="preserve">      </w:t>
+      </w:r>
+      <w:proofErr w:type="spellStart"/>
+      <w:r>
+        <w:rPr>
+          <w:rFonts w:ascii="Courier New" w:eastAsia="Times New Roman" w:hAnsi="Courier New" w:cs="Courier New"/>
+          <w:kern w:val="0"/>
+          <w:sz w:val="20"/>
+          <w:szCs w:val="20"/>
+          <w14:ligatures w14:val="none"/>
+        </w:rPr>
+        <w:t>NEW.dilofosa</w:t>
+      </w:r>
+      <w:r>
+        <w:rPr>
+          <w:rFonts w:ascii="Courier New" w:eastAsia="Times New Roman" w:hAnsi="Courier New" w:cs="Courier New"/>
+          <w:kern w:val="0"/>
+          <w:sz w:val="20"/>
+          <w:szCs w:val="20"/>
+          <w14:ligatures w14:val="none"/>
+        </w:rPr>
+        <w:t>u</w:t>
+      </w:r>
+      <w:r>
+        <w:rPr>
+          <w:rFonts w:ascii="Courier New" w:eastAsia="Times New Roman" w:hAnsi="Courier New" w:cs="Courier New"/>
+          <w:kern w:val="0"/>
+          <w:sz w:val="20"/>
+          <w:szCs w:val="20"/>
+          <w14:ligatures w14:val="none"/>
+        </w:rPr>
+        <w:t>r_id</w:t>
+      </w:r>
+      <w:proofErr w:type="spellEnd"/>
+      <w:r>
+        <w:rPr>
+          <w:rFonts w:ascii="Courier New" w:eastAsia="Times New Roman" w:hAnsi="Courier New" w:cs="Courier New"/>
+          <w:kern w:val="0"/>
+          <w:sz w:val="20"/>
+          <w:szCs w:val="20"/>
+          <w14:ligatures w14:val="none"/>
+        </w:rPr>
+        <w:t>,</w:t>
+      </w:r>
+    </w:p>
+    <w:p>
+      <w:pPr>
+        <w:tabs>
+          <w:tab w:val="left" w:pos="916"/>
+          <w:tab w:val="left" w:pos="1832"/>
+          <w:tab w:val="left" w:pos="2748"/>
+          <w:tab w:val="left" w:pos="3664"/>
+          <w:tab w:val="left" w:pos="4580"/>
+          <w:tab w:val="left" w:pos="5496"/>
+          <w:tab w:val="left" w:pos="6412"/>
+          <w:tab w:val="left" w:pos="7328"/>
+          <w:tab w:val="left" w:pos="8244"/>
+          <w:tab w:val="left" w:pos="9160"/>
+          <w:tab w:val="left" w:pos="10076"/>
+          <w:tab w:val="left" w:pos="10992"/>
+          <w:tab w:val="left" w:pos="11908"/>
+          <w:tab w:val="left" w:pos="12824"/>
+          <w:tab w:val="left" w:pos="13740"/>
+          <w:tab w:val="left" w:pos="14656"/>
+        </w:tabs>
+        <w:spacing w:after="0" w:line="240" w:lineRule="auto"/>
+        <w:rPr>
+          <w:rFonts w:ascii="Courier New" w:eastAsia="Times New Roman" w:hAnsi="Courier New" w:cs="Courier New"/>
+          <w:kern w:val="0"/>
+          <w:sz w:val="20"/>
+          <w:szCs w:val="20"/>
+          <w14:ligatures w14:val="none"/>
+        </w:rPr>
+      </w:pPr>
+      <w:r>
+        <w:rPr>
+          <w:rFonts w:ascii="Courier New" w:eastAsia="Times New Roman" w:hAnsi="Courier New" w:cs="Courier New"/>
+          <w:kern w:val="0"/>
+          <w:sz w:val="20"/>
+          <w:szCs w:val="20"/>
+          <w14:ligatures w14:val="none"/>
+        </w:rPr>
+        <w:t xml:space="preserve">      '</w:t>
+      </w:r>
+      <w:proofErr w:type="spellStart"/>
+      <w:r>
+        <w:rPr>
+          <w:rFonts w:ascii="Courier New" w:eastAsia="Times New Roman" w:hAnsi="Courier New" w:cs="Courier New"/>
+          <w:kern w:val="0"/>
+          <w:sz w:val="20"/>
+          <w:szCs w:val="20"/>
+          <w14:ligatures w14:val="none"/>
+        </w:rPr>
+        <w:t>HighSpitCount</w:t>
+      </w:r>
+      <w:proofErr w:type="spellEnd"/>
+      <w:r>
+        <w:rPr>
+          <w:rFonts w:ascii="Courier New" w:eastAsia="Times New Roman" w:hAnsi="Courier New" w:cs="Courier New"/>
+          <w:kern w:val="0"/>
+          <w:sz w:val="20"/>
+          <w:szCs w:val="20"/>
+          <w14:ligatures w14:val="none"/>
+        </w:rPr>
+        <w:t>',</w:t>
+      </w:r>
+    </w:p>
+    <w:p>
+      <w:pPr>
+        <w:tabs>
+          <w:tab w:val="left" w:pos="916"/>
+          <w:tab w:val="left" w:pos="1832"/>
+          <w:tab w:val="left" w:pos="2748"/>
+          <w:tab w:val="left" w:pos="3664"/>
+          <w:tab w:val="left" w:pos="4580"/>
+          <w:tab w:val="left" w:pos="5496"/>
+          <w:tab w:val="left" w:pos="6412"/>
+          <w:tab w:val="left" w:pos="7328"/>
+          <w:tab w:val="left" w:pos="8244"/>
+          <w:tab w:val="left" w:pos="9160"/>
+          <w:tab w:val="left" w:pos="10076"/>
+          <w:tab w:val="left" w:pos="10992"/>
+          <w:tab w:val="left" w:pos="11908"/>
+          <w:tab w:val="left" w:pos="12824"/>
+          <w:tab w:val="left" w:pos="13740"/>
+          <w:tab w:val="left" w:pos="14656"/>
+        </w:tabs>
+        <w:spacing w:after="0" w:line="240" w:lineRule="auto"/>
+        <w:rPr>
+          <w:rFonts w:ascii="Courier New" w:eastAsia="Times New Roman" w:hAnsi="Courier New" w:cs="Courier New"/>
+          <w:kern w:val="0"/>
+          <w:sz w:val="20"/>
+          <w:szCs w:val="20"/>
+          <w14:ligatures w14:val="none"/>
+        </w:rPr>
+      </w:pPr>
+      <w:r>
+        <w:rPr>
+          <w:rFonts w:ascii="Courier New" w:eastAsia="Times New Roman" w:hAnsi="Courier New" w:cs="Courier New"/>
+          <w:kern w:val="0"/>
+          <w:sz w:val="20"/>
+          <w:szCs w:val="20"/>
+          <w14:ligatures w14:val="none"/>
+        </w:rPr>
+        <w:t xml:space="preserve">      'Spit count exceeded threshold (10). Current count: ' || </w:t>
+      </w:r>
+      <w:proofErr w:type="spellStart"/>
+      <w:r>
+        <w:rPr>
+          <w:rFonts w:ascii="Courier New" w:eastAsia="Times New Roman" w:hAnsi="Courier New" w:cs="Courier New"/>
+          <w:kern w:val="0"/>
+          <w:sz w:val="20"/>
+          <w:szCs w:val="20"/>
+          <w14:ligatures w14:val="none"/>
+        </w:rPr>
+        <w:t>new_count</w:t>
+      </w:r>
+      <w:proofErr w:type="spellEnd"/>
+    </w:p>
+    <w:p>
+      <w:pPr>
+        <w:tabs>
+          <w:tab w:val="left" w:pos="916"/>
+          <w:tab w:val="left" w:pos="1832"/>
+          <w:tab w:val="left" w:pos="2748"/>
+          <w:tab w:val="left" w:pos="3664"/>
+          <w:tab w:val="left" w:pos="4580"/>
+          <w:tab w:val="left" w:pos="5496"/>
+          <w:tab w:val="left" w:pos="6412"/>
+          <w:tab w:val="left" w:pos="7328"/>
+          <w:tab w:val="left" w:pos="8244"/>
+          <w:tab w:val="left" w:pos="9160"/>
+          <w:tab w:val="left" w:pos="10076"/>
+          <w:tab w:val="left" w:pos="10992"/>
+          <w:tab w:val="left" w:pos="11908"/>
+          <w:tab w:val="left" w:pos="12824"/>
+          <w:tab w:val="left" w:pos="13740"/>
+          <w:tab w:val="left" w:pos="14656"/>
+        </w:tabs>
+        <w:spacing w:after="0" w:line="240" w:lineRule="auto"/>
+        <w:rPr>
+          <w:rFonts w:ascii="Courier New" w:eastAsia="Times New Roman" w:hAnsi="Courier New" w:cs="Courier New"/>
+          <w:kern w:val="0"/>
+          <w:sz w:val="20"/>
+          <w:szCs w:val="20"/>
+          <w14:ligatures w14:val="none"/>
+        </w:rPr>
+      </w:pPr>
+      <w:r>
+        <w:rPr>
+          <w:rFonts w:ascii="Courier New" w:eastAsia="Times New Roman" w:hAnsi="Courier New" w:cs="Courier New"/>
+          <w:kern w:val="0"/>
+          <w:sz w:val="20"/>
+          <w:szCs w:val="20"/>
+          <w14:ligatures w14:val="none"/>
+        </w:rPr>
+        <w:t xml:space="preserve">    );</w:t>
+      </w:r>
+    </w:p>
+    <w:p>
+      <w:pPr>
+        <w:tabs>
+          <w:tab w:val="left" w:pos="916"/>
+          <w:tab w:val="left" w:pos="1832"/>
+          <w:tab w:val="left" w:pos="2748"/>
+          <w:tab w:val="left" w:pos="3664"/>
+          <w:tab w:val="left" w:pos="4580"/>
+          <w:tab w:val="left" w:pos="5496"/>
+          <w:tab w:val="left" w:pos="6412"/>
+          <w:tab w:val="left" w:pos="7328"/>
+          <w:tab w:val="left" w:pos="8244"/>
+          <w:tab w:val="left" w:pos="9160"/>
+          <w:tab w:val="left" w:pos="10076"/>
+          <w:tab w:val="left" w:pos="10992"/>
+          <w:tab w:val="left" w:pos="11908"/>
+          <w:tab w:val="left" w:pos="12824"/>
+          <w:tab w:val="left" w:pos="13740"/>
+          <w:tab w:val="left" w:pos="14656"/>
+        </w:tabs>
+        <w:spacing w:after="0" w:line="240" w:lineRule="auto"/>
+        <w:rPr>
+          <w:rFonts w:ascii="Courier New" w:eastAsia="Times New Roman" w:hAnsi="Courier New" w:cs="Courier New"/>
+          <w:kern w:val="0"/>
+          <w:sz w:val="20"/>
+          <w:szCs w:val="20"/>
+          <w14:ligatures w14:val="none"/>
+        </w:rPr>
+      </w:pPr>
+      <w:r>
+        <w:rPr>
+          <w:rFonts w:ascii="Courier New" w:eastAsia="Times New Roman" w:hAnsi="Courier New" w:cs="Courier New"/>
+          <w:kern w:val="0"/>
+          <w:sz w:val="20"/>
+          <w:szCs w:val="20"/>
+          <w14:ligatures w14:val="none"/>
+        </w:rPr>
+        <w:t xml:space="preserve">  END </w:t>
+      </w:r>
+      <w:proofErr w:type="gramStart"/>
+      <w:r>
+        <w:rPr>
+          <w:rFonts w:ascii="Courier New" w:eastAsia="Times New Roman" w:hAnsi="Courier New" w:cs="Courier New"/>
+          <w:kern w:val="0"/>
+          <w:sz w:val="20"/>
+          <w:szCs w:val="20"/>
+          <w14:ligatures w14:val="none"/>
+        </w:rPr>
+        <w:t>IF;</w:t>
+      </w:r>
+      <w:proofErr w:type="gramEnd"/>
+    </w:p>
+    <w:p>
+      <w:pPr>
+        <w:tabs>
+          <w:tab w:val="left" w:pos="916"/>
+          <w:tab w:val="left" w:pos="1832"/>
+          <w:tab w:val="left" w:pos="2748"/>
+          <w:tab w:val="left" w:pos="3664"/>
+          <w:tab w:val="left" w:pos="4580"/>
+          <w:tab w:val="left" w:pos="5496"/>
+          <w:tab w:val="left" w:pos="6412"/>
+          <w:tab w:val="left" w:pos="7328"/>
+          <w:tab w:val="left" w:pos="8244"/>
+          <w:tab w:val="left" w:pos="9160"/>
+          <w:tab w:val="left" w:pos="10076"/>
+          <w:tab w:val="left" w:pos="10992"/>
+          <w:tab w:val="left" w:pos="11908"/>
+          <w:tab w:val="left" w:pos="12824"/>
+          <w:tab w:val="left" w:pos="13740"/>
+          <w:tab w:val="left" w:pos="14656"/>
+        </w:tabs>
+        <w:spacing w:after="0" w:line="240" w:lineRule="auto"/>
+        <w:rPr>
+          <w:rFonts w:ascii="Courier New" w:eastAsia="Times New Roman" w:hAnsi="Courier New" w:cs="Courier New"/>
+          <w:kern w:val="0"/>
+          <w:sz w:val="20"/>
+          <w:szCs w:val="20"/>
+          <w14:ligatures w14:val="none"/>
+        </w:rPr>
+      </w:pPr>
+    </w:p>
+    <w:p>
+      <w:pPr>
+        <w:tabs>
+          <w:tab w:val="left" w:pos="916"/>
+          <w:tab w:val="left" w:pos="1832"/>
+          <w:tab w:val="left" w:pos="2748"/>
+          <w:tab w:val="left" w:pos="3664"/>
+          <w:tab w:val="left" w:pos="4580"/>
+          <w:tab w:val="left" w:pos="5496"/>
+          <w:tab w:val="left" w:pos="6412"/>
+          <w:tab w:val="left" w:pos="7328"/>
+          <w:tab w:val="left" w:pos="8244"/>
+          <w:tab w:val="left" w:pos="9160"/>
+          <w:tab w:val="left" w:pos="10076"/>
+          <w:tab w:val="left" w:pos="10992"/>
+          <w:tab w:val="left" w:pos="11908"/>
+          <w:tab w:val="left" w:pos="12824"/>
+          <w:tab w:val="left" w:pos="13740"/>
+          <w:tab w:val="left" w:pos="14656"/>
+        </w:tabs>
+        <w:spacing w:after="0" w:line="240" w:lineRule="auto"/>
+        <w:rPr>
+          <w:rFonts w:ascii="Courier New" w:eastAsia="Times New Roman" w:hAnsi="Courier New" w:cs="Courier New"/>
+          <w:kern w:val="0"/>
+          <w:sz w:val="20"/>
+          <w:szCs w:val="20"/>
+          <w14:ligatures w14:val="none"/>
+        </w:rPr>
+      </w:pPr>
+      <w:r>
+        <w:rPr>
+          <w:rFonts w:ascii="Courier New" w:eastAsia="Times New Roman" w:hAnsi="Courier New" w:cs="Courier New"/>
+          <w:kern w:val="0"/>
+          <w:sz w:val="20"/>
+          <w:szCs w:val="20"/>
+          <w14:ligatures w14:val="none"/>
+        </w:rPr>
+        <w:t xml:space="preserve">  RETURN </w:t>
+      </w:r>
+      <w:proofErr w:type="gramStart"/>
+      <w:r>
+        <w:rPr>
+          <w:rFonts w:ascii="Courier New" w:eastAsia="Times New Roman" w:hAnsi="Courier New" w:cs="Courier New"/>
+          <w:kern w:val="0"/>
+          <w:sz w:val="20"/>
+          <w:szCs w:val="20"/>
+          <w14:ligatures w14:val="none"/>
+        </w:rPr>
+        <w:t>NEW;</w:t>
+      </w:r>
+      <w:proofErr w:type="gramEnd"/>
+    </w:p>
+    <w:p>
+      <w:pPr>
+        <w:tabs>
+          <w:tab w:val="left" w:pos="916"/>
+          <w:tab w:val="left" w:pos="1832"/>
+          <w:tab w:val="left" w:pos="2748"/>
+          <w:tab w:val="left" w:pos="3664"/>
+          <w:tab w:val="left" w:pos="4580"/>
+          <w:tab w:val="left" w:pos="5496"/>
+          <w:tab w:val="left" w:pos="6412"/>
+          <w:tab w:val="left" w:pos="7328"/>
+          <w:tab w:val="left" w:pos="8244"/>
+          <w:tab w:val="left" w:pos="9160"/>
+          <w:tab w:val="left" w:pos="10076"/>
+          <w:tab w:val="left" w:pos="10992"/>
+          <w:tab w:val="left" w:pos="11908"/>
+          <w:tab w:val="left" w:pos="12824"/>
+          <w:tab w:val="left" w:pos="13740"/>
+          <w:tab w:val="left" w:pos="14656"/>
+        </w:tabs>
+        <w:spacing w:after="0" w:line="240" w:lineRule="auto"/>
+        <w:rPr>
+          <w:rFonts w:ascii="Courier New" w:eastAsia="Times New Roman" w:hAnsi="Courier New" w:cs="Courier New"/>
+          <w:kern w:val="0"/>
+          <w:sz w:val="20"/>
+          <w:szCs w:val="20"/>
+          <w14:ligatures w14:val="none"/>
+        </w:rPr>
+      </w:pPr>
+      <w:proofErr w:type="gramStart"/>
+      <w:r>
+        <w:rPr>
+          <w:rFonts w:ascii="Courier New" w:eastAsia="Times New Roman" w:hAnsi="Courier New" w:cs="Courier New"/>
+          <w:kern w:val="0"/>
+          <w:sz w:val="20"/>
+          <w:szCs w:val="20"/>
+          <w14:ligatures w14:val="none"/>
+        </w:rPr>
+        <w:t>END;</w:t>
+      </w:r>
+      <w:proofErr w:type="gramEnd"/>
+    </w:p>
+    <w:p>
+      <w:pPr>
+        <w:tabs>
+          <w:tab w:val="left" w:pos="916"/>
+          <w:tab w:val="left" w:pos="1832"/>
+          <w:tab w:val="left" w:pos="2748"/>
+          <w:tab w:val="left" w:pos="3664"/>
+          <w:tab w:val="left" w:pos="4580"/>
+          <w:tab w:val="left" w:pos="5496"/>
+          <w:tab w:val="left" w:pos="6412"/>
+          <w:tab w:val="left" w:pos="7328"/>
+          <w:tab w:val="left" w:pos="8244"/>
+          <w:tab w:val="left" w:pos="9160"/>
+          <w:tab w:val="left" w:pos="10076"/>
+          <w:tab w:val="left" w:pos="10992"/>
+          <w:tab w:val="left" w:pos="11908"/>
+          <w:tab w:val="left" w:pos="12824"/>
+          <w:tab w:val="left" w:pos="13740"/>
+          <w:tab w:val="left" w:pos="14656"/>
+        </w:tabs>
+        <w:spacing w:after="0" w:line="240" w:lineRule="auto"/>
+        <w:rPr>
+          <w:rFonts w:ascii="Courier New" w:eastAsia="Times New Roman" w:hAnsi="Courier New" w:cs="Courier New"/>
+          <w:kern w:val="0"/>
+          <w:sz w:val="20"/>
+          <w:szCs w:val="20"/>
+          <w:lang w:val="ru-RU"/>
+          <w14:ligatures w14:val="none"/>
+        </w:rPr>
+      </w:pPr>
+      <w:r>
+        <w:rPr>
+          <w:rFonts w:ascii="Courier New" w:eastAsia="Times New Roman" w:hAnsi="Courier New" w:cs="Courier New"/>
+          <w:kern w:val="0"/>
+          <w:sz w:val="20"/>
+          <w:szCs w:val="20"/>
+          <w:lang w:val="ru-RU"/>
+          <w14:ligatures w14:val="none"/>
+        </w:rPr>
+        <w:t xml:space="preserve">$$ LANGUAGE </w:t>
+      </w:r>
+      <w:proofErr w:type="spellStart"/>
+      <w:r>
+        <w:rPr>
+          <w:rFonts w:ascii="Courier New" w:eastAsia="Times New Roman" w:hAnsi="Courier New" w:cs="Courier New"/>
+          <w:kern w:val="0"/>
+          <w:sz w:val="20"/>
+          <w:szCs w:val="20"/>
+          <w:lang w:val="ru-RU"/>
+          <w14:ligatures w14:val="none"/>
+        </w:rPr>
+        <w:t>plpgsql</w:t>
+      </w:r>
+      <w:proofErr w:type="spellEnd"/>
+      <w:r>
+        <w:rPr>
+          <w:rFonts w:ascii="Courier New" w:eastAsia="Times New Roman" w:hAnsi="Courier New" w:cs="Courier New"/>
+          <w:kern w:val="0"/>
+          <w:sz w:val="20"/>
+          <w:szCs w:val="20"/>
+          <w:lang w:val="ru-RU"/>
+          <w14:ligatures w14:val="none"/>
+        </w:rPr>
+        <w:t>;</w:t>
+      </w:r>
+    </w:p>
+    <w:p>
+      <w:pPr>
+        <w:tabs>
+          <w:tab w:val="left" w:pos="916"/>
+          <w:tab w:val="left" w:pos="1832"/>
+          <w:tab w:val="left" w:pos="2748"/>
+          <w:tab w:val="left" w:pos="3664"/>
+          <w:tab w:val="left" w:pos="4580"/>
+          <w:tab w:val="left" w:pos="5496"/>
+          <w:tab w:val="left" w:pos="6412"/>
+          <w:tab w:val="left" w:pos="7328"/>
+          <w:tab w:val="left" w:pos="8244"/>
+          <w:tab w:val="left" w:pos="9160"/>
+          <w:tab w:val="left" w:pos="10076"/>
+          <w:tab w:val="left" w:pos="10992"/>
+          <w:tab w:val="left" w:pos="11908"/>
+          <w:tab w:val="left" w:pos="12824"/>
+          <w:tab w:val="left" w:pos="13740"/>
+          <w:tab w:val="left" w:pos="14656"/>
+        </w:tabs>
+        <w:spacing w:after="0" w:line="240" w:lineRule="auto"/>
+        <w:rPr>
+          <w:rFonts w:ascii="Courier New" w:eastAsia="Times New Roman" w:hAnsi="Courier New" w:cs="Courier New"/>
+          <w:kern w:val="0"/>
+          <w:sz w:val="20"/>
+          <w:szCs w:val="20"/>
+          <w:lang w:val="ru-RU"/>
+          <w14:ligatures w14:val="none"/>
+        </w:rPr>
+      </w:pPr>
+    </w:p>
+    <w:p>
+      <w:pPr>
+        <w:tabs>
+          <w:tab w:val="left" w:pos="916"/>
+          <w:tab w:val="left" w:pos="1832"/>
+          <w:tab w:val="left" w:pos="2748"/>
+          <w:tab w:val="left" w:pos="3664"/>
+          <w:tab w:val="left" w:pos="4580"/>
+          <w:tab w:val="left" w:pos="5496"/>
+          <w:tab w:val="left" w:pos="6412"/>
+          <w:tab w:val="left" w:pos="7328"/>
+          <w:tab w:val="left" w:pos="8244"/>
+          <w:tab w:val="left" w:pos="9160"/>
+          <w:tab w:val="left" w:pos="10076"/>
+          <w:tab w:val="left" w:pos="10992"/>
+          <w:tab w:val="left" w:pos="11908"/>
+          <w:tab w:val="left" w:pos="12824"/>
+          <w:tab w:val="left" w:pos="13740"/>
+          <w:tab w:val="left" w:pos="14656"/>
+        </w:tabs>
+        <w:spacing w:after="0" w:line="240" w:lineRule="auto"/>
+        <w:rPr>
+          <w:rFonts w:ascii="Courier New" w:eastAsia="Times New Roman" w:hAnsi="Courier New" w:cs="Courier New"/>
+          <w:kern w:val="0"/>
+          <w:sz w:val="20"/>
+          <w:szCs w:val="20"/>
+          <w:lang w:val="ru-RU"/>
+          <w14:ligatures w14:val="none"/>
+        </w:rPr>
+      </w:pPr>
+    </w:p>
+    <w:p>
+      <w:pPr>
+        <w:tabs>
+          <w:tab w:val="left" w:pos="916"/>
+          <w:tab w:val="left" w:pos="1832"/>
+          <w:tab w:val="left" w:pos="2748"/>
+          <w:tab w:val="left" w:pos="3664"/>
+          <w:tab w:val="left" w:pos="4580"/>
+          <w:tab w:val="left" w:pos="5496"/>
+          <w:tab w:val="left" w:pos="6412"/>
+          <w:tab w:val="left" w:pos="7328"/>
+          <w:tab w:val="left" w:pos="8244"/>
+          <w:tab w:val="left" w:pos="9160"/>
+          <w:tab w:val="left" w:pos="10076"/>
+          <w:tab w:val="left" w:pos="10992"/>
+          <w:tab w:val="left" w:pos="11908"/>
+          <w:tab w:val="left" w:pos="12824"/>
+          <w:tab w:val="left" w:pos="13740"/>
+          <w:tab w:val="left" w:pos="14656"/>
+        </w:tabs>
+        <w:spacing w:after="0" w:line="240" w:lineRule="auto"/>
+        <w:rPr>
+          <w:rFonts w:ascii="Courier New" w:eastAsia="Times New Roman" w:hAnsi="Courier New" w:cs="Courier New"/>
+          <w:kern w:val="0"/>
+          <w:sz w:val="20"/>
+          <w:szCs w:val="20"/>
+          <w:lang w:val="ru-RU"/>
+          <w14:ligatures w14:val="none"/>
+        </w:rPr>
+      </w:pPr>
+    </w:p>
+    <w:p>
+      <w:pPr>
+        <w:tabs>
+          <w:tab w:val="left" w:pos="916"/>
+          <w:tab w:val="left" w:pos="1832"/>
+          <w:tab w:val="left" w:pos="2748"/>
+          <w:tab w:val="left" w:pos="3664"/>
+          <w:tab w:val="left" w:pos="4580"/>
+          <w:tab w:val="left" w:pos="5496"/>
+          <w:tab w:val="left" w:pos="6412"/>
+          <w:tab w:val="left" w:pos="7328"/>
+          <w:tab w:val="left" w:pos="8244"/>
+          <w:tab w:val="left" w:pos="9160"/>
+          <w:tab w:val="left" w:pos="10076"/>
+          <w:tab w:val="left" w:pos="10992"/>
+          <w:tab w:val="left" w:pos="11908"/>
+          <w:tab w:val="left" w:pos="12824"/>
+          <w:tab w:val="left" w:pos="13740"/>
+          <w:tab w:val="left" w:pos="14656"/>
+        </w:tabs>
+        <w:spacing w:after="0" w:line="240" w:lineRule="auto"/>
+        <w:rPr>
+          <w:rFonts w:ascii="Courier New" w:eastAsia="Times New Roman" w:hAnsi="Courier New" w:cs="Courier New"/>
+          <w:kern w:val="0"/>
+          <w:sz w:val="20"/>
+          <w:szCs w:val="20"/>
+          <w14:ligatures w14:val="none"/>
+        </w:rPr>
+      </w:pPr>
+      <w:r>
+        <w:rPr>
+          <w:rFonts w:ascii="Courier New" w:eastAsia="Times New Roman" w:hAnsi="Courier New" w:cs="Courier New"/>
+          <w:kern w:val="0"/>
+          <w:sz w:val="20"/>
+          <w:szCs w:val="20"/>
+          <w14:ligatures w14:val="none"/>
+        </w:rPr>
+        <w:t xml:space="preserve">CREATE TRIGGER </w:t>
+      </w:r>
+      <w:proofErr w:type="spellStart"/>
+      <w:r>
+        <w:rPr>
+          <w:rFonts w:ascii="Courier New" w:eastAsia="Times New Roman" w:hAnsi="Courier New" w:cs="Courier New"/>
+          <w:kern w:val="0"/>
+          <w:sz w:val="20"/>
+          <w:szCs w:val="20"/>
+          <w14:ligatures w14:val="none"/>
+        </w:rPr>
+        <w:t>trg_spit_event_</w:t>
+      </w:r>
+      <w:proofErr w:type="gramStart"/>
+      <w:r>
+        <w:rPr>
+          <w:rFonts w:ascii="Courier New" w:eastAsia="Times New Roman" w:hAnsi="Courier New" w:cs="Courier New"/>
+          <w:kern w:val="0"/>
+          <w:sz w:val="20"/>
+          <w:szCs w:val="20"/>
+          <w14:ligatures w14:val="none"/>
+        </w:rPr>
+        <w:t>logging</w:t>
+      </w:r>
+      <w:proofErr w:type="spellEnd"/>
+      <w:proofErr w:type="gramEnd"/>
+    </w:p>
+    <w:p>
+      <w:pPr>
+        <w:tabs>
+          <w:tab w:val="left" w:pos="916"/>
+          <w:tab w:val="left" w:pos="1832"/>
+          <w:tab w:val="left" w:pos="2748"/>
+          <w:tab w:val="left" w:pos="3664"/>
+          <w:tab w:val="left" w:pos="4580"/>
+          <w:tab w:val="left" w:pos="5496"/>
+          <w:tab w:val="left" w:pos="6412"/>
+          <w:tab w:val="left" w:pos="7328"/>
+          <w:tab w:val="left" w:pos="8244"/>
+          <w:tab w:val="left" w:pos="9160"/>
+          <w:tab w:val="left" w:pos="10076"/>
+          <w:tab w:val="left" w:pos="10992"/>
+          <w:tab w:val="left" w:pos="11908"/>
+          <w:tab w:val="left" w:pos="12824"/>
+          <w:tab w:val="left" w:pos="13740"/>
+          <w:tab w:val="left" w:pos="14656"/>
+        </w:tabs>
+        <w:spacing w:after="0" w:line="240" w:lineRule="auto"/>
+        <w:rPr>
+          <w:rFonts w:ascii="Courier New" w:eastAsia="Times New Roman" w:hAnsi="Courier New" w:cs="Courier New"/>
+          <w:kern w:val="0"/>
+          <w:sz w:val="20"/>
+          <w:szCs w:val="20"/>
+          <w14:ligatures w14:val="none"/>
+        </w:rPr>
+      </w:pPr>
+      <w:r>
+        <w:rPr>
+          <w:rFonts w:ascii="Courier New" w:eastAsia="Times New Roman" w:hAnsi="Courier New" w:cs="Courier New"/>
+          <w:kern w:val="0"/>
+          <w:sz w:val="20"/>
+          <w:szCs w:val="20"/>
+          <w14:ligatures w14:val="none"/>
+        </w:rPr>
+        <w:t xml:space="preserve">  AFTER INSERT ON </w:t>
+      </w:r>
+      <w:proofErr w:type="spellStart"/>
+      <w:r>
+        <w:rPr>
+          <w:rFonts w:ascii="Courier New" w:eastAsia="Times New Roman" w:hAnsi="Courier New" w:cs="Courier New"/>
+          <w:kern w:val="0"/>
+          <w:sz w:val="20"/>
+          <w:szCs w:val="20"/>
+          <w14:ligatures w14:val="none"/>
+        </w:rPr>
+        <w:t>spit_events</w:t>
+      </w:r>
+      <w:proofErr w:type="spellEnd"/>
+    </w:p>
+    <w:p>
+      <w:pPr>
+        <w:tabs>
+          <w:tab w:val="left" w:pos="916"/>
+          <w:tab w:val="left" w:pos="1832"/>
+          <w:tab w:val="left" w:pos="2748"/>
+          <w:tab w:val="left" w:pos="3664"/>
+          <w:tab w:val="left" w:pos="4580"/>
+          <w:tab w:val="left" w:pos="5496"/>
+          <w:tab w:val="left" w:pos="6412"/>
+          <w:tab w:val="left" w:pos="7328"/>
+          <w:tab w:val="left" w:pos="8244"/>
+          <w:tab w:val="left" w:pos="9160"/>
+          <w:tab w:val="left" w:pos="10076"/>
+          <w:tab w:val="left" w:pos="10992"/>
+          <w:tab w:val="left" w:pos="11908"/>
+          <w:tab w:val="left" w:pos="12824"/>
+          <w:tab w:val="left" w:pos="13740"/>
+          <w:tab w:val="left" w:pos="14656"/>
+        </w:tabs>
+        <w:spacing w:after="0" w:line="240" w:lineRule="auto"/>
+        <w:rPr>
+          <w:rFonts w:ascii="Courier New" w:eastAsia="Times New Roman" w:hAnsi="Courier New" w:cs="Courier New"/>
+          <w:kern w:val="0"/>
+          <w:sz w:val="20"/>
+          <w:szCs w:val="20"/>
+          <w14:ligatures w14:val="none"/>
+        </w:rPr>
+      </w:pPr>
+      <w:r>
+        <w:rPr>
+          <w:rFonts w:ascii="Courier New" w:eastAsia="Times New Roman" w:hAnsi="Courier New" w:cs="Courier New"/>
+          <w:kern w:val="0"/>
+          <w:sz w:val="20"/>
+          <w:szCs w:val="20"/>
+          <w14:ligatures w14:val="none"/>
+        </w:rPr>
+        <w:t xml:space="preserve">  FOR EACH ROW</w:t>
+      </w:r>
+    </w:p>
+    <w:p>
+      <w:pPr>
+        <w:tabs>
+          <w:tab w:val="left" w:pos="916"/>
+          <w:tab w:val="left" w:pos="1832"/>
+          <w:tab w:val="left" w:pos="2748"/>
+          <w:tab w:val="left" w:pos="3664"/>
+          <w:tab w:val="left" w:pos="4580"/>
+          <w:tab w:val="left" w:pos="5496"/>
+          <w:tab w:val="left" w:pos="6412"/>
+          <w:tab w:val="left" w:pos="7328"/>
+          <w:tab w:val="left" w:pos="8244"/>
+          <w:tab w:val="left" w:pos="9160"/>
+          <w:tab w:val="left" w:pos="10076"/>
+          <w:tab w:val="left" w:pos="10992"/>
+          <w:tab w:val="left" w:pos="11908"/>
+          <w:tab w:val="left" w:pos="12824"/>
+          <w:tab w:val="left" w:pos="13740"/>
+          <w:tab w:val="left" w:pos="14656"/>
+        </w:tabs>
+        <w:spacing w:after="0" w:line="240" w:lineRule="auto"/>
+        <w:rPr>
+          <w:rFonts w:ascii="Courier New" w:eastAsia="Times New Roman" w:hAnsi="Courier New" w:cs="Courier New"/>
+          <w:kern w:val="0"/>
+          <w:sz w:val="20"/>
+          <w:szCs w:val="20"/>
+          <w14:ligatures w14:val="none"/>
+        </w:rPr>
+      </w:pPr>
+      <w:r>
+        <w:rPr>
+          <w:rFonts w:ascii="Courier New" w:eastAsia="Times New Roman" w:hAnsi="Courier New" w:cs="Courier New"/>
+          <w:kern w:val="0"/>
+          <w:sz w:val="20"/>
+          <w:szCs w:val="20"/>
+          <w14:ligatures w14:val="none"/>
+        </w:rPr>
         <w:t xml:space="preserve">  EXECUTE PROCEDURE </w:t>
       </w:r>
       <w:proofErr w:type="spellStart"/>
@@ -6919,7 +10407,7 @@
           <w:szCs w:val="20"/>
           <w14:ligatures w14:val="none"/>
         </w:rPr>
-        <w:t>fn_increment_spit_</w:t>
+        <w:t>fn_handle_spit_</w:t>
       </w:r>
       <w:proofErr w:type="gramStart"/>
       <w:r>
@@ -6930,7 +10418,7 @@
           <w:szCs w:val="20"/>
           <w14:ligatures w14:val="none"/>
         </w:rPr>
-        <w:t>count</w:t>
+        <w:t>event</w:t>
       </w:r>
       <w:proofErr w:type="spellEnd"/>
       <w:r>
@@ -7045,6 +10533,7 @@
           <w:lang w:val="ru-RU"/>
           <w14:ligatures w14:val="none"/>
         </w:rPr>
+        <w:lastRenderedPageBreak/>
         <w:t>Исходная схема была спроектирована корректно и уже соответствовала требованиям 3</w:t>
       </w:r>
       <w:r>
@@ -7292,6 +10781,155 @@
 
 <file path=word/numbering.xml><?xml version="1.0" encoding="utf-8"?>
 <w:numbering xmlns:wpc="http://schemas.microsoft.com/office/word/2010/wordprocessingCanvas" xmlns:cx="http://schemas.microsoft.com/office/drawing/2014/chartex" xmlns:cx1="http://schemas.microsoft.com/office/drawing/2015/9/8/chartex" xmlns:cx2="http://schemas.microsoft.com/office/drawing/2015/10/21/chartex" xmlns:cx3="http://schemas.microsoft.com/office/drawing/2016/5/9/chartex" xmlns:cx4="http://schemas.microsoft.com/office/drawing/2016/5/10/chartex" xmlns:cx5="http://schemas.microsoft.com/office/drawing/2016/5/11/chartex" xmlns:cx6="http://schemas.microsoft.com/office/drawing/2016/5/12/chartex" xmlns:cx7="http://schemas.microsoft.com/office/drawing/2016/5/13/chartex" xmlns:cx8="http://schemas.microsoft.com/office/drawing/2016/5/14/chartex" xmlns:mc="http://schemas.openxmlformats.org/markup-compatibility/2006" xmlns:aink="http://schemas.microsoft.com/office/drawing/2016/ink" xmlns:am3d="http://schemas.microsoft.com/office/drawing/2017/model3d" xmlns:o="urn:schemas-microsoft-com:office:office" xmlns:oel="http://schemas.microsoft.com/office/2019/extlst" xmlns:r="http://schemas.openxmlformats.org/officeDocument/2006/relationships" xmlns:m="http://schemas.openxmlformats.org/officeDocument/2006/math" xmlns:v="urn:schemas-microsoft-com:vml" xmlns:wp14="http://schemas.microsoft.com/office/word/2010/wordprocessingDrawing" xmlns:wp="http://schemas.openxmlformats.org/drawingml/2006/wordprocessingDrawing" xmlns:w10="urn:schemas-microsoft-com:office:word" xmlns:w="http://schemas.openxmlformats.org/wordprocessingml/2006/main" xmlns:w14="http://schemas.microsoft.com/office/word/2010/wordml" xmlns:w15="http://schemas.microsoft.com/office/word/2012/wordml" xmlns:w16cex="http://schemas.microsoft.com/office/word/2018/wordml/cex" xmlns:w16cid="http://schemas.microsoft.com/office/word/2016/wordml/cid" xmlns:w16="http://schemas.microsoft.com/office/word/2018/wordml" xmlns:w16du="http://schemas.microsoft.com/office/word/2023/wordml/word16du" xmlns:w16sdtdh="http://schemas.microsoft.com/office/word/2020/wordml/sdtdatahash" xmlns:w16se="http://schemas.microsoft.com/office/word/2015/wordml/symex" xmlns:wpg="http://schemas.microsoft.com/office/word/2010/wordprocessingGroup" xmlns:wpi="http://schemas.microsoft.com/office/word/2010/wordprocessingInk" xmlns:wne="http://schemas.microsoft.com/office/word/2006/wordml" xmlns:wps="http://schemas.microsoft.com/office/word/2010/wordprocessingShape" mc:Ignorable="w14 w15 w16se w16cid w16 w16cex w16sdtdh w16du wp14">
+  <w:abstractNum w:abstractNumId="0" w15:restartNumberingAfterBreak="0">
+    <w:nsid w:val="122424B5"/>
+    <w:multiLevelType w:val="multilevel"/>
+    <w:tmpl w:val="C46CEF56"/>
+    <w:lvl w:ilvl="0">
+      <w:start w:val="1"/>
+      <w:numFmt w:val="decimal"/>
+      <w:lvlText w:val="%1."/>
+      <w:lvlJc w:val="left"/>
+      <w:pPr>
+        <w:tabs>
+          <w:tab w:val="num" w:pos="720"/>
+        </w:tabs>
+        <w:ind w:left="720" w:hanging="360"/>
+      </w:pPr>
+      <w:rPr>
+        <w:rFonts w:hint="default"/>
+        <w:sz w:val="20"/>
+      </w:rPr>
+    </w:lvl>
+    <w:lvl w:ilvl="1" w:tentative="1">
+      <w:start w:val="1"/>
+      <w:numFmt w:val="bullet"/>
+      <w:lvlText w:val="o"/>
+      <w:lvlJc w:val="left"/>
+      <w:pPr>
+        <w:tabs>
+          <w:tab w:val="num" w:pos="1440"/>
+        </w:tabs>
+        <w:ind w:left="1440" w:hanging="360"/>
+      </w:pPr>
+      <w:rPr>
+        <w:rFonts w:ascii="Courier New" w:hAnsi="Courier New" w:hint="default"/>
+        <w:sz w:val="20"/>
+      </w:rPr>
+    </w:lvl>
+    <w:lvl w:ilvl="2" w:tentative="1">
+      <w:start w:val="1"/>
+      <w:numFmt w:val="bullet"/>
+      <w:lvlText w:val=""/>
+      <w:lvlJc w:val="left"/>
+      <w:pPr>
+        <w:tabs>
+          <w:tab w:val="num" w:pos="2160"/>
+        </w:tabs>
+        <w:ind w:left="2160" w:hanging="360"/>
+      </w:pPr>
+      <w:rPr>
+        <w:rFonts w:ascii="Wingdings" w:hAnsi="Wingdings" w:hint="default"/>
+        <w:sz w:val="20"/>
+      </w:rPr>
+    </w:lvl>
+    <w:lvl w:ilvl="3" w:tentative="1">
+      <w:start w:val="1"/>
+      <w:numFmt w:val="bullet"/>
+      <w:lvlText w:val=""/>
+      <w:lvlJc w:val="left"/>
+      <w:pPr>
+        <w:tabs>
+          <w:tab w:val="num" w:pos="2880"/>
+        </w:tabs>
+        <w:ind w:left="2880" w:hanging="360"/>
+      </w:pPr>
+      <w:rPr>
+        <w:rFonts w:ascii="Wingdings" w:hAnsi="Wingdings" w:hint="default"/>
+        <w:sz w:val="20"/>
+      </w:rPr>
+    </w:lvl>
+    <w:lvl w:ilvl="4" w:tentative="1">
+      <w:start w:val="1"/>
+      <w:numFmt w:val="bullet"/>
+      <w:lvlText w:val=""/>
+      <w:lvlJc w:val="left"/>
+      <w:pPr>
+        <w:tabs>
+          <w:tab w:val="num" w:pos="3600"/>
+        </w:tabs>
+        <w:ind w:left="3600" w:hanging="360"/>
+      </w:pPr>
+      <w:rPr>
+        <w:rFonts w:ascii="Wingdings" w:hAnsi="Wingdings" w:hint="default"/>
+        <w:sz w:val="20"/>
+      </w:rPr>
+    </w:lvl>
+    <w:lvl w:ilvl="5" w:tentative="1">
+      <w:start w:val="1"/>
+      <w:numFmt w:val="bullet"/>
+      <w:lvlText w:val=""/>
+      <w:lvlJc w:val="left"/>
+      <w:pPr>
+        <w:tabs>
+          <w:tab w:val="num" w:pos="4320"/>
+        </w:tabs>
+        <w:ind w:left="4320" w:hanging="360"/>
+      </w:pPr>
+      <w:rPr>
+        <w:rFonts w:ascii="Wingdings" w:hAnsi="Wingdings" w:hint="default"/>
+        <w:sz w:val="20"/>
+      </w:rPr>
+    </w:lvl>
+    <w:lvl w:ilvl="6" w:tentative="1">
+      <w:start w:val="1"/>
+      <w:numFmt w:val="bullet"/>
+      <w:lvlText w:val=""/>
+      <w:lvlJc w:val="left"/>
+      <w:pPr>
+        <w:tabs>
+          <w:tab w:val="num" w:pos="5040"/>
+        </w:tabs>
+        <w:ind w:left="5040" w:hanging="360"/>
+      </w:pPr>
+      <w:rPr>
+        <w:rFonts w:ascii="Wingdings" w:hAnsi="Wingdings" w:hint="default"/>
+        <w:sz w:val="20"/>
+      </w:rPr>
+    </w:lvl>
+    <w:lvl w:ilvl="7" w:tentative="1">
+      <w:start w:val="1"/>
+      <w:numFmt w:val="bullet"/>
+      <w:lvlText w:val=""/>
+      <w:lvlJc w:val="left"/>
+      <w:pPr>
+        <w:tabs>
+          <w:tab w:val="num" w:pos="5760"/>
+        </w:tabs>
+        <w:ind w:left="5760" w:hanging="360"/>
+      </w:pPr>
+      <w:rPr>
+        <w:rFonts w:ascii="Wingdings" w:hAnsi="Wingdings" w:hint="default"/>
+        <w:sz w:val="20"/>
+      </w:rPr>
+    </w:lvl>
+    <w:lvl w:ilvl="8" w:tentative="1">
+      <w:start w:val="1"/>
+      <w:numFmt w:val="bullet"/>
+      <w:lvlText w:val=""/>
+      <w:lvlJc w:val="left"/>
+      <w:pPr>
+        <w:tabs>
+          <w:tab w:val="num" w:pos="6480"/>
+        </w:tabs>
+        <w:ind w:left="6480" w:hanging="360"/>
+      </w:pPr>
+      <w:rPr>
+        <w:rFonts w:ascii="Wingdings" w:hAnsi="Wingdings" w:hint="default"/>
+        <w:sz w:val="20"/>
+      </w:rPr>
+    </w:lvl>
+  </w:abstractNum>
   <w:abstractNum w:abstractNumId="1" w15:restartNumberingAfterBreak="0">
     <w:nsid w:val="14BF26B2"/>
     <w:multiLevelType w:val="multilevel"/>
@@ -7406,6 +11044,155 @@
     </w:lvl>
   </w:abstractNum>
   <w:abstractNum w:abstractNumId="2" w15:restartNumberingAfterBreak="0">
+    <w:nsid w:val="169C2350"/>
+    <w:multiLevelType w:val="multilevel"/>
+    <w:tmpl w:val="C46CEF56"/>
+    <w:lvl w:ilvl="0">
+      <w:start w:val="1"/>
+      <w:numFmt w:val="decimal"/>
+      <w:lvlText w:val="%1."/>
+      <w:lvlJc w:val="left"/>
+      <w:pPr>
+        <w:tabs>
+          <w:tab w:val="num" w:pos="720"/>
+        </w:tabs>
+        <w:ind w:left="720" w:hanging="360"/>
+      </w:pPr>
+      <w:rPr>
+        <w:rFonts w:hint="default"/>
+        <w:sz w:val="20"/>
+      </w:rPr>
+    </w:lvl>
+    <w:lvl w:ilvl="1" w:tentative="1">
+      <w:start w:val="1"/>
+      <w:numFmt w:val="bullet"/>
+      <w:lvlText w:val="o"/>
+      <w:lvlJc w:val="left"/>
+      <w:pPr>
+        <w:tabs>
+          <w:tab w:val="num" w:pos="1440"/>
+        </w:tabs>
+        <w:ind w:left="1440" w:hanging="360"/>
+      </w:pPr>
+      <w:rPr>
+        <w:rFonts w:ascii="Courier New" w:hAnsi="Courier New" w:hint="default"/>
+        <w:sz w:val="20"/>
+      </w:rPr>
+    </w:lvl>
+    <w:lvl w:ilvl="2" w:tentative="1">
+      <w:start w:val="1"/>
+      <w:numFmt w:val="bullet"/>
+      <w:lvlText w:val=""/>
+      <w:lvlJc w:val="left"/>
+      <w:pPr>
+        <w:tabs>
+          <w:tab w:val="num" w:pos="2160"/>
+        </w:tabs>
+        <w:ind w:left="2160" w:hanging="360"/>
+      </w:pPr>
+      <w:rPr>
+        <w:rFonts w:ascii="Wingdings" w:hAnsi="Wingdings" w:hint="default"/>
+        <w:sz w:val="20"/>
+      </w:rPr>
+    </w:lvl>
+    <w:lvl w:ilvl="3" w:tentative="1">
+      <w:start w:val="1"/>
+      <w:numFmt w:val="bullet"/>
+      <w:lvlText w:val=""/>
+      <w:lvlJc w:val="left"/>
+      <w:pPr>
+        <w:tabs>
+          <w:tab w:val="num" w:pos="2880"/>
+        </w:tabs>
+        <w:ind w:left="2880" w:hanging="360"/>
+      </w:pPr>
+      <w:rPr>
+        <w:rFonts w:ascii="Wingdings" w:hAnsi="Wingdings" w:hint="default"/>
+        <w:sz w:val="20"/>
+      </w:rPr>
+    </w:lvl>
+    <w:lvl w:ilvl="4" w:tentative="1">
+      <w:start w:val="1"/>
+      <w:numFmt w:val="bullet"/>
+      <w:lvlText w:val=""/>
+      <w:lvlJc w:val="left"/>
+      <w:pPr>
+        <w:tabs>
+          <w:tab w:val="num" w:pos="3600"/>
+        </w:tabs>
+        <w:ind w:left="3600" w:hanging="360"/>
+      </w:pPr>
+      <w:rPr>
+        <w:rFonts w:ascii="Wingdings" w:hAnsi="Wingdings" w:hint="default"/>
+        <w:sz w:val="20"/>
+      </w:rPr>
+    </w:lvl>
+    <w:lvl w:ilvl="5" w:tentative="1">
+      <w:start w:val="1"/>
+      <w:numFmt w:val="bullet"/>
+      <w:lvlText w:val=""/>
+      <w:lvlJc w:val="left"/>
+      <w:pPr>
+        <w:tabs>
+          <w:tab w:val="num" w:pos="4320"/>
+        </w:tabs>
+        <w:ind w:left="4320" w:hanging="360"/>
+      </w:pPr>
+      <w:rPr>
+        <w:rFonts w:ascii="Wingdings" w:hAnsi="Wingdings" w:hint="default"/>
+        <w:sz w:val="20"/>
+      </w:rPr>
+    </w:lvl>
+    <w:lvl w:ilvl="6" w:tentative="1">
+      <w:start w:val="1"/>
+      <w:numFmt w:val="bullet"/>
+      <w:lvlText w:val=""/>
+      <w:lvlJc w:val="left"/>
+      <w:pPr>
+        <w:tabs>
+          <w:tab w:val="num" w:pos="5040"/>
+        </w:tabs>
+        <w:ind w:left="5040" w:hanging="360"/>
+      </w:pPr>
+      <w:rPr>
+        <w:rFonts w:ascii="Wingdings" w:hAnsi="Wingdings" w:hint="default"/>
+        <w:sz w:val="20"/>
+      </w:rPr>
+    </w:lvl>
+    <w:lvl w:ilvl="7" w:tentative="1">
+      <w:start w:val="1"/>
+      <w:numFmt w:val="bullet"/>
+      <w:lvlText w:val=""/>
+      <w:lvlJc w:val="left"/>
+      <w:pPr>
+        <w:tabs>
+          <w:tab w:val="num" w:pos="5760"/>
+        </w:tabs>
+        <w:ind w:left="5760" w:hanging="360"/>
+      </w:pPr>
+      <w:rPr>
+        <w:rFonts w:ascii="Wingdings" w:hAnsi="Wingdings" w:hint="default"/>
+        <w:sz w:val="20"/>
+      </w:rPr>
+    </w:lvl>
+    <w:lvl w:ilvl="8" w:tentative="1">
+      <w:start w:val="1"/>
+      <w:numFmt w:val="bullet"/>
+      <w:lvlText w:val=""/>
+      <w:lvlJc w:val="left"/>
+      <w:pPr>
+        <w:tabs>
+          <w:tab w:val="num" w:pos="6480"/>
+        </w:tabs>
+        <w:ind w:left="6480" w:hanging="360"/>
+      </w:pPr>
+      <w:rPr>
+        <w:rFonts w:ascii="Wingdings" w:hAnsi="Wingdings" w:hint="default"/>
+        <w:sz w:val="20"/>
+      </w:rPr>
+    </w:lvl>
+  </w:abstractNum>
+  <w:abstractNum w:abstractNumId="3" w15:restartNumberingAfterBreak="0">
     <w:nsid w:val="293631CC"/>
     <w:multiLevelType w:val="multilevel"/>
     <w:tmpl w:val="161CACDA"/>
@@ -7554,7 +11341,7 @@
       </w:rPr>
     </w:lvl>
   </w:abstractNum>
-  <w:abstractNum w:abstractNumId="3" w15:restartNumberingAfterBreak="0">
+  <w:abstractNum w:abstractNumId="4" w15:restartNumberingAfterBreak="0">
     <w:nsid w:val="30DF12F6"/>
     <w:multiLevelType w:val="multilevel"/>
     <w:tmpl w:val="2408A330"/>
@@ -7703,7 +11490,7 @@
       </w:rPr>
     </w:lvl>
   </w:abstractNum>
-  <w:abstractNum w:abstractNumId="4" w15:restartNumberingAfterBreak="0">
+  <w:abstractNum w:abstractNumId="5" w15:restartNumberingAfterBreak="0">
     <w:nsid w:val="3A7E299E"/>
     <w:multiLevelType w:val="multilevel"/>
     <w:tmpl w:val="ABBCC01C"/>
@@ -7852,7 +11639,7 @@
       </w:rPr>
     </w:lvl>
   </w:abstractNum>
-  <w:abstractNum w:abstractNumId="5" w15:restartNumberingAfterBreak="0">
+  <w:abstractNum w:abstractNumId="6" w15:restartNumberingAfterBreak="0">
     <w:nsid w:val="561C2995"/>
     <w:multiLevelType w:val="multilevel"/>
     <w:tmpl w:val="C46CEF56"/>
@@ -8001,7 +11788,7 @@
       </w:rPr>
     </w:lvl>
   </w:abstractNum>
-  <w:abstractNum w:abstractNumId="6" w15:restartNumberingAfterBreak="0">
+  <w:abstractNum w:abstractNumId="7" w15:restartNumberingAfterBreak="0">
     <w:nsid w:val="5C002E65"/>
     <w:multiLevelType w:val="multilevel"/>
     <w:tmpl w:val="29588704"/>
@@ -8114,7 +11901,7 @@
       </w:pPr>
     </w:lvl>
   </w:abstractNum>
-  <w:abstractNum w:abstractNumId="7" w15:restartNumberingAfterBreak="0">
+  <w:abstractNum w:abstractNumId="8" w15:restartNumberingAfterBreak="0">
     <w:nsid w:val="5ED5526E"/>
     <w:multiLevelType w:val="multilevel"/>
     <w:tmpl w:val="06E26ECC"/>
@@ -8227,7 +12014,7 @@
       </w:pPr>
     </w:lvl>
   </w:abstractNum>
-  <w:abstractNum w:abstractNumId="8" w15:restartNumberingAfterBreak="0">
+  <w:abstractNum w:abstractNumId="9" w15:restartNumberingAfterBreak="0">
     <w:nsid w:val="764502AF"/>
     <w:multiLevelType w:val="multilevel"/>
     <w:tmpl w:val="21842B9E"/>
@@ -8341,28 +12128,34 @@
     </w:lvl>
   </w:abstractNum>
   <w:num w:numId="1" w16cid:durableId="292374660">
-    <w:abstractNumId w:val="7"/>
+    <w:abstractNumId w:val="8"/>
   </w:num>
   <w:num w:numId="2" w16cid:durableId="1407072367">
-    <w:abstractNumId w:val="2"/>
+    <w:abstractNumId w:val="3"/>
   </w:num>
   <w:num w:numId="3" w16cid:durableId="1960332498">
-    <w:abstractNumId w:val="3"/>
+    <w:abstractNumId w:val="4"/>
   </w:num>
   <w:num w:numId="4" w16cid:durableId="2096121289">
+    <w:abstractNumId w:val="6"/>
+  </w:num>
+  <w:num w:numId="5" w16cid:durableId="1819883067">
+    <w:abstractNumId w:val="9"/>
+  </w:num>
+  <w:num w:numId="6" w16cid:durableId="1031951574">
     <w:abstractNumId w:val="5"/>
   </w:num>
-  <w:num w:numId="5" w16cid:durableId="1819883067">
-    <w:abstractNumId w:val="8"/>
-  </w:num>
-  <w:num w:numId="6" w16cid:durableId="1031951574">
-    <w:abstractNumId w:val="4"/>
-  </w:num>
   <w:num w:numId="7" w16cid:durableId="409083622">
-    <w:abstractNumId w:val="6"/>
+    <w:abstractNumId w:val="7"/>
   </w:num>
   <w:num w:numId="8" w16cid:durableId="407924986">
     <w:abstractNumId w:val="1"/>
+  </w:num>
+  <w:num w:numId="9" w16cid:durableId="2129204908">
+    <w:abstractNumId w:val="0"/>
+  </w:num>
+  <w:num w:numId="10" w16cid:durableId="1843161013">
+    <w:abstractNumId w:val="2"/>
   </w:num>
 </w:numbering>
 </file>
@@ -8767,6 +12560,7 @@
   <w:style w:type="paragraph" w:default="1" w:styleId="Normal">
     <w:name w:val="Normal"/>
     <w:qFormat/>
+    <w:rsid w:val="0007648B"/>
   </w:style>
   <w:style w:type="paragraph" w:styleId="Heading2">
     <w:name w:val="heading 2"/>
